--- a/Lab2.docx
+++ b/Lab2.docx
@@ -196,27 +196,7 @@
           <w:szCs w:val="28"/>
           <w:lang w:eastAsia="ru-RU"/>
         </w:rPr>
-        <w:t>Операционные среды и</w:t>
-      </w:r>
-      <w:r>
-        <w:rPr>
-          <w:rFonts w:ascii="Times New Roman" w:eastAsia="Times New Roman" w:hAnsi="Times New Roman" w:cs="Times New Roman"/>
-          <w:color w:val="000000"/>
-          <w:sz w:val="28"/>
-          <w:szCs w:val="28"/>
-          <w:lang w:eastAsia="ru-RU"/>
-        </w:rPr>
-        <w:t xml:space="preserve"> </w:t>
-      </w:r>
-      <w:r>
-        <w:rPr>
-          <w:rFonts w:ascii="Times New Roman" w:eastAsia="Times New Roman" w:hAnsi="Times New Roman" w:cs="Times New Roman"/>
-          <w:color w:val="000000"/>
-          <w:sz w:val="28"/>
-          <w:szCs w:val="28"/>
-          <w:lang w:eastAsia="ru-RU"/>
-        </w:rPr>
-        <w:t>системное программирование</w:t>
+        <w:t>Операционные среды и системное программирование</w:t>
       </w:r>
     </w:p>
     <w:p>
@@ -272,7 +252,29 @@
           <w:szCs w:val="28"/>
           <w:lang w:eastAsia="ru-RU"/>
         </w:rPr>
-        <w:t>ОТЧЁТ</w:t>
+        <w:t>ОТЧ</w:t>
+      </w:r>
+      <w:r>
+        <w:rPr>
+          <w:rFonts w:ascii="Times New Roman" w:eastAsia="Times New Roman" w:hAnsi="Times New Roman" w:cs="Times New Roman"/>
+          <w:bCs/>
+          <w:color w:val="000000"/>
+          <w:sz w:val="28"/>
+          <w:szCs w:val="28"/>
+          <w:lang w:eastAsia="ru-RU"/>
+        </w:rPr>
+        <w:t>Е</w:t>
+      </w:r>
+      <w:r>
+        <w:rPr>
+          <w:rFonts w:ascii="Times New Roman" w:eastAsia="Times New Roman" w:hAnsi="Times New Roman" w:cs="Times New Roman"/>
+          <w:bCs/>
+          <w:color w:val="000000"/>
+          <w:sz w:val="28"/>
+          <w:szCs w:val="28"/>
+          <w:lang w:eastAsia="ru-RU"/>
+        </w:rPr>
+        <w:t>Т</w:t>
       </w:r>
     </w:p>
     <w:p>
@@ -283,7 +285,7 @@
           <w:rFonts w:ascii="Times New Roman" w:eastAsia="Times New Roman" w:hAnsi="Times New Roman" w:cs="Times New Roman"/>
           <w:sz w:val="28"/>
           <w:szCs w:val="28"/>
-          <w:lang w:val="en-US" w:eastAsia="ru-RU"/>
+          <w:lang w:eastAsia="ru-RU"/>
         </w:rPr>
       </w:pPr>
       <w:r>
@@ -312,7 +314,7 @@
           <w:color w:val="000000"/>
           <w:sz w:val="28"/>
           <w:szCs w:val="28"/>
-          <w:lang w:val="en-US" w:eastAsia="ru-RU"/>
+          <w:lang w:eastAsia="ru-RU"/>
         </w:rPr>
         <w:t>2</w:t>
       </w:r>
@@ -354,16 +356,414 @@
     </w:p>
     <w:p>
       <w:pPr>
-        <w:spacing w:after="240" w:line="240" w:lineRule="auto"/>
+        <w:spacing w:after="0" w:line="240" w:lineRule="auto"/>
         <w:jc w:val="center"/>
         <w:rPr>
           <w:rFonts w:ascii="Times New Roman" w:eastAsia="Times New Roman" w:hAnsi="Times New Roman" w:cs="Times New Roman"/>
+          <w:b/>
+          <w:bCs/>
           <w:sz w:val="28"/>
           <w:szCs w:val="28"/>
           <w:lang w:eastAsia="ru-RU"/>
         </w:rPr>
       </w:pPr>
       <w:r>
+        <w:rPr>
+          <w:rFonts w:ascii="Times New Roman" w:eastAsia="Times New Roman" w:hAnsi="Times New Roman" w:cs="Times New Roman"/>
+          <w:b/>
+          <w:bCs/>
+          <w:sz w:val="28"/>
+          <w:szCs w:val="28"/>
+          <w:lang w:eastAsia="ru-RU"/>
+        </w:rPr>
+        <w:t xml:space="preserve">РАСШИРЕННОЕ ИСПОЛЬЗОВАНИЕ </w:t>
+      </w:r>
+    </w:p>
+    <w:p>
+      <w:pPr>
+        <w:spacing w:after="0" w:line="240" w:lineRule="auto"/>
+        <w:jc w:val="center"/>
+        <w:rPr>
+          <w:rFonts w:ascii="Times New Roman" w:eastAsia="Times New Roman" w:hAnsi="Times New Roman" w:cs="Times New Roman"/>
+          <w:b/>
+          <w:bCs/>
+          <w:sz w:val="28"/>
+          <w:szCs w:val="28"/>
+          <w:lang w:eastAsia="ru-RU"/>
+        </w:rPr>
+      </w:pPr>
+      <w:r>
+        <w:rPr>
+          <w:rFonts w:ascii="Times New Roman" w:eastAsia="Times New Roman" w:hAnsi="Times New Roman" w:cs="Times New Roman"/>
+          <w:b/>
+          <w:bCs/>
+          <w:sz w:val="28"/>
+          <w:szCs w:val="28"/>
+          <w:lang w:eastAsia="ru-RU"/>
+        </w:rPr>
+        <w:t xml:space="preserve">ОКОННОГО ИНТЕРФЕЙСА </w:t>
+      </w:r>
+      <w:r>
+        <w:rPr>
+          <w:rFonts w:ascii="Times New Roman" w:eastAsia="Times New Roman" w:hAnsi="Times New Roman" w:cs="Times New Roman"/>
+          <w:b/>
+          <w:bCs/>
+          <w:sz w:val="28"/>
+          <w:szCs w:val="28"/>
+          <w:lang w:val="en-US" w:eastAsia="ru-RU"/>
+        </w:rPr>
+        <w:t>WIN</w:t>
+      </w:r>
+      <w:r>
+        <w:rPr>
+          <w:rFonts w:ascii="Times New Roman" w:eastAsia="Times New Roman" w:hAnsi="Times New Roman" w:cs="Times New Roman"/>
+          <w:b/>
+          <w:bCs/>
+          <w:sz w:val="28"/>
+          <w:szCs w:val="28"/>
+          <w:lang w:eastAsia="ru-RU"/>
+        </w:rPr>
+        <w:t xml:space="preserve"> 32 </w:t>
+      </w:r>
+      <w:r>
+        <w:rPr>
+          <w:rFonts w:ascii="Times New Roman" w:eastAsia="Times New Roman" w:hAnsi="Times New Roman" w:cs="Times New Roman"/>
+          <w:b/>
+          <w:bCs/>
+          <w:sz w:val="28"/>
+          <w:szCs w:val="28"/>
+          <w:lang w:eastAsia="ru-RU"/>
+        </w:rPr>
+        <w:t xml:space="preserve">И </w:t>
+      </w:r>
+      <w:r>
+        <w:rPr>
+          <w:rFonts w:ascii="Times New Roman" w:eastAsia="Times New Roman" w:hAnsi="Times New Roman" w:cs="Times New Roman"/>
+          <w:b/>
+          <w:bCs/>
+          <w:sz w:val="28"/>
+          <w:szCs w:val="28"/>
+          <w:lang w:val="en-US" w:eastAsia="ru-RU"/>
+        </w:rPr>
+        <w:t>GDI</w:t>
+      </w:r>
+    </w:p>
+    <w:p>
+      <w:pPr>
+        <w:spacing w:after="0" w:line="240" w:lineRule="auto"/>
+        <w:rPr>
+          <w:rFonts w:ascii="Times New Roman" w:eastAsia="Times New Roman" w:hAnsi="Times New Roman" w:cs="Times New Roman"/>
+          <w:sz w:val="28"/>
+          <w:szCs w:val="28"/>
+          <w:lang w:eastAsia="ru-RU"/>
+        </w:rPr>
+      </w:pPr>
+    </w:p>
+    <w:p>
+      <w:pPr>
+        <w:spacing w:after="0" w:line="240" w:lineRule="auto"/>
+        <w:rPr>
+          <w:rFonts w:ascii="Times New Roman" w:eastAsia="Times New Roman" w:hAnsi="Times New Roman" w:cs="Times New Roman"/>
+          <w:sz w:val="28"/>
+          <w:szCs w:val="28"/>
+          <w:lang w:eastAsia="ru-RU"/>
+        </w:rPr>
+      </w:pPr>
+    </w:p>
+    <w:p>
+      <w:pPr>
+        <w:spacing w:after="0" w:line="240" w:lineRule="auto"/>
+        <w:rPr>
+          <w:rFonts w:ascii="Times New Roman" w:eastAsia="Times New Roman" w:hAnsi="Times New Roman" w:cs="Times New Roman"/>
+          <w:sz w:val="28"/>
+          <w:szCs w:val="28"/>
+          <w:lang w:eastAsia="ru-RU"/>
+        </w:rPr>
+      </w:pPr>
+    </w:p>
+    <w:p>
+      <w:pPr>
+        <w:spacing w:after="0" w:line="240" w:lineRule="auto"/>
+        <w:rPr>
+          <w:rFonts w:ascii="Times New Roman" w:eastAsia="Times New Roman" w:hAnsi="Times New Roman" w:cs="Times New Roman"/>
+          <w:sz w:val="28"/>
+          <w:szCs w:val="28"/>
+          <w:lang w:eastAsia="ru-RU"/>
+        </w:rPr>
+      </w:pPr>
+    </w:p>
+    <w:p>
+      <w:pPr>
+        <w:spacing w:after="0" w:line="240" w:lineRule="auto"/>
+        <w:rPr>
+          <w:rFonts w:ascii="Times New Roman" w:eastAsia="Times New Roman" w:hAnsi="Times New Roman" w:cs="Times New Roman"/>
+          <w:sz w:val="28"/>
+          <w:szCs w:val="28"/>
+          <w:lang w:eastAsia="ru-RU"/>
+        </w:rPr>
+      </w:pPr>
+    </w:p>
+    <w:p>
+      <w:pPr>
+        <w:spacing w:after="0" w:line="240" w:lineRule="auto"/>
+        <w:rPr>
+          <w:rFonts w:ascii="Times New Roman" w:eastAsia="Times New Roman" w:hAnsi="Times New Roman" w:cs="Times New Roman"/>
+          <w:sz w:val="28"/>
+          <w:szCs w:val="28"/>
+          <w:lang w:eastAsia="ru-RU"/>
+        </w:rPr>
+      </w:pPr>
+    </w:p>
+    <w:p>
+      <w:pPr>
+        <w:spacing w:after="0" w:line="240" w:lineRule="auto"/>
+        <w:rPr>
+          <w:rFonts w:ascii="Times New Roman" w:eastAsia="Times New Roman" w:hAnsi="Times New Roman" w:cs="Times New Roman"/>
+          <w:sz w:val="28"/>
+          <w:szCs w:val="28"/>
+          <w:lang w:eastAsia="ru-RU"/>
+        </w:rPr>
+      </w:pPr>
+    </w:p>
+    <w:p>
+      <w:pPr>
+        <w:spacing w:after="0" w:line="240" w:lineRule="auto"/>
+        <w:rPr>
+          <w:rFonts w:ascii="Times New Roman" w:eastAsia="Times New Roman" w:hAnsi="Times New Roman" w:cs="Times New Roman"/>
+          <w:sz w:val="28"/>
+          <w:szCs w:val="28"/>
+          <w:lang w:eastAsia="ru-RU"/>
+        </w:rPr>
+      </w:pPr>
+    </w:p>
+    <w:p>
+      <w:pPr>
+        <w:tabs>
+          <w:tab w:val="left" w:pos="6804"/>
+        </w:tabs>
+        <w:spacing w:after="0" w:line="240" w:lineRule="auto"/>
+        <w:rPr>
+          <w:rFonts w:ascii="Times New Roman" w:eastAsia="Times New Roman" w:hAnsi="Times New Roman" w:cs="Times New Roman"/>
+          <w:sz w:val="28"/>
+          <w:szCs w:val="28"/>
+          <w:lang w:eastAsia="ru-RU"/>
+        </w:rPr>
+      </w:pPr>
+      <w:r>
+        <w:rPr>
+          <w:rFonts w:ascii="Times New Roman" w:eastAsia="Times New Roman" w:hAnsi="Times New Roman" w:cs="Times New Roman"/>
+          <w:sz w:val="28"/>
+          <w:szCs w:val="28"/>
+          <w:lang w:eastAsia="ru-RU"/>
+        </w:rPr>
+        <w:t>Студент</w:t>
+      </w:r>
+      <w:r>
+        <w:rPr>
+          <w:rFonts w:ascii="Times New Roman" w:eastAsia="Times New Roman" w:hAnsi="Times New Roman" w:cs="Times New Roman"/>
+          <w:sz w:val="28"/>
+          <w:szCs w:val="28"/>
+          <w:lang w:eastAsia="ru-RU"/>
+        </w:rPr>
+        <w:tab/>
+      </w:r>
+      <w:r>
+        <w:rPr>
+          <w:rFonts w:ascii="Times New Roman" w:eastAsia="Times New Roman" w:hAnsi="Times New Roman" w:cs="Times New Roman"/>
+          <w:sz w:val="28"/>
+          <w:szCs w:val="28"/>
+          <w:lang w:eastAsia="ru-RU"/>
+        </w:rPr>
+        <w:t>И. В. Бобко</w:t>
+      </w:r>
+    </w:p>
+    <w:p>
+      <w:pPr>
+        <w:tabs>
+          <w:tab w:val="left" w:pos="6804"/>
+        </w:tabs>
+        <w:spacing w:after="0" w:line="240" w:lineRule="auto"/>
+        <w:rPr>
+          <w:rFonts w:ascii="Times New Roman" w:eastAsia="Times New Roman" w:hAnsi="Times New Roman" w:cs="Times New Roman"/>
+          <w:sz w:val="28"/>
+          <w:szCs w:val="28"/>
+          <w:lang w:eastAsia="ru-RU"/>
+        </w:rPr>
+      </w:pPr>
+      <w:r>
+        <w:rPr>
+          <w:rFonts w:ascii="Times New Roman" w:eastAsia="Times New Roman" w:hAnsi="Times New Roman" w:cs="Times New Roman"/>
+          <w:sz w:val="28"/>
+          <w:szCs w:val="28"/>
+          <w:lang w:eastAsia="ru-RU"/>
+        </w:rPr>
+        <w:t>Преподаватель</w:t>
+      </w:r>
+      <w:r>
+        <w:rPr>
+          <w:rFonts w:ascii="Times New Roman" w:eastAsia="Times New Roman" w:hAnsi="Times New Roman" w:cs="Times New Roman"/>
+          <w:sz w:val="28"/>
+          <w:szCs w:val="28"/>
+          <w:lang w:eastAsia="ru-RU"/>
+        </w:rPr>
+        <w:tab/>
+        <w:t>Н. Ю. Гриценко</w:t>
+      </w:r>
+    </w:p>
+    <w:p>
+      <w:pPr>
+        <w:tabs>
+          <w:tab w:val="left" w:pos="6946"/>
+        </w:tabs>
+        <w:spacing w:after="0" w:line="240" w:lineRule="auto"/>
+        <w:rPr>
+          <w:rFonts w:ascii="Times New Roman" w:eastAsia="Times New Roman" w:hAnsi="Times New Roman" w:cs="Times New Roman"/>
+          <w:b/>
+          <w:bCs/>
+          <w:sz w:val="28"/>
+          <w:szCs w:val="28"/>
+          <w:lang w:eastAsia="ru-RU"/>
+        </w:rPr>
+      </w:pPr>
+    </w:p>
+    <w:p>
+      <w:pPr>
+        <w:spacing w:after="0" w:line="240" w:lineRule="auto"/>
+        <w:rPr>
+          <w:rFonts w:ascii="Times New Roman" w:eastAsia="Times New Roman" w:hAnsi="Times New Roman" w:cs="Times New Roman"/>
+          <w:b/>
+          <w:bCs/>
+          <w:sz w:val="28"/>
+          <w:szCs w:val="28"/>
+          <w:lang w:eastAsia="ru-RU"/>
+        </w:rPr>
+      </w:pPr>
+    </w:p>
+    <w:p>
+      <w:pPr>
+        <w:spacing w:after="0" w:line="240" w:lineRule="auto"/>
+        <w:rPr>
+          <w:rFonts w:ascii="Times New Roman" w:eastAsia="Times New Roman" w:hAnsi="Times New Roman" w:cs="Times New Roman"/>
+          <w:sz w:val="28"/>
+          <w:szCs w:val="28"/>
+          <w:lang w:eastAsia="ru-RU"/>
+        </w:rPr>
+      </w:pPr>
+    </w:p>
+    <w:p>
+      <w:pPr>
+        <w:spacing w:after="0" w:line="240" w:lineRule="auto"/>
+        <w:rPr>
+          <w:rFonts w:ascii="Times New Roman" w:eastAsia="Times New Roman" w:hAnsi="Times New Roman" w:cs="Times New Roman"/>
+          <w:sz w:val="28"/>
+          <w:szCs w:val="28"/>
+          <w:lang w:eastAsia="ru-RU"/>
+        </w:rPr>
+      </w:pPr>
+    </w:p>
+    <w:p>
+      <w:pPr>
+        <w:spacing w:after="0" w:line="240" w:lineRule="auto"/>
+        <w:rPr>
+          <w:rFonts w:ascii="Times New Roman" w:eastAsia="Times New Roman" w:hAnsi="Times New Roman" w:cs="Times New Roman"/>
+          <w:sz w:val="28"/>
+          <w:szCs w:val="28"/>
+          <w:lang w:eastAsia="ru-RU"/>
+        </w:rPr>
+      </w:pPr>
+    </w:p>
+    <w:p>
+      <w:pPr>
+        <w:spacing w:after="0" w:line="240" w:lineRule="auto"/>
+        <w:rPr>
+          <w:rFonts w:ascii="Times New Roman" w:eastAsia="Times New Roman" w:hAnsi="Times New Roman" w:cs="Times New Roman"/>
+          <w:sz w:val="28"/>
+          <w:szCs w:val="28"/>
+          <w:lang w:eastAsia="ru-RU"/>
+        </w:rPr>
+      </w:pPr>
+    </w:p>
+    <w:p>
+      <w:pPr>
+        <w:spacing w:after="0" w:line="240" w:lineRule="auto"/>
+        <w:rPr>
+          <w:rFonts w:ascii="Times New Roman" w:eastAsia="Times New Roman" w:hAnsi="Times New Roman" w:cs="Times New Roman"/>
+          <w:sz w:val="28"/>
+          <w:szCs w:val="28"/>
+          <w:lang w:eastAsia="ru-RU"/>
+        </w:rPr>
+      </w:pPr>
+    </w:p>
+    <w:p>
+      <w:pPr>
+        <w:spacing w:after="0" w:line="240" w:lineRule="auto"/>
+        <w:rPr>
+          <w:rFonts w:ascii="Times New Roman" w:eastAsia="Times New Roman" w:hAnsi="Times New Roman" w:cs="Times New Roman"/>
+          <w:sz w:val="28"/>
+          <w:szCs w:val="28"/>
+          <w:lang w:eastAsia="ru-RU"/>
+        </w:rPr>
+      </w:pPr>
+    </w:p>
+    <w:p>
+      <w:pPr>
+        <w:spacing w:after="0" w:line="240" w:lineRule="auto"/>
+        <w:rPr>
+          <w:rFonts w:ascii="Times New Roman" w:eastAsia="Times New Roman" w:hAnsi="Times New Roman" w:cs="Times New Roman"/>
+          <w:sz w:val="28"/>
+          <w:szCs w:val="28"/>
+          <w:lang w:eastAsia="ru-RU"/>
+        </w:rPr>
+      </w:pPr>
+    </w:p>
+    <w:p>
+      <w:pPr>
+        <w:spacing w:after="0" w:line="240" w:lineRule="auto"/>
+        <w:rPr>
+          <w:rFonts w:ascii="Times New Roman" w:eastAsia="Times New Roman" w:hAnsi="Times New Roman" w:cs="Times New Roman"/>
+          <w:sz w:val="28"/>
+          <w:szCs w:val="28"/>
+          <w:lang w:eastAsia="ru-RU"/>
+        </w:rPr>
+      </w:pPr>
+    </w:p>
+    <w:p>
+      <w:pPr>
+        <w:spacing w:after="0" w:line="240" w:lineRule="auto"/>
+        <w:rPr>
+          <w:rFonts w:ascii="Times New Roman" w:eastAsia="Times New Roman" w:hAnsi="Times New Roman" w:cs="Times New Roman"/>
+          <w:sz w:val="28"/>
+          <w:szCs w:val="28"/>
+          <w:lang w:eastAsia="ru-RU"/>
+        </w:rPr>
+      </w:pPr>
+    </w:p>
+    <w:p>
+      <w:pPr>
+        <w:spacing w:after="0" w:line="240" w:lineRule="auto"/>
+        <w:rPr>
+          <w:rFonts w:ascii="Times New Roman" w:eastAsia="Times New Roman" w:hAnsi="Times New Roman" w:cs="Times New Roman"/>
+          <w:sz w:val="28"/>
+          <w:szCs w:val="28"/>
+          <w:lang w:eastAsia="ru-RU"/>
+        </w:rPr>
+      </w:pPr>
+    </w:p>
+    <w:p>
+      <w:pPr>
+        <w:spacing w:after="0" w:line="240" w:lineRule="auto"/>
+        <w:rPr>
+          <w:rFonts w:ascii="Times New Roman" w:eastAsia="Times New Roman" w:hAnsi="Times New Roman" w:cs="Times New Roman"/>
+          <w:sz w:val="28"/>
+          <w:szCs w:val="28"/>
+          <w:lang w:eastAsia="ru-RU"/>
+        </w:rPr>
+      </w:pPr>
+    </w:p>
+    <w:p>
+      <w:pPr>
+        <w:spacing w:after="0" w:line="240" w:lineRule="auto"/>
+        <w:jc w:val="center"/>
         <w:rPr>
           <w:rFonts w:ascii="Times New Roman" w:eastAsia="Times New Roman" w:hAnsi="Times New Roman" w:cs="Times New Roman"/>
           <w:color w:val="000000"/>
@@ -371,10 +771,12 @@
           <w:szCs w:val="28"/>
           <w:lang w:eastAsia="ru-RU"/>
         </w:rPr>
-        <w:t xml:space="preserve">Расширенное использование оконного интерфейса </w:t>
-      </w:r>
-      <w:proofErr w:type="spellStart"/>
-      <w:r>
+      </w:pPr>
+    </w:p>
+    <w:p>
+      <w:pPr>
+        <w:spacing w:after="0" w:line="240" w:lineRule="auto"/>
+        <w:jc w:val="center"/>
         <w:rPr>
           <w:rFonts w:ascii="Times New Roman" w:eastAsia="Times New Roman" w:hAnsi="Times New Roman" w:cs="Times New Roman"/>
           <w:color w:val="000000"/>
@@ -382,9 +784,7 @@
           <w:szCs w:val="28"/>
           <w:lang w:eastAsia="ru-RU"/>
         </w:rPr>
-        <w:t>Win</w:t>
-      </w:r>
-      <w:proofErr w:type="spellEnd"/>
+      </w:pPr>
       <w:r>
         <w:rPr>
           <w:rFonts w:ascii="Times New Roman" w:eastAsia="Times New Roman" w:hAnsi="Times New Roman" w:cs="Times New Roman"/>
@@ -393,311 +793,21 @@
           <w:szCs w:val="28"/>
           <w:lang w:eastAsia="ru-RU"/>
         </w:rPr>
-        <w:t xml:space="preserve"> 32 и GDI. Формирование сложных изображений, создание и использование элементов управления, обработка различных сообщений, механизм перехвата сообщений (</w:t>
-      </w:r>
-      <w:proofErr w:type="spellStart"/>
+        <w:t>Минск 2023</w:t>
+      </w:r>
       <w:r>
         <w:rPr>
           <w:rFonts w:ascii="Times New Roman" w:eastAsia="Times New Roman" w:hAnsi="Times New Roman" w:cs="Times New Roman"/>
-          <w:color w:val="000000"/>
           <w:sz w:val="28"/>
           <w:szCs w:val="28"/>
           <w:lang w:eastAsia="ru-RU"/>
         </w:rPr>
-        <w:t>winhook</w:t>
-      </w:r>
-      <w:proofErr w:type="spellEnd"/>
-      <w:r>
-        <w:rPr>
-          <w:rFonts w:ascii="Times New Roman" w:eastAsia="Times New Roman" w:hAnsi="Times New Roman" w:cs="Times New Roman"/>
-          <w:color w:val="000000"/>
-          <w:sz w:val="28"/>
-          <w:szCs w:val="28"/>
-          <w:lang w:eastAsia="ru-RU"/>
-        </w:rPr>
-        <w:t>)</w:t>
-      </w:r>
-      <w:r>
-        <w:rPr>
-          <w:rFonts w:ascii="Times New Roman" w:eastAsia="Times New Roman" w:hAnsi="Times New Roman" w:cs="Times New Roman"/>
-          <w:sz w:val="28"/>
-          <w:szCs w:val="28"/>
-          <w:lang w:eastAsia="ru-RU"/>
-        </w:rPr>
-        <w:br/>
-      </w:r>
-      <w:r>
-        <w:rPr>
-          <w:rFonts w:ascii="Times New Roman" w:eastAsia="Times New Roman" w:hAnsi="Times New Roman" w:cs="Times New Roman"/>
-          <w:sz w:val="28"/>
-          <w:szCs w:val="28"/>
-          <w:lang w:eastAsia="ru-RU"/>
-        </w:rPr>
-        <w:br/>
-      </w:r>
-      <w:r>
-        <w:rPr>
-          <w:rFonts w:ascii="Times New Roman" w:eastAsia="Times New Roman" w:hAnsi="Times New Roman" w:cs="Times New Roman"/>
-          <w:sz w:val="28"/>
-          <w:szCs w:val="28"/>
-          <w:lang w:eastAsia="ru-RU"/>
-        </w:rPr>
-        <w:br/>
-      </w:r>
-      <w:r>
-        <w:rPr>
-          <w:rFonts w:ascii="Times New Roman" w:eastAsia="Times New Roman" w:hAnsi="Times New Roman" w:cs="Times New Roman"/>
-          <w:sz w:val="28"/>
-          <w:szCs w:val="28"/>
-          <w:lang w:eastAsia="ru-RU"/>
-        </w:rPr>
-        <w:br/>
-      </w:r>
-      <w:r>
-        <w:rPr>
-          <w:rFonts w:ascii="Times New Roman" w:eastAsia="Times New Roman" w:hAnsi="Times New Roman" w:cs="Times New Roman"/>
-          <w:sz w:val="28"/>
-          <w:szCs w:val="28"/>
-          <w:lang w:eastAsia="ru-RU"/>
-        </w:rPr>
-        <w:br/>
-      </w:r>
-    </w:p>
-    <w:p>
-      <w:pPr>
-        <w:spacing w:after="60" w:line="240" w:lineRule="auto"/>
-        <w:ind w:right="-1" w:firstLine="4395"/>
-        <w:jc w:val="right"/>
-        <w:rPr>
-          <w:rFonts w:ascii="Times New Roman" w:eastAsia="Times New Roman" w:hAnsi="Times New Roman" w:cs="Times New Roman"/>
-          <w:sz w:val="28"/>
-          <w:szCs w:val="28"/>
-          <w:lang w:eastAsia="ru-RU"/>
-        </w:rPr>
-      </w:pPr>
-      <w:r>
-        <w:rPr>
-          <w:rFonts w:ascii="Times New Roman" w:eastAsia="Times New Roman" w:hAnsi="Times New Roman" w:cs="Times New Roman"/>
-          <w:color w:val="000000"/>
-          <w:sz w:val="28"/>
-          <w:szCs w:val="28"/>
-          <w:lang w:eastAsia="ru-RU"/>
-        </w:rPr>
-        <w:t xml:space="preserve">  </w:t>
-      </w:r>
-      <w:r>
-        <w:rPr>
-          <w:rFonts w:ascii="Times New Roman" w:eastAsia="Times New Roman" w:hAnsi="Times New Roman" w:cs="Times New Roman"/>
-          <w:color w:val="000000"/>
-          <w:sz w:val="28"/>
-          <w:szCs w:val="28"/>
-          <w:lang w:eastAsia="ru-RU"/>
-        </w:rPr>
-        <w:t>Выполнил: студент группы 15350</w:t>
-      </w:r>
-      <w:r>
-        <w:rPr>
-          <w:rFonts w:ascii="Times New Roman" w:eastAsia="Times New Roman" w:hAnsi="Times New Roman" w:cs="Times New Roman"/>
-          <w:color w:val="000000"/>
-          <w:sz w:val="28"/>
-          <w:szCs w:val="28"/>
-          <w:lang w:eastAsia="ru-RU"/>
-        </w:rPr>
-        <w:t>3</w:t>
-      </w:r>
-    </w:p>
-    <w:p>
-      <w:pPr>
-        <w:spacing w:after="0" w:line="240" w:lineRule="auto"/>
-        <w:ind w:firstLine="5103"/>
-        <w:jc w:val="right"/>
-        <w:rPr>
-          <w:rFonts w:ascii="Times New Roman" w:eastAsia="Times New Roman" w:hAnsi="Times New Roman" w:cs="Times New Roman"/>
-          <w:color w:val="000000"/>
-          <w:sz w:val="28"/>
-          <w:szCs w:val="28"/>
-          <w:lang w:eastAsia="ru-RU"/>
-        </w:rPr>
-      </w:pPr>
-      <w:r>
-        <w:rPr>
-          <w:rFonts w:ascii="Times New Roman" w:eastAsia="Times New Roman" w:hAnsi="Times New Roman" w:cs="Times New Roman"/>
-          <w:color w:val="000000"/>
-          <w:sz w:val="28"/>
-          <w:szCs w:val="28"/>
-          <w:lang w:eastAsia="ru-RU"/>
-        </w:rPr>
-        <w:t>Бобко Илья Витальевич</w:t>
-      </w:r>
-    </w:p>
-    <w:p>
-      <w:pPr>
-        <w:spacing w:after="0" w:line="240" w:lineRule="auto"/>
-        <w:ind w:firstLine="5103"/>
-        <w:jc w:val="right"/>
-        <w:rPr>
-          <w:rFonts w:ascii="Times New Roman" w:eastAsia="Times New Roman" w:hAnsi="Times New Roman" w:cs="Times New Roman"/>
-          <w:sz w:val="28"/>
-          <w:szCs w:val="28"/>
-          <w:lang w:eastAsia="ru-RU"/>
-        </w:rPr>
-      </w:pPr>
-    </w:p>
-    <w:p>
-      <w:pPr>
-        <w:tabs>
-          <w:tab w:val="left" w:pos="4678"/>
-        </w:tabs>
-        <w:spacing w:after="60" w:line="240" w:lineRule="auto"/>
-        <w:ind w:firstLine="4678"/>
-        <w:jc w:val="right"/>
-        <w:rPr>
-          <w:rFonts w:ascii="Times New Roman" w:eastAsia="Times New Roman" w:hAnsi="Times New Roman" w:cs="Times New Roman"/>
-          <w:sz w:val="28"/>
-          <w:szCs w:val="28"/>
-          <w:lang w:eastAsia="ru-RU"/>
-        </w:rPr>
-      </w:pPr>
-      <w:r>
-        <w:rPr>
-          <w:rFonts w:ascii="Times New Roman" w:eastAsia="Times New Roman" w:hAnsi="Times New Roman" w:cs="Times New Roman"/>
-          <w:color w:val="000000"/>
-          <w:sz w:val="28"/>
-          <w:szCs w:val="28"/>
-          <w:lang w:eastAsia="ru-RU"/>
-        </w:rPr>
-        <w:t>Проверил: </w:t>
-      </w:r>
-      <w:r>
-        <w:rPr>
-          <w:rFonts w:ascii="Times New Roman" w:eastAsia="Times New Roman" w:hAnsi="Times New Roman" w:cs="Times New Roman"/>
-          <w:color w:val="000000"/>
-          <w:sz w:val="28"/>
-          <w:szCs w:val="28"/>
-          <w:lang w:eastAsia="ru-RU"/>
-        </w:rPr>
-        <w:t>Гриценко Никита Юрьевич</w:t>
-      </w:r>
-    </w:p>
-    <w:p>
-      <w:pPr>
-        <w:spacing w:after="240" w:line="240" w:lineRule="auto"/>
-        <w:rPr>
-          <w:rFonts w:ascii="Times New Roman" w:eastAsia="Times New Roman" w:hAnsi="Times New Roman" w:cs="Times New Roman"/>
-          <w:sz w:val="28"/>
-          <w:szCs w:val="28"/>
-          <w:lang w:eastAsia="ru-RU"/>
-        </w:rPr>
-      </w:pPr>
-      <w:r>
-        <w:rPr>
-          <w:rFonts w:ascii="Times New Roman" w:eastAsia="Times New Roman" w:hAnsi="Times New Roman" w:cs="Times New Roman"/>
-          <w:sz w:val="28"/>
-          <w:szCs w:val="28"/>
-          <w:lang w:eastAsia="ru-RU"/>
-        </w:rPr>
-        <w:br/>
-      </w:r>
-      <w:r>
-        <w:rPr>
-          <w:rFonts w:ascii="Times New Roman" w:eastAsia="Times New Roman" w:hAnsi="Times New Roman" w:cs="Times New Roman"/>
-          <w:sz w:val="28"/>
-          <w:szCs w:val="28"/>
-          <w:lang w:eastAsia="ru-RU"/>
-        </w:rPr>
-        <w:br/>
-      </w:r>
-      <w:r>
-        <w:rPr>
-          <w:rFonts w:ascii="Times New Roman" w:eastAsia="Times New Roman" w:hAnsi="Times New Roman" w:cs="Times New Roman"/>
-          <w:sz w:val="28"/>
-          <w:szCs w:val="28"/>
-          <w:lang w:eastAsia="ru-RU"/>
-        </w:rPr>
-        <w:br/>
-      </w:r>
-      <w:r>
-        <w:rPr>
-          <w:rFonts w:ascii="Times New Roman" w:eastAsia="Times New Roman" w:hAnsi="Times New Roman" w:cs="Times New Roman"/>
-          <w:sz w:val="28"/>
-          <w:szCs w:val="28"/>
-          <w:lang w:eastAsia="ru-RU"/>
-        </w:rPr>
-        <w:br/>
-      </w:r>
-    </w:p>
-    <w:p>
-      <w:pPr>
-        <w:spacing w:after="240" w:line="240" w:lineRule="auto"/>
-        <w:rPr>
-          <w:rFonts w:ascii="Times New Roman" w:eastAsia="Times New Roman" w:hAnsi="Times New Roman" w:cs="Times New Roman"/>
-          <w:sz w:val="28"/>
-          <w:szCs w:val="28"/>
-          <w:lang w:eastAsia="ru-RU"/>
-        </w:rPr>
-      </w:pPr>
-    </w:p>
-    <w:p>
-      <w:pPr>
-        <w:spacing w:after="240" w:line="240" w:lineRule="auto"/>
-        <w:rPr>
-          <w:rFonts w:ascii="Times New Roman" w:eastAsia="Times New Roman" w:hAnsi="Times New Roman" w:cs="Times New Roman"/>
-          <w:sz w:val="28"/>
-          <w:szCs w:val="28"/>
-          <w:lang w:eastAsia="ru-RU"/>
-        </w:rPr>
-      </w:pPr>
-      <w:r>
-        <w:rPr>
-          <w:rFonts w:ascii="Times New Roman" w:eastAsia="Times New Roman" w:hAnsi="Times New Roman" w:cs="Times New Roman"/>
-          <w:sz w:val="28"/>
-          <w:szCs w:val="28"/>
-          <w:lang w:eastAsia="ru-RU"/>
-        </w:rPr>
-        <w:br/>
-      </w:r>
-      <w:r>
-        <w:rPr>
-          <w:rFonts w:ascii="Times New Roman" w:eastAsia="Times New Roman" w:hAnsi="Times New Roman" w:cs="Times New Roman"/>
-          <w:sz w:val="28"/>
-          <w:szCs w:val="28"/>
-          <w:lang w:eastAsia="ru-RU"/>
-        </w:rPr>
-        <w:t xml:space="preserve">  </w:t>
-      </w:r>
-    </w:p>
-    <w:p>
-      <w:pPr>
-        <w:spacing w:after="60" w:line="240" w:lineRule="auto"/>
-        <w:jc w:val="center"/>
-        <w:rPr>
-          <w:rFonts w:ascii="Times New Roman" w:eastAsia="Times New Roman" w:hAnsi="Times New Roman" w:cs="Times New Roman"/>
-          <w:color w:val="000000"/>
-          <w:sz w:val="28"/>
-          <w:szCs w:val="28"/>
-          <w:lang w:eastAsia="ru-RU"/>
-        </w:rPr>
-      </w:pPr>
-      <w:r>
-        <w:rPr>
-          <w:rFonts w:ascii="Times New Roman" w:eastAsia="Times New Roman" w:hAnsi="Times New Roman" w:cs="Times New Roman"/>
-          <w:color w:val="000000"/>
-          <w:sz w:val="28"/>
-          <w:szCs w:val="28"/>
-          <w:lang w:eastAsia="ru-RU"/>
-        </w:rPr>
-        <w:t>Минск 2023</w:t>
+        <w:br w:type="page"/>
       </w:r>
     </w:p>
     <w:sdt>
       <w:sdtPr>
         <w:rPr>
-          <w:rFonts w:asciiTheme="minorHAnsi" w:eastAsiaTheme="minorHAnsi" w:hAnsiTheme="minorHAnsi" w:cstheme="minorBidi"/>
-          <w:b w:val="0"/>
-          <w:bCs w:val="0"/>
-          <w:color w:val="auto"/>
-          <w:sz w:val="22"/>
-          <w:szCs w:val="22"/>
           <w:lang w:eastAsia="en-US"/>
         </w:rPr>
         <w:id w:val="813289462"/>
@@ -711,17 +821,21 @@
         <w:p>
           <w:pPr>
             <w:pStyle w:val="ad"/>
-            <w:spacing w:before="0"/>
+            <w:spacing w:before="0" w:line="240" w:lineRule="auto"/>
             <w:jc w:val="center"/>
             <w:rPr>
               <w:rFonts w:ascii="Times New Roman" w:hAnsi="Times New Roman" w:cs="Times New Roman"/>
               <w:color w:val="auto"/>
+              <w:sz w:val="32"/>
+              <w:szCs w:val="32"/>
             </w:rPr>
           </w:pPr>
           <w:r>
             <w:rPr>
               <w:rFonts w:ascii="Times New Roman" w:hAnsi="Times New Roman" w:cs="Times New Roman"/>
               <w:color w:val="auto"/>
+              <w:sz w:val="32"/>
+              <w:szCs w:val="32"/>
             </w:rPr>
             <w:t>СОДЕРЖАНИЕ</w:t>
           </w:r>
@@ -739,11 +853,15 @@
         </w:p>
         <w:p>
           <w:pPr>
-            <w:pStyle w:val="21"/>
+            <w:pStyle w:val="11"/>
+            <w:tabs>
+              <w:tab w:val="right" w:leader="dot" w:pos="9344"/>
+            </w:tabs>
             <w:spacing w:after="0" w:line="240" w:lineRule="auto"/>
             <w:rPr>
               <w:rFonts w:ascii="Times New Roman" w:eastAsiaTheme="minorEastAsia" w:hAnsi="Times New Roman" w:cs="Times New Roman"/>
               <w:noProof/>
+              <w:color w:val="000000" w:themeColor="text1"/>
               <w:sz w:val="28"/>
               <w:szCs w:val="28"/>
               <w:lang w:eastAsia="ru-RU"/>
@@ -752,6 +870,7 @@
           <w:r>
             <w:rPr>
               <w:rFonts w:ascii="Times New Roman" w:hAnsi="Times New Roman" w:cs="Times New Roman"/>
+              <w:color w:val="000000" w:themeColor="text1"/>
               <w:sz w:val="28"/>
               <w:szCs w:val="28"/>
             </w:rPr>
@@ -760,6 +879,7 @@
           <w:r>
             <w:rPr>
               <w:rFonts w:ascii="Times New Roman" w:hAnsi="Times New Roman" w:cs="Times New Roman"/>
+              <w:color w:val="000000" w:themeColor="text1"/>
               <w:sz w:val="28"/>
               <w:szCs w:val="28"/>
             </w:rPr>
@@ -768,47 +888,52 @@
           <w:r>
             <w:rPr>
               <w:rFonts w:ascii="Times New Roman" w:hAnsi="Times New Roman" w:cs="Times New Roman"/>
+              <w:color w:val="000000" w:themeColor="text1"/>
               <w:sz w:val="28"/>
               <w:szCs w:val="28"/>
             </w:rPr>
             <w:fldChar w:fldCharType="separate"/>
           </w:r>
-          <w:hyperlink w:anchor="_Toc146728177" w:history="1">
+          <w:hyperlink w:anchor="_Toc146752068" w:history="1">
             <w:r>
               <w:rPr>
                 <w:rStyle w:val="ac"/>
                 <w:rFonts w:ascii="Times New Roman" w:hAnsi="Times New Roman" w:cs="Times New Roman"/>
                 <w:noProof/>
+                <w:color w:val="000000" w:themeColor="text1"/>
                 <w:sz w:val="28"/>
                 <w:szCs w:val="28"/>
               </w:rPr>
-              <w:t>1</w:t>
+              <w:t xml:space="preserve">1 </w:t>
             </w:r>
             <w:r>
               <w:rPr>
                 <w:rStyle w:val="ac"/>
                 <w:rFonts w:ascii="Times New Roman" w:hAnsi="Times New Roman" w:cs="Times New Roman"/>
                 <w:noProof/>
+                <w:color w:val="000000" w:themeColor="text1"/>
                 <w:sz w:val="28"/>
                 <w:szCs w:val="28"/>
               </w:rPr>
-              <w:t xml:space="preserve"> </w:t>
+              <w:t>Ц</w:t>
             </w:r>
             <w:r>
               <w:rPr>
                 <w:rStyle w:val="ac"/>
                 <w:rFonts w:ascii="Times New Roman" w:hAnsi="Times New Roman" w:cs="Times New Roman"/>
                 <w:noProof/>
+                <w:color w:val="000000" w:themeColor="text1"/>
                 <w:sz w:val="28"/>
                 <w:szCs w:val="28"/>
               </w:rPr>
-              <w:t>Цель работы</w:t>
+              <w:t>ель работы</w:t>
             </w:r>
             <w:r>
               <w:rPr>
                 <w:rFonts w:ascii="Times New Roman" w:hAnsi="Times New Roman" w:cs="Times New Roman"/>
                 <w:noProof/>
                 <w:webHidden/>
+                <w:color w:val="000000" w:themeColor="text1"/>
                 <w:sz w:val="28"/>
                 <w:szCs w:val="28"/>
               </w:rPr>
@@ -819,6 +944,7 @@
                 <w:rFonts w:ascii="Times New Roman" w:hAnsi="Times New Roman" w:cs="Times New Roman"/>
                 <w:noProof/>
                 <w:webHidden/>
+                <w:color w:val="000000" w:themeColor="text1"/>
                 <w:sz w:val="28"/>
                 <w:szCs w:val="28"/>
               </w:rPr>
@@ -829,16 +955,18 @@
                 <w:rFonts w:ascii="Times New Roman" w:hAnsi="Times New Roman" w:cs="Times New Roman"/>
                 <w:noProof/>
                 <w:webHidden/>
+                <w:color w:val="000000" w:themeColor="text1"/>
                 <w:sz w:val="28"/>
                 <w:szCs w:val="28"/>
               </w:rPr>
-              <w:instrText xml:space="preserve"> PAGEREF _Toc146728177 \h </w:instrText>
+              <w:instrText xml:space="preserve"> PAGEREF _Toc146752068 \h </w:instrText>
             </w:r>
             <w:r>
               <w:rPr>
                 <w:rFonts w:ascii="Times New Roman" w:hAnsi="Times New Roman" w:cs="Times New Roman"/>
                 <w:noProof/>
                 <w:webHidden/>
+                <w:color w:val="000000" w:themeColor="text1"/>
                 <w:sz w:val="28"/>
                 <w:szCs w:val="28"/>
               </w:rPr>
@@ -848,6 +976,7 @@
                 <w:rFonts w:ascii="Times New Roman" w:hAnsi="Times New Roman" w:cs="Times New Roman"/>
                 <w:noProof/>
                 <w:webHidden/>
+                <w:color w:val="000000" w:themeColor="text1"/>
                 <w:sz w:val="28"/>
                 <w:szCs w:val="28"/>
               </w:rPr>
@@ -858,6 +987,7 @@
                 <w:rFonts w:ascii="Times New Roman" w:hAnsi="Times New Roman" w:cs="Times New Roman"/>
                 <w:noProof/>
                 <w:webHidden/>
+                <w:color w:val="000000" w:themeColor="text1"/>
                 <w:sz w:val="28"/>
                 <w:szCs w:val="28"/>
               </w:rPr>
@@ -868,6 +998,7 @@
                 <w:rFonts w:ascii="Times New Roman" w:hAnsi="Times New Roman" w:cs="Times New Roman"/>
                 <w:noProof/>
                 <w:webHidden/>
+                <w:color w:val="000000" w:themeColor="text1"/>
                 <w:sz w:val="28"/>
                 <w:szCs w:val="28"/>
               </w:rPr>
@@ -877,42 +1008,60 @@
         </w:p>
         <w:p>
           <w:pPr>
-            <w:pStyle w:val="21"/>
+            <w:pStyle w:val="11"/>
+            <w:tabs>
+              <w:tab w:val="right" w:leader="dot" w:pos="9344"/>
+            </w:tabs>
             <w:spacing w:after="0" w:line="240" w:lineRule="auto"/>
             <w:rPr>
               <w:rFonts w:ascii="Times New Roman" w:eastAsiaTheme="minorEastAsia" w:hAnsi="Times New Roman" w:cs="Times New Roman"/>
               <w:noProof/>
+              <w:color w:val="000000" w:themeColor="text1"/>
               <w:sz w:val="28"/>
               <w:szCs w:val="28"/>
               <w:lang w:eastAsia="ru-RU"/>
             </w:rPr>
           </w:pPr>
-          <w:hyperlink w:anchor="_Toc146728178" w:history="1">
+          <w:hyperlink w:anchor="_Toc146752069" w:history="1">
             <w:r>
               <w:rPr>
                 <w:rStyle w:val="ac"/>
                 <w:rFonts w:ascii="Times New Roman" w:hAnsi="Times New Roman" w:cs="Times New Roman"/>
                 <w:noProof/>
+                <w:color w:val="000000" w:themeColor="text1"/>
                 <w:sz w:val="28"/>
                 <w:szCs w:val="28"/>
               </w:rPr>
-              <w:t>2 К</w:t>
+              <w:t xml:space="preserve">2 </w:t>
             </w:r>
             <w:r>
               <w:rPr>
                 <w:rStyle w:val="ac"/>
                 <w:rFonts w:ascii="Times New Roman" w:hAnsi="Times New Roman" w:cs="Times New Roman"/>
                 <w:noProof/>
+                <w:color w:val="000000" w:themeColor="text1"/>
                 <w:sz w:val="28"/>
                 <w:szCs w:val="28"/>
               </w:rPr>
-              <w:t>раткие теоретические сведения</w:t>
+              <w:t>Т</w:t>
+            </w:r>
+            <w:r>
+              <w:rPr>
+                <w:rStyle w:val="ac"/>
+                <w:rFonts w:ascii="Times New Roman" w:hAnsi="Times New Roman" w:cs="Times New Roman"/>
+                <w:noProof/>
+                <w:color w:val="000000" w:themeColor="text1"/>
+                <w:sz w:val="28"/>
+                <w:szCs w:val="28"/>
+              </w:rPr>
+              <w:t>еоретические сведения</w:t>
             </w:r>
             <w:r>
               <w:rPr>
                 <w:rFonts w:ascii="Times New Roman" w:hAnsi="Times New Roman" w:cs="Times New Roman"/>
                 <w:noProof/>
                 <w:webHidden/>
+                <w:color w:val="000000" w:themeColor="text1"/>
                 <w:sz w:val="28"/>
                 <w:szCs w:val="28"/>
               </w:rPr>
@@ -923,6 +1072,7 @@
                 <w:rFonts w:ascii="Times New Roman" w:hAnsi="Times New Roman" w:cs="Times New Roman"/>
                 <w:noProof/>
                 <w:webHidden/>
+                <w:color w:val="000000" w:themeColor="text1"/>
                 <w:sz w:val="28"/>
                 <w:szCs w:val="28"/>
               </w:rPr>
@@ -933,16 +1083,18 @@
                 <w:rFonts w:ascii="Times New Roman" w:hAnsi="Times New Roman" w:cs="Times New Roman"/>
                 <w:noProof/>
                 <w:webHidden/>
+                <w:color w:val="000000" w:themeColor="text1"/>
                 <w:sz w:val="28"/>
                 <w:szCs w:val="28"/>
               </w:rPr>
-              <w:instrText xml:space="preserve"> PAGEREF _Toc146728178 \h </w:instrText>
+              <w:instrText xml:space="preserve"> PAGEREF _Toc146752069 \h </w:instrText>
             </w:r>
             <w:r>
               <w:rPr>
                 <w:rFonts w:ascii="Times New Roman" w:hAnsi="Times New Roman" w:cs="Times New Roman"/>
                 <w:noProof/>
                 <w:webHidden/>
+                <w:color w:val="000000" w:themeColor="text1"/>
                 <w:sz w:val="28"/>
                 <w:szCs w:val="28"/>
               </w:rPr>
@@ -952,6 +1104,7 @@
                 <w:rFonts w:ascii="Times New Roman" w:hAnsi="Times New Roman" w:cs="Times New Roman"/>
                 <w:noProof/>
                 <w:webHidden/>
+                <w:color w:val="000000" w:themeColor="text1"/>
                 <w:sz w:val="28"/>
                 <w:szCs w:val="28"/>
               </w:rPr>
@@ -962,6 +1115,7 @@
                 <w:rFonts w:ascii="Times New Roman" w:hAnsi="Times New Roman" w:cs="Times New Roman"/>
                 <w:noProof/>
                 <w:webHidden/>
+                <w:color w:val="000000" w:themeColor="text1"/>
                 <w:sz w:val="28"/>
                 <w:szCs w:val="28"/>
               </w:rPr>
@@ -972,6 +1126,7 @@
                 <w:rFonts w:ascii="Times New Roman" w:hAnsi="Times New Roman" w:cs="Times New Roman"/>
                 <w:noProof/>
                 <w:webHidden/>
+                <w:color w:val="000000" w:themeColor="text1"/>
                 <w:sz w:val="28"/>
                 <w:szCs w:val="28"/>
               </w:rPr>
@@ -981,42 +1136,60 @@
         </w:p>
         <w:p>
           <w:pPr>
-            <w:pStyle w:val="21"/>
+            <w:pStyle w:val="11"/>
+            <w:tabs>
+              <w:tab w:val="right" w:leader="dot" w:pos="9344"/>
+            </w:tabs>
             <w:spacing w:after="0" w:line="240" w:lineRule="auto"/>
             <w:rPr>
               <w:rFonts w:ascii="Times New Roman" w:eastAsiaTheme="minorEastAsia" w:hAnsi="Times New Roman" w:cs="Times New Roman"/>
               <w:noProof/>
+              <w:color w:val="000000" w:themeColor="text1"/>
               <w:sz w:val="28"/>
               <w:szCs w:val="28"/>
               <w:lang w:eastAsia="ru-RU"/>
             </w:rPr>
           </w:pPr>
-          <w:hyperlink w:anchor="_Toc146728179" w:history="1">
+          <w:hyperlink w:anchor="_Toc146752070" w:history="1">
             <w:r>
               <w:rPr>
                 <w:rStyle w:val="ac"/>
                 <w:rFonts w:ascii="Times New Roman" w:hAnsi="Times New Roman" w:cs="Times New Roman"/>
                 <w:noProof/>
+                <w:color w:val="000000" w:themeColor="text1"/>
                 <w:sz w:val="28"/>
                 <w:szCs w:val="28"/>
               </w:rPr>
-              <w:t>2 Р</w:t>
+              <w:t xml:space="preserve">3 </w:t>
             </w:r>
             <w:r>
               <w:rPr>
                 <w:rStyle w:val="ac"/>
                 <w:rFonts w:ascii="Times New Roman" w:hAnsi="Times New Roman" w:cs="Times New Roman"/>
                 <w:noProof/>
+                <w:color w:val="000000" w:themeColor="text1"/>
                 <w:sz w:val="28"/>
                 <w:szCs w:val="28"/>
               </w:rPr>
-              <w:t>езультаты выполнения лабораторной работы</w:t>
+              <w:t>Р</w:t>
+            </w:r>
+            <w:r>
+              <w:rPr>
+                <w:rStyle w:val="ac"/>
+                <w:rFonts w:ascii="Times New Roman" w:hAnsi="Times New Roman" w:cs="Times New Roman"/>
+                <w:noProof/>
+                <w:color w:val="000000" w:themeColor="text1"/>
+                <w:sz w:val="28"/>
+                <w:szCs w:val="28"/>
+              </w:rPr>
+              <w:t>езультат выполнения</w:t>
             </w:r>
             <w:r>
               <w:rPr>
                 <w:rFonts w:ascii="Times New Roman" w:hAnsi="Times New Roman" w:cs="Times New Roman"/>
                 <w:noProof/>
                 <w:webHidden/>
+                <w:color w:val="000000" w:themeColor="text1"/>
                 <w:sz w:val="28"/>
                 <w:szCs w:val="28"/>
               </w:rPr>
@@ -1027,6 +1200,7 @@
                 <w:rFonts w:ascii="Times New Roman" w:hAnsi="Times New Roman" w:cs="Times New Roman"/>
                 <w:noProof/>
                 <w:webHidden/>
+                <w:color w:val="000000" w:themeColor="text1"/>
                 <w:sz w:val="28"/>
                 <w:szCs w:val="28"/>
               </w:rPr>
@@ -1037,16 +1211,18 @@
                 <w:rFonts w:ascii="Times New Roman" w:hAnsi="Times New Roman" w:cs="Times New Roman"/>
                 <w:noProof/>
                 <w:webHidden/>
+                <w:color w:val="000000" w:themeColor="text1"/>
                 <w:sz w:val="28"/>
                 <w:szCs w:val="28"/>
               </w:rPr>
-              <w:instrText xml:space="preserve"> PAGEREF _Toc146728179 \h </w:instrText>
+              <w:instrText xml:space="preserve"> PAGEREF _Toc146752070 \h </w:instrText>
             </w:r>
             <w:r>
               <w:rPr>
                 <w:rFonts w:ascii="Times New Roman" w:hAnsi="Times New Roman" w:cs="Times New Roman"/>
                 <w:noProof/>
                 <w:webHidden/>
+                <w:color w:val="000000" w:themeColor="text1"/>
                 <w:sz w:val="28"/>
                 <w:szCs w:val="28"/>
               </w:rPr>
@@ -1056,6 +1232,7 @@
                 <w:rFonts w:ascii="Times New Roman" w:hAnsi="Times New Roman" w:cs="Times New Roman"/>
                 <w:noProof/>
                 <w:webHidden/>
+                <w:color w:val="000000" w:themeColor="text1"/>
                 <w:sz w:val="28"/>
                 <w:szCs w:val="28"/>
               </w:rPr>
@@ -1066,6 +1243,124 @@
                 <w:rFonts w:ascii="Times New Roman" w:hAnsi="Times New Roman" w:cs="Times New Roman"/>
                 <w:noProof/>
                 <w:webHidden/>
+                <w:color w:val="000000" w:themeColor="text1"/>
+                <w:sz w:val="28"/>
+                <w:szCs w:val="28"/>
+              </w:rPr>
+              <w:t>5</w:t>
+            </w:r>
+            <w:r>
+              <w:rPr>
+                <w:rFonts w:ascii="Times New Roman" w:hAnsi="Times New Roman" w:cs="Times New Roman"/>
+                <w:noProof/>
+                <w:webHidden/>
+                <w:color w:val="000000" w:themeColor="text1"/>
+                <w:sz w:val="28"/>
+                <w:szCs w:val="28"/>
+              </w:rPr>
+              <w:fldChar w:fldCharType="end"/>
+            </w:r>
+          </w:hyperlink>
+        </w:p>
+        <w:p>
+          <w:pPr>
+            <w:pStyle w:val="11"/>
+            <w:tabs>
+              <w:tab w:val="right" w:leader="dot" w:pos="9344"/>
+            </w:tabs>
+            <w:spacing w:after="0" w:line="240" w:lineRule="auto"/>
+            <w:rPr>
+              <w:rFonts w:ascii="Times New Roman" w:eastAsiaTheme="minorEastAsia" w:hAnsi="Times New Roman" w:cs="Times New Roman"/>
+              <w:noProof/>
+              <w:color w:val="000000" w:themeColor="text1"/>
+              <w:sz w:val="28"/>
+              <w:szCs w:val="28"/>
+              <w:lang w:eastAsia="ru-RU"/>
+            </w:rPr>
+          </w:pPr>
+          <w:hyperlink w:anchor="_Toc146752071" w:history="1">
+            <w:r>
+              <w:rPr>
+                <w:rStyle w:val="ac"/>
+                <w:rFonts w:ascii="Times New Roman" w:hAnsi="Times New Roman" w:cs="Times New Roman"/>
+                <w:noProof/>
+                <w:color w:val="000000" w:themeColor="text1"/>
+                <w:sz w:val="28"/>
+                <w:szCs w:val="28"/>
+              </w:rPr>
+              <w:t>З</w:t>
+            </w:r>
+            <w:r>
+              <w:rPr>
+                <w:rStyle w:val="ac"/>
+                <w:rFonts w:ascii="Times New Roman" w:hAnsi="Times New Roman" w:cs="Times New Roman"/>
+                <w:noProof/>
+                <w:color w:val="000000" w:themeColor="text1"/>
+                <w:sz w:val="28"/>
+                <w:szCs w:val="28"/>
+              </w:rPr>
+              <w:t>аключение</w:t>
+            </w:r>
+            <w:r>
+              <w:rPr>
+                <w:rFonts w:ascii="Times New Roman" w:hAnsi="Times New Roman" w:cs="Times New Roman"/>
+                <w:noProof/>
+                <w:webHidden/>
+                <w:color w:val="000000" w:themeColor="text1"/>
+                <w:sz w:val="28"/>
+                <w:szCs w:val="28"/>
+              </w:rPr>
+              <w:tab/>
+            </w:r>
+            <w:r>
+              <w:rPr>
+                <w:rFonts w:ascii="Times New Roman" w:hAnsi="Times New Roman" w:cs="Times New Roman"/>
+                <w:noProof/>
+                <w:webHidden/>
+                <w:color w:val="000000" w:themeColor="text1"/>
+                <w:sz w:val="28"/>
+                <w:szCs w:val="28"/>
+              </w:rPr>
+              <w:fldChar w:fldCharType="begin"/>
+            </w:r>
+            <w:r>
+              <w:rPr>
+                <w:rFonts w:ascii="Times New Roman" w:hAnsi="Times New Roman" w:cs="Times New Roman"/>
+                <w:noProof/>
+                <w:webHidden/>
+                <w:color w:val="000000" w:themeColor="text1"/>
+                <w:sz w:val="28"/>
+                <w:szCs w:val="28"/>
+              </w:rPr>
+              <w:instrText xml:space="preserve"> PAGEREF _Toc146752071 \h </w:instrText>
+            </w:r>
+            <w:r>
+              <w:rPr>
+                <w:rFonts w:ascii="Times New Roman" w:hAnsi="Times New Roman" w:cs="Times New Roman"/>
+                <w:noProof/>
+                <w:webHidden/>
+                <w:color w:val="000000" w:themeColor="text1"/>
+                <w:sz w:val="28"/>
+                <w:szCs w:val="28"/>
+              </w:rPr>
+            </w:r>
+            <w:r>
+              <w:rPr>
+                <w:rFonts w:ascii="Times New Roman" w:hAnsi="Times New Roman" w:cs="Times New Roman"/>
+                <w:noProof/>
+                <w:webHidden/>
+                <w:color w:val="000000" w:themeColor="text1"/>
+                <w:sz w:val="28"/>
+                <w:szCs w:val="28"/>
+              </w:rPr>
+              <w:fldChar w:fldCharType="separate"/>
+            </w:r>
+            <w:r>
+              <w:rPr>
+                <w:rFonts w:ascii="Times New Roman" w:hAnsi="Times New Roman" w:cs="Times New Roman"/>
+                <w:noProof/>
+                <w:webHidden/>
+                <w:color w:val="000000" w:themeColor="text1"/>
                 <w:sz w:val="28"/>
                 <w:szCs w:val="28"/>
               </w:rPr>
@@ -1076,6 +1371,7 @@
                 <w:rFonts w:ascii="Times New Roman" w:hAnsi="Times New Roman" w:cs="Times New Roman"/>
                 <w:noProof/>
                 <w:webHidden/>
+                <w:color w:val="000000" w:themeColor="text1"/>
                 <w:sz w:val="28"/>
                 <w:szCs w:val="28"/>
               </w:rPr>
@@ -1085,22 +1381,27 @@
         </w:p>
         <w:p>
           <w:pPr>
-            <w:pStyle w:val="21"/>
+            <w:pStyle w:val="11"/>
+            <w:tabs>
+              <w:tab w:val="right" w:leader="dot" w:pos="9344"/>
+            </w:tabs>
             <w:spacing w:after="0" w:line="240" w:lineRule="auto"/>
             <w:rPr>
               <w:rFonts w:ascii="Times New Roman" w:eastAsiaTheme="minorEastAsia" w:hAnsi="Times New Roman" w:cs="Times New Roman"/>
               <w:noProof/>
+              <w:color w:val="000000" w:themeColor="text1"/>
               <w:sz w:val="28"/>
               <w:szCs w:val="28"/>
               <w:lang w:eastAsia="ru-RU"/>
             </w:rPr>
           </w:pPr>
-          <w:hyperlink w:anchor="_Toc146728181" w:history="1">
+          <w:hyperlink w:anchor="_Toc146752072" w:history="1">
             <w:r>
               <w:rPr>
                 <w:rStyle w:val="ac"/>
                 <w:rFonts w:ascii="Times New Roman" w:hAnsi="Times New Roman" w:cs="Times New Roman"/>
                 <w:noProof/>
+                <w:color w:val="000000" w:themeColor="text1"/>
                 <w:sz w:val="28"/>
                 <w:szCs w:val="28"/>
               </w:rPr>
@@ -1111,6 +1412,7 @@
                 <w:rStyle w:val="ac"/>
                 <w:rFonts w:ascii="Times New Roman" w:hAnsi="Times New Roman" w:cs="Times New Roman"/>
                 <w:noProof/>
+                <w:color w:val="000000" w:themeColor="text1"/>
                 <w:sz w:val="28"/>
                 <w:szCs w:val="28"/>
               </w:rPr>
@@ -1121,6 +1423,7 @@
                 <w:rFonts w:ascii="Times New Roman" w:hAnsi="Times New Roman" w:cs="Times New Roman"/>
                 <w:noProof/>
                 <w:webHidden/>
+                <w:color w:val="000000" w:themeColor="text1"/>
                 <w:sz w:val="28"/>
                 <w:szCs w:val="28"/>
               </w:rPr>
@@ -1131,6 +1434,7 @@
                 <w:rFonts w:ascii="Times New Roman" w:hAnsi="Times New Roman" w:cs="Times New Roman"/>
                 <w:noProof/>
                 <w:webHidden/>
+                <w:color w:val="000000" w:themeColor="text1"/>
                 <w:sz w:val="28"/>
                 <w:szCs w:val="28"/>
               </w:rPr>
@@ -1141,16 +1445,18 @@
                 <w:rFonts w:ascii="Times New Roman" w:hAnsi="Times New Roman" w:cs="Times New Roman"/>
                 <w:noProof/>
                 <w:webHidden/>
+                <w:color w:val="000000" w:themeColor="text1"/>
                 <w:sz w:val="28"/>
                 <w:szCs w:val="28"/>
               </w:rPr>
-              <w:instrText xml:space="preserve"> PAGEREF _Toc146728181 \h </w:instrText>
+              <w:instrText xml:space="preserve"> PAGEREF _Toc146752072 \h </w:instrText>
             </w:r>
             <w:r>
               <w:rPr>
                 <w:rFonts w:ascii="Times New Roman" w:hAnsi="Times New Roman" w:cs="Times New Roman"/>
                 <w:noProof/>
                 <w:webHidden/>
+                <w:color w:val="000000" w:themeColor="text1"/>
                 <w:sz w:val="28"/>
                 <w:szCs w:val="28"/>
               </w:rPr>
@@ -1160,6 +1466,7 @@
                 <w:rFonts w:ascii="Times New Roman" w:hAnsi="Times New Roman" w:cs="Times New Roman"/>
                 <w:noProof/>
                 <w:webHidden/>
+                <w:color w:val="000000" w:themeColor="text1"/>
                 <w:sz w:val="28"/>
                 <w:szCs w:val="28"/>
               </w:rPr>
@@ -1170,6 +1477,168 @@
                 <w:rFonts w:ascii="Times New Roman" w:hAnsi="Times New Roman" w:cs="Times New Roman"/>
                 <w:noProof/>
                 <w:webHidden/>
+                <w:color w:val="000000" w:themeColor="text1"/>
+                <w:sz w:val="28"/>
+                <w:szCs w:val="28"/>
+              </w:rPr>
+              <w:t>7</w:t>
+            </w:r>
+            <w:r>
+              <w:rPr>
+                <w:rFonts w:ascii="Times New Roman" w:hAnsi="Times New Roman" w:cs="Times New Roman"/>
+                <w:noProof/>
+                <w:webHidden/>
+                <w:color w:val="000000" w:themeColor="text1"/>
+                <w:sz w:val="28"/>
+                <w:szCs w:val="28"/>
+              </w:rPr>
+              <w:fldChar w:fldCharType="end"/>
+            </w:r>
+          </w:hyperlink>
+        </w:p>
+        <w:p>
+          <w:pPr>
+            <w:pStyle w:val="11"/>
+            <w:tabs>
+              <w:tab w:val="right" w:leader="dot" w:pos="9344"/>
+            </w:tabs>
+            <w:spacing w:after="0" w:line="240" w:lineRule="auto"/>
+            <w:rPr>
+              <w:rFonts w:ascii="Times New Roman" w:eastAsiaTheme="minorEastAsia" w:hAnsi="Times New Roman" w:cs="Times New Roman"/>
+              <w:noProof/>
+              <w:color w:val="000000" w:themeColor="text1"/>
+              <w:sz w:val="28"/>
+              <w:szCs w:val="28"/>
+              <w:lang w:eastAsia="ru-RU"/>
+            </w:rPr>
+          </w:pPr>
+          <w:hyperlink w:anchor="_Toc146752073" w:history="1">
+            <w:r>
+              <w:rPr>
+                <w:rStyle w:val="ac"/>
+                <w:rFonts w:ascii="Times New Roman" w:hAnsi="Times New Roman" w:cs="Times New Roman"/>
+                <w:noProof/>
+                <w:color w:val="000000" w:themeColor="text1"/>
+                <w:sz w:val="28"/>
+                <w:szCs w:val="28"/>
+              </w:rPr>
+              <w:t>П</w:t>
+            </w:r>
+            <w:r>
+              <w:rPr>
+                <w:rStyle w:val="ac"/>
+                <w:rFonts w:ascii="Times New Roman" w:hAnsi="Times New Roman" w:cs="Times New Roman"/>
+                <w:noProof/>
+                <w:color w:val="000000" w:themeColor="text1"/>
+                <w:sz w:val="28"/>
+                <w:szCs w:val="28"/>
+              </w:rPr>
+              <w:t xml:space="preserve">риложение </w:t>
+            </w:r>
+            <w:r>
+              <w:rPr>
+                <w:rStyle w:val="ac"/>
+                <w:rFonts w:ascii="Times New Roman" w:hAnsi="Times New Roman" w:cs="Times New Roman"/>
+                <w:noProof/>
+                <w:color w:val="000000" w:themeColor="text1"/>
+                <w:sz w:val="28"/>
+                <w:szCs w:val="28"/>
+              </w:rPr>
+              <w:t>А</w:t>
+            </w:r>
+            <w:r>
+              <w:rPr>
+                <w:rStyle w:val="ac"/>
+                <w:rFonts w:ascii="Times New Roman" w:hAnsi="Times New Roman" w:cs="Times New Roman"/>
+                <w:noProof/>
+                <w:color w:val="000000" w:themeColor="text1"/>
+                <w:sz w:val="28"/>
+                <w:szCs w:val="28"/>
+              </w:rPr>
+              <w:t xml:space="preserve"> (обязательное) </w:t>
+            </w:r>
+            <w:r>
+              <w:rPr>
+                <w:rStyle w:val="ac"/>
+                <w:rFonts w:ascii="Times New Roman" w:hAnsi="Times New Roman" w:cs="Times New Roman"/>
+                <w:noProof/>
+                <w:color w:val="000000" w:themeColor="text1"/>
+                <w:sz w:val="28"/>
+                <w:szCs w:val="28"/>
+              </w:rPr>
+              <w:t>Л</w:t>
+            </w:r>
+            <w:r>
+              <w:rPr>
+                <w:rStyle w:val="ac"/>
+                <w:rFonts w:ascii="Times New Roman" w:hAnsi="Times New Roman" w:cs="Times New Roman"/>
+                <w:noProof/>
+                <w:color w:val="000000" w:themeColor="text1"/>
+                <w:sz w:val="28"/>
+                <w:szCs w:val="28"/>
+              </w:rPr>
+              <w:t>истинг кода</w:t>
+            </w:r>
+            <w:r>
+              <w:rPr>
+                <w:rFonts w:ascii="Times New Roman" w:hAnsi="Times New Roman" w:cs="Times New Roman"/>
+                <w:noProof/>
+                <w:webHidden/>
+                <w:color w:val="000000" w:themeColor="text1"/>
+                <w:sz w:val="28"/>
+                <w:szCs w:val="28"/>
+              </w:rPr>
+              <w:tab/>
+            </w:r>
+            <w:r>
+              <w:rPr>
+                <w:rFonts w:ascii="Times New Roman" w:hAnsi="Times New Roman" w:cs="Times New Roman"/>
+                <w:noProof/>
+                <w:webHidden/>
+                <w:color w:val="000000" w:themeColor="text1"/>
+                <w:sz w:val="28"/>
+                <w:szCs w:val="28"/>
+              </w:rPr>
+              <w:fldChar w:fldCharType="begin"/>
+            </w:r>
+            <w:r>
+              <w:rPr>
+                <w:rFonts w:ascii="Times New Roman" w:hAnsi="Times New Roman" w:cs="Times New Roman"/>
+                <w:noProof/>
+                <w:webHidden/>
+                <w:color w:val="000000" w:themeColor="text1"/>
+                <w:sz w:val="28"/>
+                <w:szCs w:val="28"/>
+              </w:rPr>
+              <w:instrText xml:space="preserve"> PAGEREF _Toc146752073 \h </w:instrText>
+            </w:r>
+            <w:r>
+              <w:rPr>
+                <w:rFonts w:ascii="Times New Roman" w:hAnsi="Times New Roman" w:cs="Times New Roman"/>
+                <w:noProof/>
+                <w:webHidden/>
+                <w:color w:val="000000" w:themeColor="text1"/>
+                <w:sz w:val="28"/>
+                <w:szCs w:val="28"/>
+              </w:rPr>
+            </w:r>
+            <w:r>
+              <w:rPr>
+                <w:rFonts w:ascii="Times New Roman" w:hAnsi="Times New Roman" w:cs="Times New Roman"/>
+                <w:noProof/>
+                <w:webHidden/>
+                <w:color w:val="000000" w:themeColor="text1"/>
+                <w:sz w:val="28"/>
+                <w:szCs w:val="28"/>
+              </w:rPr>
+              <w:fldChar w:fldCharType="separate"/>
+            </w:r>
+            <w:r>
+              <w:rPr>
+                <w:rFonts w:ascii="Times New Roman" w:hAnsi="Times New Roman" w:cs="Times New Roman"/>
+                <w:noProof/>
+                <w:webHidden/>
+                <w:color w:val="000000" w:themeColor="text1"/>
                 <w:sz w:val="28"/>
                 <w:szCs w:val="28"/>
               </w:rPr>
@@ -1180,6 +1649,7 @@
                 <w:rFonts w:ascii="Times New Roman" w:hAnsi="Times New Roman" w:cs="Times New Roman"/>
                 <w:noProof/>
                 <w:webHidden/>
+                <w:color w:val="000000" w:themeColor="text1"/>
                 <w:sz w:val="28"/>
                 <w:szCs w:val="28"/>
               </w:rPr>
@@ -1189,132 +1659,15 @@
         </w:p>
         <w:p>
           <w:pPr>
-            <w:pStyle w:val="21"/>
-            <w:spacing w:line="240" w:lineRule="auto"/>
-            <w:rPr>
-              <w:rFonts w:ascii="Times New Roman" w:eastAsiaTheme="minorEastAsia" w:hAnsi="Times New Roman" w:cs="Times New Roman"/>
-              <w:noProof/>
-              <w:sz w:val="28"/>
-              <w:szCs w:val="28"/>
-              <w:lang w:eastAsia="ru-RU"/>
-            </w:rPr>
+            <w:pStyle w:val="1"/>
+            <w:spacing w:before="0" w:line="240" w:lineRule="auto"/>
           </w:pPr>
-          <w:hyperlink w:anchor="_Toc146728182" w:history="1">
-            <w:r>
-              <w:rPr>
-                <w:rStyle w:val="ac"/>
-                <w:rFonts w:ascii="Times New Roman" w:hAnsi="Times New Roman" w:cs="Times New Roman"/>
-                <w:noProof/>
-                <w:sz w:val="28"/>
-                <w:szCs w:val="28"/>
-              </w:rPr>
-              <w:t>П</w:t>
-            </w:r>
-            <w:r>
-              <w:rPr>
-                <w:rStyle w:val="ac"/>
-                <w:rFonts w:ascii="Times New Roman" w:hAnsi="Times New Roman" w:cs="Times New Roman"/>
-                <w:noProof/>
-                <w:sz w:val="28"/>
-                <w:szCs w:val="28"/>
-              </w:rPr>
-              <w:t>риложение</w:t>
-            </w:r>
-            <w:r>
-              <w:rPr>
-                <w:rStyle w:val="ac"/>
-                <w:rFonts w:ascii="Times New Roman" w:hAnsi="Times New Roman" w:cs="Times New Roman"/>
-                <w:noProof/>
-                <w:sz w:val="28"/>
-                <w:szCs w:val="28"/>
-              </w:rPr>
-              <w:t xml:space="preserve"> А</w:t>
-            </w:r>
-            <w:r>
-              <w:rPr>
-                <w:rStyle w:val="ac"/>
-                <w:rFonts w:ascii="Times New Roman" w:hAnsi="Times New Roman" w:cs="Times New Roman"/>
-                <w:noProof/>
-                <w:sz w:val="28"/>
-                <w:szCs w:val="28"/>
-              </w:rPr>
-              <w:t xml:space="preserve"> (обязательное) Листинг кода</w:t>
-            </w:r>
-            <w:r>
-              <w:rPr>
-                <w:rFonts w:ascii="Times New Roman" w:hAnsi="Times New Roman" w:cs="Times New Roman"/>
-                <w:noProof/>
-                <w:webHidden/>
-                <w:sz w:val="28"/>
-                <w:szCs w:val="28"/>
-              </w:rPr>
-              <w:tab/>
-            </w:r>
-            <w:r>
-              <w:rPr>
-                <w:rFonts w:ascii="Times New Roman" w:hAnsi="Times New Roman" w:cs="Times New Roman"/>
-                <w:noProof/>
-                <w:webHidden/>
-                <w:sz w:val="28"/>
-                <w:szCs w:val="28"/>
-              </w:rPr>
-              <w:fldChar w:fldCharType="begin"/>
-            </w:r>
-            <w:r>
-              <w:rPr>
-                <w:rFonts w:ascii="Times New Roman" w:hAnsi="Times New Roman" w:cs="Times New Roman"/>
-                <w:noProof/>
-                <w:webHidden/>
-                <w:sz w:val="28"/>
-                <w:szCs w:val="28"/>
-              </w:rPr>
-              <w:instrText xml:space="preserve"> PAGEREF _Toc146728182 \h </w:instrText>
-            </w:r>
-            <w:r>
-              <w:rPr>
-                <w:rFonts w:ascii="Times New Roman" w:hAnsi="Times New Roman" w:cs="Times New Roman"/>
-                <w:noProof/>
-                <w:webHidden/>
-                <w:sz w:val="28"/>
-                <w:szCs w:val="28"/>
-              </w:rPr>
-            </w:r>
-            <w:r>
-              <w:rPr>
-                <w:rFonts w:ascii="Times New Roman" w:hAnsi="Times New Roman" w:cs="Times New Roman"/>
-                <w:noProof/>
-                <w:webHidden/>
-                <w:sz w:val="28"/>
-                <w:szCs w:val="28"/>
-              </w:rPr>
-              <w:fldChar w:fldCharType="separate"/>
-            </w:r>
-            <w:r>
-              <w:rPr>
-                <w:rFonts w:ascii="Times New Roman" w:hAnsi="Times New Roman" w:cs="Times New Roman"/>
-                <w:noProof/>
-                <w:webHidden/>
-                <w:sz w:val="28"/>
-                <w:szCs w:val="28"/>
-              </w:rPr>
-              <w:t>9</w:t>
-            </w:r>
-            <w:r>
-              <w:rPr>
-                <w:rFonts w:ascii="Times New Roman" w:hAnsi="Times New Roman" w:cs="Times New Roman"/>
-                <w:noProof/>
-                <w:webHidden/>
-                <w:sz w:val="28"/>
-                <w:szCs w:val="28"/>
-              </w:rPr>
-              <w:fldChar w:fldCharType="end"/>
-            </w:r>
-          </w:hyperlink>
           <w:r>
             <w:rPr>
               <w:rFonts w:ascii="Times New Roman" w:hAnsi="Times New Roman" w:cs="Times New Roman"/>
-              <w:sz w:val="28"/>
-              <w:szCs w:val="28"/>
+              <w:b w:val="0"/>
+              <w:bCs w:val="0"/>
+              <w:color w:val="000000" w:themeColor="text1"/>
             </w:rPr>
             <w:fldChar w:fldCharType="end"/>
           </w:r>
@@ -1323,11 +1676,6 @@
     </w:sdt>
     <w:p>
       <w:pPr>
-        <w:pStyle w:val="ad"/>
-      </w:pPr>
-    </w:p>
-    <w:p>
-      <w:pPr>
         <w:spacing w:after="0" w:line="240" w:lineRule="auto"/>
         <w:ind w:left="-567" w:firstLine="709"/>
         <w:rPr>
@@ -1356,840 +1704,55 @@
     </w:p>
     <w:p>
       <w:pPr>
-        <w:pStyle w:val="2"/>
-        <w:spacing w:before="0" w:line="240" w:lineRule="auto"/>
-        <w:ind w:firstLine="708"/>
+        <w:pStyle w:val="ab"/>
+        <w:numPr>
+          <w:ilvl w:val="0"/>
+          <w:numId w:val="2"/>
+        </w:numPr>
+        <w:spacing w:after="0" w:line="240" w:lineRule="auto"/>
+        <w:contextualSpacing w:val="0"/>
+        <w:outlineLvl w:val="0"/>
         <w:rPr>
           <w:rFonts w:ascii="Times New Roman" w:hAnsi="Times New Roman" w:cs="Times New Roman"/>
-          <w:color w:val="auto"/>
-          <w:sz w:val="28"/>
-          <w:szCs w:val="28"/>
-        </w:rPr>
-      </w:pPr>
-      <w:bookmarkStart w:id="0" w:name="_Toc146728177"/>
+          <w:b/>
+          <w:bCs/>
+          <w:sz w:val="32"/>
+          <w:szCs w:val="32"/>
+        </w:rPr>
+      </w:pPr>
+      <w:bookmarkStart w:id="0" w:name="_Toc146752068"/>
       <w:r>
         <w:rPr>
           <w:rFonts w:ascii="Times New Roman" w:hAnsi="Times New Roman" w:cs="Times New Roman"/>
-          <w:color w:val="auto"/>
-          <w:sz w:val="28"/>
-          <w:szCs w:val="28"/>
+          <w:b/>
+          <w:bCs/>
+          <w:sz w:val="32"/>
+          <w:szCs w:val="32"/>
         </w:rPr>
         <w:lastRenderedPageBreak/>
-        <w:t xml:space="preserve">1 </w:t>
+        <w:t xml:space="preserve">ЦЕЛЬ </w:t>
+      </w:r>
+      <w:r>
+        <w:rPr>
+          <w:rFonts w:ascii="Times New Roman" w:hAnsi="Times New Roman" w:cs="Times New Roman"/>
+          <w:b/>
+          <w:bCs/>
+          <w:sz w:val="32"/>
+          <w:szCs w:val="32"/>
+        </w:rPr>
+        <w:t>РАБОТЫ</w:t>
       </w:r>
       <w:bookmarkEnd w:id="0"/>
       <w:r>
         <w:rPr>
           <w:rFonts w:ascii="Times New Roman" w:hAnsi="Times New Roman" w:cs="Times New Roman"/>
-          <w:color w:val="auto"/>
-          <w:sz w:val="28"/>
-          <w:szCs w:val="28"/>
-        </w:rPr>
-        <w:t>ЦЕЛЬ РАБОТЫ</w:t>
-      </w:r>
-    </w:p>
-    <w:p>
-      <w:pPr>
-        <w:spacing w:after="0" w:line="240" w:lineRule="auto"/>
-        <w:ind w:firstLine="709"/>
-        <w:rPr>
-          <w:rFonts w:ascii="Times New Roman" w:hAnsi="Times New Roman" w:cs="Times New Roman"/>
-          <w:sz w:val="28"/>
-          <w:szCs w:val="28"/>
-        </w:rPr>
-      </w:pPr>
-    </w:p>
-    <w:p>
-      <w:pPr>
-        <w:spacing w:after="0" w:line="240" w:lineRule="auto"/>
-        <w:ind w:firstLine="709"/>
-        <w:jc w:val="both"/>
-        <w:rPr>
-          <w:rFonts w:ascii="Times New Roman" w:hAnsi="Times New Roman" w:cs="Times New Roman"/>
-          <w:sz w:val="28"/>
-          <w:szCs w:val="28"/>
-        </w:rPr>
-      </w:pPr>
-      <w:r>
-        <w:rPr>
-          <w:rFonts w:ascii="Times New Roman" w:hAnsi="Times New Roman" w:cs="Times New Roman"/>
-          <w:sz w:val="28"/>
-          <w:szCs w:val="28"/>
-        </w:rPr>
-        <w:t xml:space="preserve">Цель работы </w:t>
-      </w:r>
-      <w:r>
-        <w:rPr>
-          <w:rFonts w:ascii="Times New Roman" w:hAnsi="Times New Roman" w:cs="Times New Roman"/>
-          <w:sz w:val="28"/>
-          <w:szCs w:val="28"/>
-        </w:rPr>
-        <w:softHyphen/>
-        <w:t xml:space="preserve"> изучить и применить на практике знания о расширенном использовании Win32 и GDI для создания приложений на Windows, научиться формировать сложные изображения, обрабатывать различные сообщения, а также изучить механизм перехвата сообщений с использованием </w:t>
-      </w:r>
-      <w:proofErr w:type="spellStart"/>
-      <w:r>
-        <w:rPr>
-          <w:rFonts w:ascii="Times New Roman" w:hAnsi="Times New Roman" w:cs="Times New Roman"/>
-          <w:sz w:val="28"/>
-          <w:szCs w:val="28"/>
-          <w:lang w:val="en-US"/>
-        </w:rPr>
-        <w:t>winhook</w:t>
-      </w:r>
-      <w:proofErr w:type="spellEnd"/>
-      <w:r>
-        <w:rPr>
-          <w:rFonts w:ascii="Times New Roman" w:hAnsi="Times New Roman" w:cs="Times New Roman"/>
-          <w:sz w:val="28"/>
-          <w:szCs w:val="28"/>
-        </w:rPr>
-        <w:t>.</w:t>
-      </w:r>
-      <w:r>
-        <w:rPr>
-          <w:rFonts w:ascii="Times New Roman" w:hAnsi="Times New Roman" w:cs="Times New Roman"/>
-          <w:sz w:val="28"/>
-          <w:szCs w:val="28"/>
-        </w:rPr>
-        <w:t xml:space="preserve"> </w:t>
-      </w:r>
-      <w:r>
-        <w:rPr>
-          <w:rFonts w:ascii="Times New Roman" w:hAnsi="Times New Roman" w:cs="Times New Roman"/>
-          <w:sz w:val="28"/>
-          <w:szCs w:val="28"/>
-        </w:rPr>
-        <w:t>Для этого мы дополним нашу имеющ</w:t>
-      </w:r>
-      <w:r>
-        <w:rPr>
-          <w:rFonts w:ascii="Times New Roman" w:hAnsi="Times New Roman" w:cs="Times New Roman"/>
-          <w:sz w:val="28"/>
-          <w:szCs w:val="28"/>
-        </w:rPr>
-        <w:t>ийся калькулятор корней квадратного уравнения</w:t>
-      </w:r>
-      <w:r>
-        <w:rPr>
-          <w:rFonts w:ascii="Times New Roman" w:hAnsi="Times New Roman" w:cs="Times New Roman"/>
-          <w:sz w:val="28"/>
-          <w:szCs w:val="28"/>
-        </w:rPr>
-        <w:t>,</w:t>
-      </w:r>
-      <w:r>
-        <w:rPr>
-          <w:rFonts w:ascii="Times New Roman" w:hAnsi="Times New Roman" w:cs="Times New Roman"/>
-          <w:sz w:val="28"/>
-          <w:szCs w:val="28"/>
-        </w:rPr>
-        <w:t xml:space="preserve"> </w:t>
-      </w:r>
-      <w:r>
-        <w:rPr>
-          <w:rFonts w:ascii="Times New Roman" w:hAnsi="Times New Roman" w:cs="Times New Roman"/>
-          <w:sz w:val="28"/>
-          <w:szCs w:val="28"/>
-        </w:rPr>
-        <w:t>добавив кнопк</w:t>
-      </w:r>
-      <w:r>
-        <w:rPr>
-          <w:rFonts w:ascii="Times New Roman" w:hAnsi="Times New Roman" w:cs="Times New Roman"/>
-          <w:sz w:val="28"/>
-          <w:szCs w:val="28"/>
-        </w:rPr>
-        <w:t xml:space="preserve">у выбора </w:t>
-      </w:r>
-      <w:proofErr w:type="gramStart"/>
-      <w:r>
-        <w:rPr>
-          <w:rFonts w:ascii="Times New Roman" w:hAnsi="Times New Roman" w:cs="Times New Roman"/>
-          <w:sz w:val="28"/>
-          <w:szCs w:val="28"/>
-        </w:rPr>
-        <w:t>фона</w:t>
-      </w:r>
-      <w:proofErr w:type="gramEnd"/>
-      <w:r>
-        <w:rPr>
-          <w:rFonts w:ascii="Times New Roman" w:hAnsi="Times New Roman" w:cs="Times New Roman"/>
-          <w:sz w:val="28"/>
-          <w:szCs w:val="28"/>
-        </w:rPr>
-        <w:t xml:space="preserve"> а также </w:t>
-      </w:r>
-      <w:r>
-        <w:rPr>
-          <w:rFonts w:ascii="Times New Roman" w:hAnsi="Times New Roman" w:cs="Times New Roman"/>
-          <w:sz w:val="28"/>
-          <w:szCs w:val="28"/>
-        </w:rPr>
-        <w:t>альтернативу кнопке</w:t>
-      </w:r>
-      <w:r>
-        <w:rPr>
-          <w:rFonts w:ascii="Times New Roman" w:hAnsi="Times New Roman" w:cs="Times New Roman"/>
-          <w:sz w:val="28"/>
-          <w:szCs w:val="28"/>
-        </w:rPr>
-        <w:t xml:space="preserve"> </w:t>
-      </w:r>
-      <w:r>
-        <w:rPr>
-          <w:rFonts w:ascii="Times New Roman" w:hAnsi="Times New Roman" w:cs="Times New Roman"/>
-          <w:sz w:val="28"/>
-          <w:szCs w:val="28"/>
-        </w:rPr>
-        <w:t>-</w:t>
-      </w:r>
-      <w:r>
-        <w:rPr>
-          <w:rFonts w:ascii="Times New Roman" w:hAnsi="Times New Roman" w:cs="Times New Roman"/>
-          <w:sz w:val="28"/>
-          <w:szCs w:val="28"/>
-        </w:rPr>
-        <w:t xml:space="preserve"> нажати</w:t>
-      </w:r>
-      <w:r>
-        <w:rPr>
-          <w:rFonts w:ascii="Times New Roman" w:hAnsi="Times New Roman" w:cs="Times New Roman"/>
-          <w:sz w:val="28"/>
-          <w:szCs w:val="28"/>
-        </w:rPr>
-        <w:t>е</w:t>
-      </w:r>
-      <w:r>
-        <w:rPr>
-          <w:rFonts w:ascii="Times New Roman" w:hAnsi="Times New Roman" w:cs="Times New Roman"/>
-          <w:sz w:val="28"/>
-          <w:szCs w:val="28"/>
-        </w:rPr>
-        <w:t xml:space="preserve"> кнопки </w:t>
-      </w:r>
-      <w:r>
-        <w:rPr>
-          <w:rFonts w:ascii="Times New Roman" w:hAnsi="Times New Roman" w:cs="Times New Roman"/>
-          <w:sz w:val="28"/>
-          <w:szCs w:val="28"/>
-        </w:rPr>
-        <w:t>“</w:t>
-      </w:r>
-      <w:r>
-        <w:rPr>
-          <w:rFonts w:ascii="Times New Roman" w:hAnsi="Times New Roman" w:cs="Times New Roman"/>
-          <w:sz w:val="28"/>
-          <w:szCs w:val="28"/>
-          <w:lang w:val="en-US"/>
-        </w:rPr>
-        <w:t>b</w:t>
-      </w:r>
-      <w:r>
-        <w:rPr>
-          <w:rFonts w:ascii="Times New Roman" w:hAnsi="Times New Roman" w:cs="Times New Roman"/>
-          <w:sz w:val="28"/>
-          <w:szCs w:val="28"/>
-        </w:rPr>
-        <w:t>”.</w:t>
-      </w:r>
-    </w:p>
-    <w:p>
-      <w:pPr>
-        <w:spacing w:after="0" w:line="240" w:lineRule="auto"/>
-        <w:ind w:firstLine="709"/>
-        <w:jc w:val="both"/>
-        <w:rPr>
-          <w:rFonts w:ascii="Times New Roman" w:hAnsi="Times New Roman" w:cs="Times New Roman"/>
-          <w:sz w:val="28"/>
-          <w:szCs w:val="28"/>
-        </w:rPr>
-      </w:pPr>
-    </w:p>
-    <w:p>
-      <w:pPr>
-        <w:pStyle w:val="2"/>
-        <w:spacing w:line="240" w:lineRule="auto"/>
-        <w:ind w:firstLine="709"/>
-        <w:jc w:val="both"/>
-        <w:rPr>
-          <w:rFonts w:ascii="Times New Roman" w:hAnsi="Times New Roman" w:cs="Times New Roman"/>
-          <w:color w:val="auto"/>
-          <w:sz w:val="28"/>
-          <w:szCs w:val="28"/>
-        </w:rPr>
-      </w:pPr>
-      <w:r>
-        <w:rPr>
-          <w:rFonts w:ascii="Times New Roman" w:hAnsi="Times New Roman" w:cs="Times New Roman"/>
-          <w:sz w:val="28"/>
-          <w:szCs w:val="28"/>
-        </w:rPr>
-        <w:br w:type="page"/>
-      </w:r>
-      <w:bookmarkStart w:id="1" w:name="_Toc146728178"/>
-      <w:r>
-        <w:rPr>
-          <w:rFonts w:ascii="Times New Roman" w:hAnsi="Times New Roman" w:cs="Times New Roman"/>
-          <w:color w:val="auto"/>
-          <w:sz w:val="28"/>
-          <w:szCs w:val="28"/>
-        </w:rPr>
-        <w:lastRenderedPageBreak/>
-        <w:t>2 КРАТКИЕ ТЕОРЕТИЧЕСКИЕ СВЕДЕНИЯ</w:t>
-      </w:r>
-      <w:bookmarkEnd w:id="1"/>
-    </w:p>
-    <w:p>
-      <w:pPr>
-        <w:spacing w:after="0" w:line="240" w:lineRule="auto"/>
-        <w:ind w:firstLine="709"/>
-        <w:jc w:val="both"/>
-        <w:rPr>
-          <w:rFonts w:ascii="Times New Roman" w:hAnsi="Times New Roman" w:cs="Times New Roman"/>
-          <w:sz w:val="28"/>
-          <w:szCs w:val="28"/>
-        </w:rPr>
-      </w:pPr>
-    </w:p>
-    <w:p>
-      <w:pPr>
-        <w:spacing w:after="0" w:line="240" w:lineRule="auto"/>
-        <w:ind w:firstLine="709"/>
-        <w:jc w:val="both"/>
-        <w:rPr>
-          <w:rFonts w:ascii="Times New Roman" w:hAnsi="Times New Roman" w:cs="Times New Roman"/>
-          <w:sz w:val="28"/>
-          <w:szCs w:val="28"/>
-        </w:rPr>
-      </w:pPr>
-      <w:r>
-        <w:rPr>
-          <w:rFonts w:ascii="Times New Roman" w:hAnsi="Times New Roman" w:cs="Times New Roman"/>
-          <w:sz w:val="28"/>
-          <w:szCs w:val="28"/>
-        </w:rPr>
-        <w:t>Win32 API (Windows API) представляет собой набор функций и интерфейсов, предоставляемых операционной системой Windows для разработки приложений. Этот мощный набор инструментов обеспечивает доступ к различным функциональным возможностям Windows, включая создание и управление окнами, обработку сообщений, работу с файлами и реестром, а также многие другие операции. Win32 API играет ключевую роль в разработке приложений для Windows и обеспечивает высокую степень контроля над поведением приложений.</w:t>
-      </w:r>
-    </w:p>
-    <w:p>
-      <w:pPr>
-        <w:spacing w:after="0" w:line="240" w:lineRule="auto"/>
-        <w:ind w:firstLine="709"/>
-        <w:jc w:val="both"/>
-        <w:rPr>
-          <w:rFonts w:ascii="Times New Roman" w:hAnsi="Times New Roman" w:cs="Times New Roman"/>
-          <w:sz w:val="28"/>
-          <w:szCs w:val="28"/>
-        </w:rPr>
-      </w:pPr>
-      <w:r>
-        <w:rPr>
-          <w:rFonts w:ascii="Times New Roman" w:hAnsi="Times New Roman" w:cs="Times New Roman"/>
-          <w:sz w:val="28"/>
-          <w:szCs w:val="28"/>
-        </w:rPr>
-        <w:t>GDI (Graphics Device Interface) — это часть Win32 API, отвечающая за графический вывод и взаимодействие с графическим оборудованием. GDI предоставляет функции для рисования графических объектов, создания изображений, управления цветами и шрифтами, а также реализации различных эффектов. Этот компонент позволяет разработчикам создавать интерфейсы пользовательских приложений, включая окна, кнопки, текст и другие графические элементы. GDI обеспечивает визуальное качество и интерактивность приложений, делая их более привлекательными и функциональными для пользователей.</w:t>
-      </w:r>
-    </w:p>
-    <w:p>
-      <w:pPr>
-        <w:spacing w:after="0" w:line="240" w:lineRule="auto"/>
-        <w:ind w:firstLine="709"/>
-        <w:jc w:val="both"/>
-        <w:rPr>
-          <w:rFonts w:ascii="Times New Roman" w:hAnsi="Times New Roman" w:cs="Times New Roman"/>
-          <w:sz w:val="28"/>
-          <w:szCs w:val="28"/>
-        </w:rPr>
-      </w:pPr>
-      <w:r>
-        <w:rPr>
-          <w:rFonts w:ascii="Times New Roman" w:hAnsi="Times New Roman" w:cs="Times New Roman"/>
-          <w:sz w:val="28"/>
-          <w:szCs w:val="28"/>
-        </w:rPr>
-        <w:t>Совместное использование Win32 API и GDI позволяет разработчикам создавать мощные и интерактивные графические приложения под операционной системой Windows, обеспечивая широкие возможности по работе с графикой, окнами и элементами управления.</w:t>
-      </w:r>
-    </w:p>
-    <w:p>
-      <w:pPr>
-        <w:spacing w:after="0" w:line="240" w:lineRule="auto"/>
-        <w:ind w:firstLine="709"/>
-        <w:jc w:val="both"/>
-        <w:rPr>
-          <w:rFonts w:ascii="Times New Roman" w:hAnsi="Times New Roman" w:cs="Times New Roman"/>
-          <w:sz w:val="28"/>
-          <w:szCs w:val="28"/>
-        </w:rPr>
-      </w:pPr>
-      <w:r>
-        <w:rPr>
-          <w:rFonts w:ascii="Times New Roman" w:hAnsi="Times New Roman" w:cs="Times New Roman"/>
-          <w:sz w:val="28"/>
-          <w:szCs w:val="28"/>
-        </w:rPr>
-        <w:t>Для выполнения данной лабораторной работы, были использованы следующие теоретические сведения и концепции:</w:t>
-      </w:r>
-    </w:p>
-    <w:p>
-      <w:pPr>
-        <w:spacing w:after="0" w:line="240" w:lineRule="auto"/>
-        <w:ind w:firstLine="709"/>
-        <w:jc w:val="both"/>
-        <w:rPr>
-          <w:rFonts w:ascii="Times New Roman" w:hAnsi="Times New Roman" w:cs="Times New Roman"/>
-          <w:sz w:val="28"/>
-          <w:szCs w:val="28"/>
-        </w:rPr>
-      </w:pPr>
-      <w:r>
-        <w:rPr>
-          <w:rFonts w:ascii="Times New Roman" w:hAnsi="Times New Roman" w:cs="Times New Roman"/>
-          <w:sz w:val="28"/>
-          <w:szCs w:val="28"/>
-        </w:rPr>
-        <w:t xml:space="preserve">– Win32 API (Application </w:t>
-      </w:r>
-      <w:proofErr w:type="spellStart"/>
-      <w:r>
-        <w:rPr>
-          <w:rFonts w:ascii="Times New Roman" w:hAnsi="Times New Roman" w:cs="Times New Roman"/>
-          <w:sz w:val="28"/>
-          <w:szCs w:val="28"/>
-        </w:rPr>
-        <w:t>Programming</w:t>
-      </w:r>
-      <w:proofErr w:type="spellEnd"/>
-      <w:r>
-        <w:rPr>
-          <w:rFonts w:ascii="Times New Roman" w:hAnsi="Times New Roman" w:cs="Times New Roman"/>
-          <w:sz w:val="28"/>
-          <w:szCs w:val="28"/>
-        </w:rPr>
-        <w:t xml:space="preserve"> Interface): это набор функций и структур, предоставляемых операционной системой Windows для разработки приложений под Windows. Для создания приложения было использовано множество функций Win32 API для создания окна, обработки сообщений, управления таймерами и других задач.</w:t>
-      </w:r>
-    </w:p>
-    <w:p>
-      <w:pPr>
-        <w:spacing w:after="0" w:line="240" w:lineRule="auto"/>
-        <w:ind w:firstLine="709"/>
-        <w:jc w:val="both"/>
-        <w:rPr>
-          <w:rFonts w:ascii="Times New Roman" w:hAnsi="Times New Roman" w:cs="Times New Roman"/>
-          <w:sz w:val="28"/>
-          <w:szCs w:val="28"/>
-        </w:rPr>
-      </w:pPr>
-      <w:r>
-        <w:rPr>
-          <w:rFonts w:ascii="Times New Roman" w:hAnsi="Times New Roman" w:cs="Times New Roman"/>
-          <w:sz w:val="28"/>
-          <w:szCs w:val="28"/>
-        </w:rPr>
-        <w:t>– Процедура обработки сообщений (</w:t>
-      </w:r>
-      <w:proofErr w:type="spellStart"/>
-      <w:r>
-        <w:rPr>
-          <w:rFonts w:ascii="Times New Roman" w:hAnsi="Times New Roman" w:cs="Times New Roman"/>
-          <w:sz w:val="28"/>
-          <w:szCs w:val="28"/>
-        </w:rPr>
-        <w:t>WndProc</w:t>
-      </w:r>
-      <w:proofErr w:type="spellEnd"/>
-      <w:r>
-        <w:rPr>
-          <w:rFonts w:ascii="Times New Roman" w:hAnsi="Times New Roman" w:cs="Times New Roman"/>
-          <w:sz w:val="28"/>
-          <w:szCs w:val="28"/>
-        </w:rPr>
-        <w:t xml:space="preserve">): это ключевой элемент приложений Windows. </w:t>
-      </w:r>
-      <w:proofErr w:type="spellStart"/>
-      <w:r>
-        <w:rPr>
-          <w:rFonts w:ascii="Times New Roman" w:hAnsi="Times New Roman" w:cs="Times New Roman"/>
-          <w:sz w:val="28"/>
-          <w:szCs w:val="28"/>
-        </w:rPr>
-        <w:t>WndProc</w:t>
-      </w:r>
-      <w:proofErr w:type="spellEnd"/>
-      <w:r>
-        <w:rPr>
-          <w:rFonts w:ascii="Times New Roman" w:hAnsi="Times New Roman" w:cs="Times New Roman"/>
-          <w:sz w:val="28"/>
-          <w:szCs w:val="28"/>
-        </w:rPr>
-        <w:t xml:space="preserve"> — это функция, которая обрабатывает сообщения, отправляемые операционной системой приложению. В данном приложении </w:t>
-      </w:r>
-      <w:proofErr w:type="spellStart"/>
-      <w:r>
-        <w:rPr>
-          <w:rFonts w:ascii="Times New Roman" w:hAnsi="Times New Roman" w:cs="Times New Roman"/>
-          <w:sz w:val="28"/>
-          <w:szCs w:val="28"/>
-        </w:rPr>
-        <w:t>WndProc</w:t>
-      </w:r>
-      <w:proofErr w:type="spellEnd"/>
-      <w:r>
-        <w:rPr>
-          <w:rFonts w:ascii="Times New Roman" w:hAnsi="Times New Roman" w:cs="Times New Roman"/>
-          <w:sz w:val="28"/>
-          <w:szCs w:val="28"/>
-        </w:rPr>
-        <w:t xml:space="preserve"> была реализована для обработки различных сообщений, таких как создание окна, команды меню, перерисовка и таймер.</w:t>
-      </w:r>
-    </w:p>
-    <w:p>
-      <w:pPr>
-        <w:spacing w:after="0" w:line="240" w:lineRule="auto"/>
-        <w:ind w:firstLine="709"/>
-        <w:jc w:val="both"/>
-        <w:rPr>
-          <w:rFonts w:ascii="Times New Roman" w:hAnsi="Times New Roman" w:cs="Times New Roman"/>
-          <w:sz w:val="28"/>
-          <w:szCs w:val="28"/>
-        </w:rPr>
-      </w:pPr>
-      <w:r>
-        <w:rPr>
-          <w:rFonts w:ascii="Times New Roman" w:hAnsi="Times New Roman" w:cs="Times New Roman"/>
-          <w:sz w:val="28"/>
-          <w:szCs w:val="28"/>
-        </w:rPr>
-        <w:t xml:space="preserve">– GDI (Graphics Device Interface): GDI — это подсистема Windows для рисования графики на экране и на печать. В данном приложении функции GDI, такие как </w:t>
-      </w:r>
-      <w:proofErr w:type="spellStart"/>
-      <w:r>
-        <w:rPr>
-          <w:rFonts w:ascii="Times New Roman" w:hAnsi="Times New Roman" w:cs="Times New Roman"/>
-          <w:sz w:val="28"/>
-          <w:szCs w:val="28"/>
-        </w:rPr>
-        <w:t>Ellipse</w:t>
-      </w:r>
-      <w:proofErr w:type="spellEnd"/>
-      <w:r>
-        <w:rPr>
-          <w:rFonts w:ascii="Times New Roman" w:hAnsi="Times New Roman" w:cs="Times New Roman"/>
-          <w:sz w:val="28"/>
-          <w:szCs w:val="28"/>
-        </w:rPr>
-        <w:t xml:space="preserve"> и </w:t>
-      </w:r>
-      <w:proofErr w:type="spellStart"/>
-      <w:r>
-        <w:rPr>
-          <w:rFonts w:ascii="Times New Roman" w:hAnsi="Times New Roman" w:cs="Times New Roman"/>
-          <w:sz w:val="28"/>
-          <w:szCs w:val="28"/>
-        </w:rPr>
-        <w:t>Rectangle</w:t>
-      </w:r>
-      <w:proofErr w:type="spellEnd"/>
-      <w:r>
-        <w:rPr>
-          <w:rFonts w:ascii="Times New Roman" w:hAnsi="Times New Roman" w:cs="Times New Roman"/>
-          <w:sz w:val="28"/>
-          <w:szCs w:val="28"/>
-        </w:rPr>
-        <w:t>, использовались для рисования объектов на окне.</w:t>
-      </w:r>
-    </w:p>
-    <w:p>
-      <w:pPr>
-        <w:spacing w:after="0" w:line="240" w:lineRule="auto"/>
-        <w:ind w:firstLine="709"/>
-        <w:jc w:val="both"/>
-        <w:rPr>
-          <w:rFonts w:ascii="Times New Roman" w:hAnsi="Times New Roman" w:cs="Times New Roman"/>
-          <w:sz w:val="28"/>
-          <w:szCs w:val="28"/>
-        </w:rPr>
-      </w:pPr>
-      <w:r>
-        <w:rPr>
-          <w:rFonts w:ascii="Times New Roman" w:hAnsi="Times New Roman" w:cs="Times New Roman"/>
-          <w:sz w:val="28"/>
-          <w:szCs w:val="28"/>
-        </w:rPr>
-        <w:t xml:space="preserve">– Таймеры: для обновления позиции объекта и перерисовки окна с определенной частотой были использованы таймеры с помощью функций </w:t>
-      </w:r>
-      <w:proofErr w:type="spellStart"/>
-      <w:r>
-        <w:rPr>
-          <w:rFonts w:ascii="Times New Roman" w:hAnsi="Times New Roman" w:cs="Times New Roman"/>
-          <w:sz w:val="28"/>
-          <w:szCs w:val="28"/>
-        </w:rPr>
-        <w:t>SetTimer</w:t>
-      </w:r>
-      <w:proofErr w:type="spellEnd"/>
-      <w:r>
-        <w:rPr>
-          <w:rFonts w:ascii="Times New Roman" w:hAnsi="Times New Roman" w:cs="Times New Roman"/>
-          <w:sz w:val="28"/>
-          <w:szCs w:val="28"/>
-        </w:rPr>
-        <w:t xml:space="preserve"> и </w:t>
-      </w:r>
-      <w:proofErr w:type="spellStart"/>
-      <w:r>
-        <w:rPr>
-          <w:rFonts w:ascii="Times New Roman" w:hAnsi="Times New Roman" w:cs="Times New Roman"/>
-          <w:sz w:val="28"/>
-          <w:szCs w:val="28"/>
-        </w:rPr>
-        <w:t>KillTimer</w:t>
-      </w:r>
-      <w:proofErr w:type="spellEnd"/>
-      <w:r>
-        <w:rPr>
-          <w:rFonts w:ascii="Times New Roman" w:hAnsi="Times New Roman" w:cs="Times New Roman"/>
-          <w:sz w:val="28"/>
-          <w:szCs w:val="28"/>
-        </w:rPr>
-        <w:t>. Это обеспечило анимацию в приложении.</w:t>
-      </w:r>
-    </w:p>
-    <w:p>
-      <w:pPr>
-        <w:spacing w:after="0" w:line="240" w:lineRule="auto"/>
-        <w:ind w:firstLine="709"/>
-        <w:jc w:val="both"/>
-        <w:rPr>
-          <w:rFonts w:ascii="Times New Roman" w:hAnsi="Times New Roman" w:cs="Times New Roman"/>
-          <w:sz w:val="28"/>
-          <w:szCs w:val="28"/>
-        </w:rPr>
-      </w:pPr>
-      <w:r>
-        <w:rPr>
-          <w:rFonts w:ascii="Times New Roman" w:hAnsi="Times New Roman" w:cs="Times New Roman"/>
-          <w:sz w:val="28"/>
-          <w:szCs w:val="28"/>
-        </w:rPr>
-        <w:t xml:space="preserve">– Меню: создано пользовательское меню с использованием функций </w:t>
-      </w:r>
-      <w:proofErr w:type="spellStart"/>
-      <w:r>
-        <w:rPr>
-          <w:rFonts w:ascii="Times New Roman" w:hAnsi="Times New Roman" w:cs="Times New Roman"/>
-          <w:sz w:val="28"/>
-          <w:szCs w:val="28"/>
-        </w:rPr>
-        <w:t>CreateMenu</w:t>
-      </w:r>
-      <w:proofErr w:type="spellEnd"/>
-      <w:r>
-        <w:rPr>
-          <w:rFonts w:ascii="Times New Roman" w:hAnsi="Times New Roman" w:cs="Times New Roman"/>
-          <w:sz w:val="28"/>
-          <w:szCs w:val="28"/>
-        </w:rPr>
-        <w:t xml:space="preserve"> и </w:t>
-      </w:r>
-      <w:proofErr w:type="spellStart"/>
-      <w:r>
-        <w:rPr>
-          <w:rFonts w:ascii="Times New Roman" w:hAnsi="Times New Roman" w:cs="Times New Roman"/>
-          <w:sz w:val="28"/>
-          <w:szCs w:val="28"/>
-        </w:rPr>
-        <w:t>AppendMenu</w:t>
-      </w:r>
-      <w:proofErr w:type="spellEnd"/>
-      <w:r>
-        <w:rPr>
-          <w:rFonts w:ascii="Times New Roman" w:hAnsi="Times New Roman" w:cs="Times New Roman"/>
-          <w:sz w:val="28"/>
-          <w:szCs w:val="28"/>
-        </w:rPr>
-        <w:t xml:space="preserve">. Это меню позволяет пользователю выбирать тип </w:t>
-      </w:r>
-      <w:r>
-        <w:rPr>
-          <w:rFonts w:ascii="Times New Roman" w:hAnsi="Times New Roman" w:cs="Times New Roman"/>
-          <w:sz w:val="28"/>
-          <w:szCs w:val="28"/>
-        </w:rPr>
-        <w:lastRenderedPageBreak/>
-        <w:t>фигуры, направление движения и цвет фигуры, что делает его важным элементом графического интерфейса пользователя (GUI).</w:t>
-      </w:r>
-    </w:p>
-    <w:p>
-      <w:pPr>
-        <w:spacing w:after="0" w:line="240" w:lineRule="auto"/>
-        <w:ind w:firstLine="709"/>
-        <w:jc w:val="both"/>
-        <w:rPr>
-          <w:rFonts w:ascii="Times New Roman" w:hAnsi="Times New Roman" w:cs="Times New Roman"/>
-          <w:sz w:val="28"/>
-          <w:szCs w:val="28"/>
-        </w:rPr>
-      </w:pPr>
-      <w:r>
-        <w:rPr>
-          <w:rFonts w:ascii="Times New Roman" w:hAnsi="Times New Roman" w:cs="Times New Roman"/>
-          <w:sz w:val="28"/>
-          <w:szCs w:val="28"/>
-        </w:rPr>
-        <w:t>– Выбор параметров: пользователь имеет возможность настраивать различные параметры анимации, такие как тип траектории, скорость, тип фигуры и цвет. Это демонстрирует концепцию интерактивности в приложении.</w:t>
-      </w:r>
-    </w:p>
-    <w:p>
-      <w:pPr>
-        <w:spacing w:after="0" w:line="240" w:lineRule="auto"/>
-        <w:ind w:firstLine="709"/>
-        <w:jc w:val="both"/>
-        <w:rPr>
-          <w:rFonts w:ascii="Times New Roman" w:hAnsi="Times New Roman" w:cs="Times New Roman"/>
-          <w:sz w:val="28"/>
-          <w:szCs w:val="28"/>
-        </w:rPr>
-      </w:pPr>
-      <w:r>
-        <w:rPr>
-          <w:rFonts w:ascii="Times New Roman" w:hAnsi="Times New Roman" w:cs="Times New Roman"/>
-          <w:sz w:val="28"/>
-          <w:szCs w:val="28"/>
-        </w:rPr>
-        <w:t xml:space="preserve">– Управление окнами: приложение управляет окном, его размерами, заголовком и стилями с использованием функций Win32 API, таких как </w:t>
-      </w:r>
-      <w:proofErr w:type="spellStart"/>
-      <w:r>
-        <w:rPr>
-          <w:rFonts w:ascii="Times New Roman" w:hAnsi="Times New Roman" w:cs="Times New Roman"/>
-          <w:sz w:val="28"/>
-          <w:szCs w:val="28"/>
-        </w:rPr>
-        <w:t>CreateWindow</w:t>
-      </w:r>
-      <w:proofErr w:type="spellEnd"/>
-      <w:r>
-        <w:rPr>
-          <w:rFonts w:ascii="Times New Roman" w:hAnsi="Times New Roman" w:cs="Times New Roman"/>
-          <w:sz w:val="28"/>
-          <w:szCs w:val="28"/>
-        </w:rPr>
-        <w:t xml:space="preserve"> и </w:t>
-      </w:r>
-      <w:proofErr w:type="spellStart"/>
-      <w:r>
-        <w:rPr>
-          <w:rFonts w:ascii="Times New Roman" w:hAnsi="Times New Roman" w:cs="Times New Roman"/>
-          <w:sz w:val="28"/>
-          <w:szCs w:val="28"/>
-        </w:rPr>
-        <w:t>ShowWindow</w:t>
-      </w:r>
-      <w:proofErr w:type="spellEnd"/>
-      <w:r>
-        <w:rPr>
-          <w:rFonts w:ascii="Times New Roman" w:hAnsi="Times New Roman" w:cs="Times New Roman"/>
-          <w:sz w:val="28"/>
-          <w:szCs w:val="28"/>
-        </w:rPr>
-        <w:t>.</w:t>
-      </w:r>
-    </w:p>
-    <w:p>
-      <w:pPr>
-        <w:spacing w:after="0" w:line="240" w:lineRule="auto"/>
-        <w:ind w:firstLine="709"/>
-        <w:jc w:val="both"/>
-        <w:rPr>
-          <w:rFonts w:ascii="Times New Roman" w:hAnsi="Times New Roman" w:cs="Times New Roman"/>
-          <w:sz w:val="28"/>
-          <w:szCs w:val="28"/>
-        </w:rPr>
-      </w:pPr>
-      <w:r>
-        <w:rPr>
-          <w:rFonts w:ascii="Times New Roman" w:hAnsi="Times New Roman" w:cs="Times New Roman"/>
-          <w:sz w:val="28"/>
-          <w:szCs w:val="28"/>
-        </w:rPr>
-        <w:t>– Обработка событий: код обрабатывает различные события, такие как нажатия кнопок, изменение текста в поле ввода и закрытие окна. Это обеспечивает реакцию приложения на действия пользователя.</w:t>
-      </w:r>
-    </w:p>
-    <w:p>
-      <w:pPr>
-        <w:spacing w:after="0" w:line="240" w:lineRule="auto"/>
-        <w:ind w:firstLine="709"/>
-        <w:jc w:val="both"/>
-        <w:rPr>
-          <w:rFonts w:ascii="Times New Roman" w:hAnsi="Times New Roman" w:cs="Times New Roman"/>
-          <w:sz w:val="28"/>
-          <w:szCs w:val="28"/>
-        </w:rPr>
-      </w:pPr>
-    </w:p>
-    <w:p>
-      <w:pPr>
-        <w:rPr>
-          <w:rFonts w:ascii="Times New Roman" w:hAnsi="Times New Roman" w:cs="Times New Roman"/>
-          <w:sz w:val="28"/>
-          <w:szCs w:val="28"/>
-        </w:rPr>
-      </w:pPr>
-      <w:r>
-        <w:rPr>
-          <w:rFonts w:ascii="Times New Roman" w:hAnsi="Times New Roman" w:cs="Times New Roman"/>
-          <w:sz w:val="28"/>
-          <w:szCs w:val="28"/>
-        </w:rPr>
-        <w:br w:type="page"/>
-      </w:r>
-    </w:p>
-    <w:p>
-      <w:pPr>
-        <w:pStyle w:val="2"/>
-        <w:spacing w:before="0" w:line="240" w:lineRule="auto"/>
-        <w:ind w:firstLine="708"/>
-        <w:rPr>
-          <w:rFonts w:ascii="Times New Roman" w:hAnsi="Times New Roman" w:cs="Times New Roman"/>
-          <w:color w:val="auto"/>
-          <w:sz w:val="28"/>
-          <w:szCs w:val="28"/>
-        </w:rPr>
-      </w:pPr>
-      <w:bookmarkStart w:id="2" w:name="_Toc146728179"/>
-      <w:r>
-        <w:rPr>
-          <w:rFonts w:ascii="Times New Roman" w:hAnsi="Times New Roman" w:cs="Times New Roman"/>
-          <w:color w:val="auto"/>
-          <w:sz w:val="28"/>
-          <w:szCs w:val="28"/>
-        </w:rPr>
-        <w:lastRenderedPageBreak/>
-        <w:t>3</w:t>
-      </w:r>
-      <w:r>
-        <w:rPr>
-          <w:rFonts w:ascii="Times New Roman" w:hAnsi="Times New Roman" w:cs="Times New Roman"/>
-          <w:color w:val="auto"/>
-          <w:sz w:val="28"/>
-          <w:szCs w:val="28"/>
-        </w:rPr>
-        <w:t xml:space="preserve"> РЕЗУЛЬТАТЫ ВЫПОЛНЕНИЯ ЛАБОРАТОРНОЙ РАБОТЫ</w:t>
-      </w:r>
-      <w:bookmarkEnd w:id="2"/>
-    </w:p>
-    <w:p>
-      <w:pPr>
-        <w:spacing w:after="0" w:line="240" w:lineRule="auto"/>
-        <w:ind w:left="-567" w:firstLine="709"/>
-        <w:rPr>
-          <w:rFonts w:ascii="Times New Roman" w:hAnsi="Times New Roman" w:cs="Times New Roman"/>
-          <w:sz w:val="28"/>
-          <w:szCs w:val="28"/>
-        </w:rPr>
-      </w:pPr>
+          <w:b/>
+          <w:bCs/>
+          <w:sz w:val="32"/>
+          <w:szCs w:val="32"/>
+        </w:rPr>
+        <w:br/>
+      </w:r>
     </w:p>
     <w:p>
       <w:pPr>
@@ -2208,111 +1771,679 @@
           <w:sz w:val="28"/>
           <w:szCs w:val="28"/>
         </w:rPr>
-        <w:t>В ходе выполнения лабораторной работы был</w:t>
-      </w:r>
+        <w:t xml:space="preserve">Цель работы ¬ изучить и применить на практике знания о расширенном использовании Win32 и GDI для создания приложений на Windows, научиться формировать сложные изображения, обрабатывать различные сообщения, а также изучить механизм перехвата сообщений с использованием </w:t>
+      </w:r>
+      <w:proofErr w:type="spellStart"/>
       <w:r>
         <w:rPr>
           <w:rFonts w:ascii="Times New Roman" w:hAnsi="Times New Roman" w:cs="Times New Roman"/>
           <w:sz w:val="28"/>
           <w:szCs w:val="28"/>
         </w:rPr>
-        <w:t xml:space="preserve">о разработано </w:t>
-      </w:r>
+        <w:t>winhook</w:t>
+      </w:r>
+      <w:proofErr w:type="spellEnd"/>
       <w:r>
         <w:rPr>
           <w:rFonts w:ascii="Times New Roman" w:hAnsi="Times New Roman" w:cs="Times New Roman"/>
           <w:sz w:val="28"/>
           <w:szCs w:val="28"/>
         </w:rPr>
-        <w:t xml:space="preserve">дополнение к </w:t>
-      </w:r>
+        <w:t xml:space="preserve">. Для этого мы дополним нашу имеющийся калькулятор корней квадратного уравнения, добавив кнопку выбора </w:t>
+      </w:r>
+      <w:proofErr w:type="gramStart"/>
       <w:r>
         <w:rPr>
           <w:rFonts w:ascii="Times New Roman" w:hAnsi="Times New Roman" w:cs="Times New Roman"/>
           <w:sz w:val="28"/>
           <w:szCs w:val="28"/>
         </w:rPr>
-        <w:t>оконно</w:t>
-      </w:r>
+        <w:t>фона</w:t>
+      </w:r>
+      <w:proofErr w:type="gramEnd"/>
       <w:r>
         <w:rPr>
           <w:rFonts w:ascii="Times New Roman" w:hAnsi="Times New Roman" w:cs="Times New Roman"/>
           <w:sz w:val="28"/>
           <w:szCs w:val="28"/>
         </w:rPr>
-        <w:t>му</w:t>
-      </w:r>
-      <w:r>
+        <w:t xml:space="preserve"> а также альтернативу кнопке - нажатие кнопки “b”.</w:t>
+      </w:r>
+    </w:p>
+    <w:p>
+      <w:pPr>
+        <w:spacing w:after="0"/>
+        <w:ind w:firstLine="709"/>
         <w:rPr>
           <w:rFonts w:ascii="Times New Roman" w:hAnsi="Times New Roman" w:cs="Times New Roman"/>
           <w:sz w:val="28"/>
           <w:szCs w:val="28"/>
         </w:rPr>
-        <w:t xml:space="preserve"> приложени</w:t>
-      </w:r>
+      </w:pPr>
       <w:r>
         <w:rPr>
           <w:rFonts w:ascii="Times New Roman" w:hAnsi="Times New Roman" w:cs="Times New Roman"/>
           <w:sz w:val="28"/>
           <w:szCs w:val="28"/>
         </w:rPr>
-        <w:t>ю,</w:t>
-      </w:r>
-      <w:r>
+        <w:br w:type="page"/>
+      </w:r>
+    </w:p>
+    <w:p>
+      <w:pPr>
+        <w:pStyle w:val="ab"/>
+        <w:numPr>
+          <w:ilvl w:val="0"/>
+          <w:numId w:val="2"/>
+        </w:numPr>
+        <w:spacing w:after="0" w:line="240" w:lineRule="auto"/>
+        <w:contextualSpacing w:val="0"/>
+        <w:outlineLvl w:val="0"/>
         <w:rPr>
           <w:rFonts w:ascii="Times New Roman" w:hAnsi="Times New Roman" w:cs="Times New Roman"/>
-          <w:sz w:val="28"/>
-          <w:szCs w:val="28"/>
-        </w:rPr>
-        <w:t xml:space="preserve"> вычисляюще</w:t>
-      </w:r>
+          <w:b/>
+          <w:bCs/>
+          <w:sz w:val="32"/>
+          <w:szCs w:val="32"/>
+        </w:rPr>
+      </w:pPr>
+      <w:bookmarkStart w:id="1" w:name="_Toc146752069"/>
       <w:r>
         <w:rPr>
           <w:rFonts w:ascii="Times New Roman" w:hAnsi="Times New Roman" w:cs="Times New Roman"/>
-          <w:sz w:val="28"/>
-          <w:szCs w:val="28"/>
-        </w:rPr>
-        <w:t>му</w:t>
-      </w:r>
-      <w:r>
+          <w:b/>
+          <w:bCs/>
+          <w:sz w:val="32"/>
+          <w:szCs w:val="32"/>
+        </w:rPr>
+        <w:lastRenderedPageBreak/>
+        <w:t>ТЕОРЕТИЧЕСКИЕ СВЕДЕНИЯ</w:t>
+      </w:r>
+      <w:bookmarkEnd w:id="1"/>
+    </w:p>
+    <w:p>
+      <w:pPr>
+        <w:spacing w:after="0" w:line="240" w:lineRule="auto"/>
+        <w:jc w:val="both"/>
         <w:rPr>
           <w:rFonts w:ascii="Times New Roman" w:hAnsi="Times New Roman" w:cs="Times New Roman"/>
           <w:sz w:val="28"/>
           <w:szCs w:val="28"/>
         </w:rPr>
-        <w:t xml:space="preserve"> корни квадратного уравнения. </w:t>
-      </w:r>
-      <w:r>
-        <w:rPr>
-          <w:rFonts w:ascii="Times New Roman" w:hAnsi="Times New Roman" w:cs="Times New Roman"/>
-          <w:sz w:val="28"/>
-          <w:szCs w:val="28"/>
-        </w:rPr>
-        <w:t>(</w:t>
-      </w:r>
-      <w:r>
-        <w:rPr>
-          <w:rFonts w:ascii="Times New Roman" w:hAnsi="Times New Roman" w:cs="Times New Roman"/>
-          <w:sz w:val="28"/>
-          <w:szCs w:val="28"/>
-        </w:rPr>
-        <w:t>р</w:t>
-      </w:r>
-      <w:r>
-        <w:rPr>
-          <w:rFonts w:ascii="Times New Roman" w:hAnsi="Times New Roman" w:cs="Times New Roman"/>
-          <w:sz w:val="28"/>
-          <w:szCs w:val="28"/>
-        </w:rPr>
-        <w:t xml:space="preserve">исунок 1). </w:t>
-      </w:r>
-    </w:p>
-    <w:p>
-      <w:pPr>
+      </w:pPr>
+    </w:p>
+    <w:p>
+      <w:pPr>
+        <w:shd w:val="clear" w:color="auto" w:fill="FFFFFF"/>
         <w:spacing w:after="0"/>
         <w:ind w:firstLine="709"/>
         <w:jc w:val="both"/>
         <w:rPr>
+          <w:rFonts w:ascii="Times New Roman" w:eastAsia="Times New Roman" w:hAnsi="Times New Roman" w:cs="Times New Roman"/>
+          <w:color w:val="000000"/>
+          <w:sz w:val="28"/>
+          <w:szCs w:val="28"/>
+          <w:lang w:eastAsia="ru-RU"/>
+        </w:rPr>
+      </w:pPr>
+      <w:r>
+        <w:rPr>
+          <w:rFonts w:ascii="Times New Roman" w:eastAsia="Times New Roman" w:hAnsi="Times New Roman" w:cs="Times New Roman"/>
+          <w:color w:val="000000"/>
+          <w:sz w:val="28"/>
+          <w:szCs w:val="28"/>
+          <w:lang w:eastAsia="ru-RU"/>
+        </w:rPr>
+        <w:t>Win32 API (Windows API) представляет собой набор функций и интерфейсов, предоставляемых операционной системой Windows для разработки приложений. Этот мощный набор инструментов обеспечивает доступ к различным функциональным возможностям Windows, включая создание и управление окнами, обработку сообщений, работу с файлами и реестром, а также многие другие операции. Win32 API играет ключевую роль в разработке приложений для Windows и обеспечивает высокую степень контроля над поведением приложений.</w:t>
+      </w:r>
+    </w:p>
+    <w:p>
+      <w:pPr>
+        <w:shd w:val="clear" w:color="auto" w:fill="FFFFFF"/>
+        <w:spacing w:after="0"/>
+        <w:ind w:firstLine="709"/>
+        <w:jc w:val="both"/>
+        <w:rPr>
+          <w:rFonts w:ascii="Times New Roman" w:eastAsia="Times New Roman" w:hAnsi="Times New Roman" w:cs="Times New Roman"/>
+          <w:color w:val="000000"/>
+          <w:sz w:val="28"/>
+          <w:szCs w:val="28"/>
+          <w:lang w:eastAsia="ru-RU"/>
+        </w:rPr>
+      </w:pPr>
+      <w:r>
+        <w:rPr>
+          <w:rFonts w:ascii="Times New Roman" w:eastAsia="Times New Roman" w:hAnsi="Times New Roman" w:cs="Times New Roman"/>
+          <w:color w:val="000000"/>
+          <w:sz w:val="28"/>
+          <w:szCs w:val="28"/>
+          <w:lang w:eastAsia="ru-RU"/>
+        </w:rPr>
+        <w:t>GDI (Graphics Device Interface) — это часть Win32 API, отвечающая за графический вывод и взаимодействие с графическим оборудованием. GDI предоставляет функции для рисования графических объектов, создания изображений, управления цветами и шрифтами, а также реализации различных эффектов. Этот компонент позволяет разработчикам создавать интерфейсы пользовательских приложений, включая окна, кнопки, текст и другие графические элементы. GDI обеспечивает визуальное качество и интерактивность приложений, делая их более привлекательными и функциональными для пользователей.</w:t>
+      </w:r>
+    </w:p>
+    <w:p>
+      <w:pPr>
+        <w:shd w:val="clear" w:color="auto" w:fill="FFFFFF"/>
+        <w:spacing w:after="0"/>
+        <w:ind w:firstLine="709"/>
+        <w:jc w:val="both"/>
+        <w:rPr>
+          <w:rFonts w:ascii="Times New Roman" w:eastAsia="Times New Roman" w:hAnsi="Times New Roman" w:cs="Times New Roman"/>
+          <w:color w:val="000000"/>
+          <w:sz w:val="28"/>
+          <w:szCs w:val="28"/>
+          <w:lang w:eastAsia="ru-RU"/>
+        </w:rPr>
+      </w:pPr>
+      <w:r>
+        <w:rPr>
+          <w:rFonts w:ascii="Times New Roman" w:eastAsia="Times New Roman" w:hAnsi="Times New Roman" w:cs="Times New Roman"/>
+          <w:color w:val="000000"/>
+          <w:sz w:val="28"/>
+          <w:szCs w:val="28"/>
+          <w:lang w:eastAsia="ru-RU"/>
+        </w:rPr>
+        <w:t>Совместное использование Win32 API и GDI позволяет разработчикам создавать мощные и интерактивные графические приложения под операционной системой Windows, обеспечивая широкие возможности по работе с графикой, окнами и элементами управления.</w:t>
+      </w:r>
+    </w:p>
+    <w:p>
+      <w:pPr>
+        <w:shd w:val="clear" w:color="auto" w:fill="FFFFFF"/>
+        <w:spacing w:after="0"/>
+        <w:ind w:firstLine="709"/>
+        <w:jc w:val="both"/>
+        <w:rPr>
+          <w:rFonts w:ascii="Times New Roman" w:eastAsia="Times New Roman" w:hAnsi="Times New Roman" w:cs="Times New Roman"/>
+          <w:color w:val="000000"/>
+          <w:sz w:val="28"/>
+          <w:szCs w:val="28"/>
+          <w:lang w:eastAsia="ru-RU"/>
+        </w:rPr>
+      </w:pPr>
+      <w:r>
+        <w:rPr>
+          <w:rFonts w:ascii="Times New Roman" w:eastAsia="Times New Roman" w:hAnsi="Times New Roman" w:cs="Times New Roman"/>
+          <w:color w:val="000000"/>
+          <w:sz w:val="28"/>
+          <w:szCs w:val="28"/>
+          <w:lang w:eastAsia="ru-RU"/>
+        </w:rPr>
+        <w:t>Для выполнения данной лабораторной работы, были использованы следующие теоретические сведения и концепции:</w:t>
+      </w:r>
+    </w:p>
+    <w:p>
+      <w:pPr>
+        <w:shd w:val="clear" w:color="auto" w:fill="FFFFFF"/>
+        <w:spacing w:after="0"/>
+        <w:ind w:firstLine="709"/>
+        <w:jc w:val="both"/>
+        <w:rPr>
+          <w:rFonts w:ascii="Times New Roman" w:eastAsia="Times New Roman" w:hAnsi="Times New Roman" w:cs="Times New Roman"/>
+          <w:color w:val="000000"/>
+          <w:sz w:val="28"/>
+          <w:szCs w:val="28"/>
+          <w:lang w:eastAsia="ru-RU"/>
+        </w:rPr>
+      </w:pPr>
+      <w:r>
+        <w:rPr>
+          <w:rFonts w:ascii="Times New Roman" w:eastAsia="Times New Roman" w:hAnsi="Times New Roman" w:cs="Times New Roman"/>
+          <w:color w:val="000000"/>
+          <w:sz w:val="28"/>
+          <w:szCs w:val="28"/>
+          <w:lang w:eastAsia="ru-RU"/>
+        </w:rPr>
+        <w:t xml:space="preserve">– Win32 API (Application </w:t>
+      </w:r>
+      <w:proofErr w:type="spellStart"/>
+      <w:r>
+        <w:rPr>
+          <w:rFonts w:ascii="Times New Roman" w:eastAsia="Times New Roman" w:hAnsi="Times New Roman" w:cs="Times New Roman"/>
+          <w:color w:val="000000"/>
+          <w:sz w:val="28"/>
+          <w:szCs w:val="28"/>
+          <w:lang w:eastAsia="ru-RU"/>
+        </w:rPr>
+        <w:t>Programming</w:t>
+      </w:r>
+      <w:proofErr w:type="spellEnd"/>
+      <w:r>
+        <w:rPr>
+          <w:rFonts w:ascii="Times New Roman" w:eastAsia="Times New Roman" w:hAnsi="Times New Roman" w:cs="Times New Roman"/>
+          <w:color w:val="000000"/>
+          <w:sz w:val="28"/>
+          <w:szCs w:val="28"/>
+          <w:lang w:eastAsia="ru-RU"/>
+        </w:rPr>
+        <w:t xml:space="preserve"> Interface): это набор функций и структур, предоставляемых операционной системой Windows для разработки приложений под Windows. Для создания приложения было использовано множество функций Win32 API для создания окна, обработки сообщений, управления таймерами и других задач.</w:t>
+      </w:r>
+    </w:p>
+    <w:p>
+      <w:pPr>
+        <w:shd w:val="clear" w:color="auto" w:fill="FFFFFF"/>
+        <w:spacing w:after="0"/>
+        <w:ind w:firstLine="709"/>
+        <w:jc w:val="both"/>
+        <w:rPr>
+          <w:rFonts w:ascii="Times New Roman" w:eastAsia="Times New Roman" w:hAnsi="Times New Roman" w:cs="Times New Roman"/>
+          <w:color w:val="000000"/>
+          <w:sz w:val="28"/>
+          <w:szCs w:val="28"/>
+          <w:lang w:eastAsia="ru-RU"/>
+        </w:rPr>
+      </w:pPr>
+      <w:r>
+        <w:rPr>
+          <w:rFonts w:ascii="Times New Roman" w:eastAsia="Times New Roman" w:hAnsi="Times New Roman" w:cs="Times New Roman"/>
+          <w:color w:val="000000"/>
+          <w:sz w:val="28"/>
+          <w:szCs w:val="28"/>
+          <w:lang w:eastAsia="ru-RU"/>
+        </w:rPr>
+        <w:t>– Процедура обработки сообщений (</w:t>
+      </w:r>
+      <w:proofErr w:type="spellStart"/>
+      <w:r>
+        <w:rPr>
+          <w:rFonts w:ascii="Times New Roman" w:eastAsia="Times New Roman" w:hAnsi="Times New Roman" w:cs="Times New Roman"/>
+          <w:color w:val="000000"/>
+          <w:sz w:val="28"/>
+          <w:szCs w:val="28"/>
+          <w:lang w:eastAsia="ru-RU"/>
+        </w:rPr>
+        <w:t>WndProc</w:t>
+      </w:r>
+      <w:proofErr w:type="spellEnd"/>
+      <w:r>
+        <w:rPr>
+          <w:rFonts w:ascii="Times New Roman" w:eastAsia="Times New Roman" w:hAnsi="Times New Roman" w:cs="Times New Roman"/>
+          <w:color w:val="000000"/>
+          <w:sz w:val="28"/>
+          <w:szCs w:val="28"/>
+          <w:lang w:eastAsia="ru-RU"/>
+        </w:rPr>
+        <w:t xml:space="preserve">): это ключевой элемент приложений Windows. </w:t>
+      </w:r>
+      <w:proofErr w:type="spellStart"/>
+      <w:r>
+        <w:rPr>
+          <w:rFonts w:ascii="Times New Roman" w:eastAsia="Times New Roman" w:hAnsi="Times New Roman" w:cs="Times New Roman"/>
+          <w:color w:val="000000"/>
+          <w:sz w:val="28"/>
+          <w:szCs w:val="28"/>
+          <w:lang w:eastAsia="ru-RU"/>
+        </w:rPr>
+        <w:t>WndProc</w:t>
+      </w:r>
+      <w:proofErr w:type="spellEnd"/>
+      <w:r>
+        <w:rPr>
+          <w:rFonts w:ascii="Times New Roman" w:eastAsia="Times New Roman" w:hAnsi="Times New Roman" w:cs="Times New Roman"/>
+          <w:color w:val="000000"/>
+          <w:sz w:val="28"/>
+          <w:szCs w:val="28"/>
+          <w:lang w:eastAsia="ru-RU"/>
+        </w:rPr>
+        <w:t xml:space="preserve"> — это функция, которая обрабатывает сообщения, отправляемые операционной системой приложению. В данном приложении </w:t>
+      </w:r>
+      <w:proofErr w:type="spellStart"/>
+      <w:r>
+        <w:rPr>
+          <w:rFonts w:ascii="Times New Roman" w:eastAsia="Times New Roman" w:hAnsi="Times New Roman" w:cs="Times New Roman"/>
+          <w:color w:val="000000"/>
+          <w:sz w:val="28"/>
+          <w:szCs w:val="28"/>
+          <w:lang w:eastAsia="ru-RU"/>
+        </w:rPr>
+        <w:t>WndProc</w:t>
+      </w:r>
+      <w:proofErr w:type="spellEnd"/>
+      <w:r>
+        <w:rPr>
+          <w:rFonts w:ascii="Times New Roman" w:eastAsia="Times New Roman" w:hAnsi="Times New Roman" w:cs="Times New Roman"/>
+          <w:color w:val="000000"/>
+          <w:sz w:val="28"/>
+          <w:szCs w:val="28"/>
+          <w:lang w:eastAsia="ru-RU"/>
+        </w:rPr>
+        <w:t xml:space="preserve"> была реализована для обработки различных сообщений, таких как создание окна, команды меню, перерисовка и таймер.</w:t>
+      </w:r>
+    </w:p>
+    <w:p>
+      <w:pPr>
+        <w:shd w:val="clear" w:color="auto" w:fill="FFFFFF"/>
+        <w:spacing w:after="0"/>
+        <w:ind w:firstLine="709"/>
+        <w:jc w:val="both"/>
+        <w:rPr>
+          <w:rFonts w:ascii="Times New Roman" w:eastAsia="Times New Roman" w:hAnsi="Times New Roman" w:cs="Times New Roman"/>
+          <w:color w:val="000000"/>
+          <w:sz w:val="28"/>
+          <w:szCs w:val="28"/>
+          <w:lang w:eastAsia="ru-RU"/>
+        </w:rPr>
+      </w:pPr>
+      <w:r>
+        <w:rPr>
+          <w:rFonts w:ascii="Times New Roman" w:eastAsia="Times New Roman" w:hAnsi="Times New Roman" w:cs="Times New Roman"/>
+          <w:color w:val="000000"/>
+          <w:sz w:val="28"/>
+          <w:szCs w:val="28"/>
+          <w:lang w:eastAsia="ru-RU"/>
+        </w:rPr>
+        <w:t xml:space="preserve">– GDI (Graphics Device Interface): GDI — это подсистема Windows для рисования графики на экране и на печать. В данном приложении функции GDI, такие как </w:t>
+      </w:r>
+      <w:proofErr w:type="spellStart"/>
+      <w:r>
+        <w:rPr>
+          <w:rFonts w:ascii="Times New Roman" w:eastAsia="Times New Roman" w:hAnsi="Times New Roman" w:cs="Times New Roman"/>
+          <w:color w:val="000000"/>
+          <w:sz w:val="28"/>
+          <w:szCs w:val="28"/>
+          <w:lang w:eastAsia="ru-RU"/>
+        </w:rPr>
+        <w:t>Ellipse</w:t>
+      </w:r>
+      <w:proofErr w:type="spellEnd"/>
+      <w:r>
+        <w:rPr>
+          <w:rFonts w:ascii="Times New Roman" w:eastAsia="Times New Roman" w:hAnsi="Times New Roman" w:cs="Times New Roman"/>
+          <w:color w:val="000000"/>
+          <w:sz w:val="28"/>
+          <w:szCs w:val="28"/>
+          <w:lang w:eastAsia="ru-RU"/>
+        </w:rPr>
+        <w:t xml:space="preserve"> и </w:t>
+      </w:r>
+      <w:proofErr w:type="spellStart"/>
+      <w:r>
+        <w:rPr>
+          <w:rFonts w:ascii="Times New Roman" w:eastAsia="Times New Roman" w:hAnsi="Times New Roman" w:cs="Times New Roman"/>
+          <w:color w:val="000000"/>
+          <w:sz w:val="28"/>
+          <w:szCs w:val="28"/>
+          <w:lang w:eastAsia="ru-RU"/>
+        </w:rPr>
+        <w:t>Rectangle</w:t>
+      </w:r>
+      <w:proofErr w:type="spellEnd"/>
+      <w:r>
+        <w:rPr>
+          <w:rFonts w:ascii="Times New Roman" w:eastAsia="Times New Roman" w:hAnsi="Times New Roman" w:cs="Times New Roman"/>
+          <w:color w:val="000000"/>
+          <w:sz w:val="28"/>
+          <w:szCs w:val="28"/>
+          <w:lang w:eastAsia="ru-RU"/>
+        </w:rPr>
+        <w:t>, использовались для рисования объектов на окне.</w:t>
+      </w:r>
+    </w:p>
+    <w:p>
+      <w:pPr>
+        <w:shd w:val="clear" w:color="auto" w:fill="FFFFFF"/>
+        <w:spacing w:after="0"/>
+        <w:ind w:firstLine="709"/>
+        <w:jc w:val="both"/>
+        <w:rPr>
+          <w:rFonts w:ascii="Times New Roman" w:eastAsia="Times New Roman" w:hAnsi="Times New Roman" w:cs="Times New Roman"/>
+          <w:color w:val="000000"/>
+          <w:sz w:val="28"/>
+          <w:szCs w:val="28"/>
+          <w:lang w:eastAsia="ru-RU"/>
+        </w:rPr>
+      </w:pPr>
+      <w:r>
+        <w:rPr>
+          <w:rFonts w:ascii="Times New Roman" w:eastAsia="Times New Roman" w:hAnsi="Times New Roman" w:cs="Times New Roman"/>
+          <w:color w:val="000000"/>
+          <w:sz w:val="28"/>
+          <w:szCs w:val="28"/>
+          <w:lang w:eastAsia="ru-RU"/>
+        </w:rPr>
+        <w:lastRenderedPageBreak/>
+        <w:t xml:space="preserve">– Таймеры: для обновления позиции объекта и перерисовки окна с определенной частотой были использованы таймеры с помощью функций </w:t>
+      </w:r>
+      <w:proofErr w:type="spellStart"/>
+      <w:r>
+        <w:rPr>
+          <w:rFonts w:ascii="Times New Roman" w:eastAsia="Times New Roman" w:hAnsi="Times New Roman" w:cs="Times New Roman"/>
+          <w:color w:val="000000"/>
+          <w:sz w:val="28"/>
+          <w:szCs w:val="28"/>
+          <w:lang w:eastAsia="ru-RU"/>
+        </w:rPr>
+        <w:t>SetTimer</w:t>
+      </w:r>
+      <w:proofErr w:type="spellEnd"/>
+      <w:r>
+        <w:rPr>
+          <w:rFonts w:ascii="Times New Roman" w:eastAsia="Times New Roman" w:hAnsi="Times New Roman" w:cs="Times New Roman"/>
+          <w:color w:val="000000"/>
+          <w:sz w:val="28"/>
+          <w:szCs w:val="28"/>
+          <w:lang w:eastAsia="ru-RU"/>
+        </w:rPr>
+        <w:t xml:space="preserve"> и </w:t>
+      </w:r>
+      <w:proofErr w:type="spellStart"/>
+      <w:r>
+        <w:rPr>
+          <w:rFonts w:ascii="Times New Roman" w:eastAsia="Times New Roman" w:hAnsi="Times New Roman" w:cs="Times New Roman"/>
+          <w:color w:val="000000"/>
+          <w:sz w:val="28"/>
+          <w:szCs w:val="28"/>
+          <w:lang w:eastAsia="ru-RU"/>
+        </w:rPr>
+        <w:t>KillTimer</w:t>
+      </w:r>
+      <w:proofErr w:type="spellEnd"/>
+      <w:r>
+        <w:rPr>
+          <w:rFonts w:ascii="Times New Roman" w:eastAsia="Times New Roman" w:hAnsi="Times New Roman" w:cs="Times New Roman"/>
+          <w:color w:val="000000"/>
+          <w:sz w:val="28"/>
+          <w:szCs w:val="28"/>
+          <w:lang w:eastAsia="ru-RU"/>
+        </w:rPr>
+        <w:t>. Это обеспечило анимацию в приложении.</w:t>
+      </w:r>
+    </w:p>
+    <w:p>
+      <w:pPr>
+        <w:shd w:val="clear" w:color="auto" w:fill="FFFFFF"/>
+        <w:spacing w:after="0"/>
+        <w:ind w:firstLine="709"/>
+        <w:jc w:val="both"/>
+        <w:rPr>
+          <w:rFonts w:ascii="Times New Roman" w:eastAsia="Times New Roman" w:hAnsi="Times New Roman" w:cs="Times New Roman"/>
+          <w:color w:val="000000"/>
+          <w:sz w:val="28"/>
+          <w:szCs w:val="28"/>
+          <w:lang w:eastAsia="ru-RU"/>
+        </w:rPr>
+      </w:pPr>
+      <w:r>
+        <w:rPr>
+          <w:rFonts w:ascii="Times New Roman" w:eastAsia="Times New Roman" w:hAnsi="Times New Roman" w:cs="Times New Roman"/>
+          <w:color w:val="000000"/>
+          <w:sz w:val="28"/>
+          <w:szCs w:val="28"/>
+          <w:lang w:eastAsia="ru-RU"/>
+        </w:rPr>
+        <w:t xml:space="preserve">– Меню: создано пользовательское меню с использованием функций </w:t>
+      </w:r>
+      <w:proofErr w:type="spellStart"/>
+      <w:r>
+        <w:rPr>
+          <w:rFonts w:ascii="Times New Roman" w:eastAsia="Times New Roman" w:hAnsi="Times New Roman" w:cs="Times New Roman"/>
+          <w:color w:val="000000"/>
+          <w:sz w:val="28"/>
+          <w:szCs w:val="28"/>
+          <w:lang w:eastAsia="ru-RU"/>
+        </w:rPr>
+        <w:t>CreateMenu</w:t>
+      </w:r>
+      <w:proofErr w:type="spellEnd"/>
+      <w:r>
+        <w:rPr>
+          <w:rFonts w:ascii="Times New Roman" w:eastAsia="Times New Roman" w:hAnsi="Times New Roman" w:cs="Times New Roman"/>
+          <w:color w:val="000000"/>
+          <w:sz w:val="28"/>
+          <w:szCs w:val="28"/>
+          <w:lang w:eastAsia="ru-RU"/>
+        </w:rPr>
+        <w:t xml:space="preserve"> и </w:t>
+      </w:r>
+      <w:proofErr w:type="spellStart"/>
+      <w:r>
+        <w:rPr>
+          <w:rFonts w:ascii="Times New Roman" w:eastAsia="Times New Roman" w:hAnsi="Times New Roman" w:cs="Times New Roman"/>
+          <w:color w:val="000000"/>
+          <w:sz w:val="28"/>
+          <w:szCs w:val="28"/>
+          <w:lang w:eastAsia="ru-RU"/>
+        </w:rPr>
+        <w:t>AppendMenu</w:t>
+      </w:r>
+      <w:proofErr w:type="spellEnd"/>
+      <w:r>
+        <w:rPr>
+          <w:rFonts w:ascii="Times New Roman" w:eastAsia="Times New Roman" w:hAnsi="Times New Roman" w:cs="Times New Roman"/>
+          <w:color w:val="000000"/>
+          <w:sz w:val="28"/>
+          <w:szCs w:val="28"/>
+          <w:lang w:eastAsia="ru-RU"/>
+        </w:rPr>
+        <w:t>. Это меню позволяет пользователю выбирать тип фигуры, направление движения и цвет фигуры, что делает его важным элементом графического интерфейса пользователя (GUI).</w:t>
+      </w:r>
+    </w:p>
+    <w:p>
+      <w:pPr>
+        <w:shd w:val="clear" w:color="auto" w:fill="FFFFFF"/>
+        <w:spacing w:after="0"/>
+        <w:ind w:firstLine="709"/>
+        <w:jc w:val="both"/>
+        <w:rPr>
+          <w:rFonts w:ascii="Times New Roman" w:eastAsia="Times New Roman" w:hAnsi="Times New Roman" w:cs="Times New Roman"/>
+          <w:color w:val="000000"/>
+          <w:sz w:val="28"/>
+          <w:szCs w:val="28"/>
+          <w:lang w:eastAsia="ru-RU"/>
+        </w:rPr>
+      </w:pPr>
+      <w:r>
+        <w:rPr>
+          <w:rFonts w:ascii="Times New Roman" w:eastAsia="Times New Roman" w:hAnsi="Times New Roman" w:cs="Times New Roman"/>
+          <w:color w:val="000000"/>
+          <w:sz w:val="28"/>
+          <w:szCs w:val="28"/>
+          <w:lang w:eastAsia="ru-RU"/>
+        </w:rPr>
+        <w:t>– Выбор параметров: пользователь имеет возможность настраивать различные параметры анимации, такие как тип траектории, скорость, тип фигуры и цвет. Это демонстрирует концепцию интерактивности в приложении.</w:t>
+      </w:r>
+    </w:p>
+    <w:p>
+      <w:pPr>
+        <w:shd w:val="clear" w:color="auto" w:fill="FFFFFF"/>
+        <w:spacing w:after="0"/>
+        <w:ind w:firstLine="709"/>
+        <w:jc w:val="both"/>
+        <w:rPr>
+          <w:rFonts w:ascii="Times New Roman" w:eastAsia="Times New Roman" w:hAnsi="Times New Roman" w:cs="Times New Roman"/>
+          <w:color w:val="000000"/>
+          <w:sz w:val="28"/>
+          <w:szCs w:val="28"/>
+          <w:lang w:eastAsia="ru-RU"/>
+        </w:rPr>
+      </w:pPr>
+      <w:r>
+        <w:rPr>
+          <w:rFonts w:ascii="Times New Roman" w:eastAsia="Times New Roman" w:hAnsi="Times New Roman" w:cs="Times New Roman"/>
+          <w:color w:val="000000"/>
+          <w:sz w:val="28"/>
+          <w:szCs w:val="28"/>
+          <w:lang w:eastAsia="ru-RU"/>
+        </w:rPr>
+        <w:t xml:space="preserve">– Управление окнами: приложение управляет окном, его размерами, заголовком и стилями с использованием функций Win32 API, таких как </w:t>
+      </w:r>
+      <w:proofErr w:type="spellStart"/>
+      <w:r>
+        <w:rPr>
+          <w:rFonts w:ascii="Times New Roman" w:eastAsia="Times New Roman" w:hAnsi="Times New Roman" w:cs="Times New Roman"/>
+          <w:color w:val="000000"/>
+          <w:sz w:val="28"/>
+          <w:szCs w:val="28"/>
+          <w:lang w:eastAsia="ru-RU"/>
+        </w:rPr>
+        <w:t>CreateWindow</w:t>
+      </w:r>
+      <w:proofErr w:type="spellEnd"/>
+      <w:r>
+        <w:rPr>
+          <w:rFonts w:ascii="Times New Roman" w:eastAsia="Times New Roman" w:hAnsi="Times New Roman" w:cs="Times New Roman"/>
+          <w:color w:val="000000"/>
+          <w:sz w:val="28"/>
+          <w:szCs w:val="28"/>
+          <w:lang w:eastAsia="ru-RU"/>
+        </w:rPr>
+        <w:t xml:space="preserve"> и </w:t>
+      </w:r>
+      <w:proofErr w:type="spellStart"/>
+      <w:r>
+        <w:rPr>
+          <w:rFonts w:ascii="Times New Roman" w:eastAsia="Times New Roman" w:hAnsi="Times New Roman" w:cs="Times New Roman"/>
+          <w:color w:val="000000"/>
+          <w:sz w:val="28"/>
+          <w:szCs w:val="28"/>
+          <w:lang w:eastAsia="ru-RU"/>
+        </w:rPr>
+        <w:t>ShowWindow</w:t>
+      </w:r>
+      <w:proofErr w:type="spellEnd"/>
+      <w:r>
+        <w:rPr>
+          <w:rFonts w:ascii="Times New Roman" w:eastAsia="Times New Roman" w:hAnsi="Times New Roman" w:cs="Times New Roman"/>
+          <w:color w:val="000000"/>
+          <w:sz w:val="28"/>
+          <w:szCs w:val="28"/>
+          <w:lang w:eastAsia="ru-RU"/>
+        </w:rPr>
+        <w:t>.</w:t>
+      </w:r>
+    </w:p>
+    <w:p>
+      <w:pPr>
+        <w:shd w:val="clear" w:color="auto" w:fill="FFFFFF"/>
+        <w:spacing w:after="0"/>
+        <w:ind w:firstLine="709"/>
+        <w:jc w:val="both"/>
+        <w:rPr>
+          <w:rFonts w:ascii="Times New Roman" w:eastAsia="Times New Roman" w:hAnsi="Times New Roman" w:cs="Times New Roman"/>
+          <w:color w:val="000000"/>
+          <w:sz w:val="28"/>
+          <w:szCs w:val="28"/>
+          <w:lang w:eastAsia="ru-RU"/>
+        </w:rPr>
+      </w:pPr>
+      <w:r>
+        <w:rPr>
+          <w:rFonts w:ascii="Times New Roman" w:eastAsia="Times New Roman" w:hAnsi="Times New Roman" w:cs="Times New Roman"/>
+          <w:color w:val="000000"/>
+          <w:sz w:val="28"/>
+          <w:szCs w:val="28"/>
+          <w:lang w:eastAsia="ru-RU"/>
+        </w:rPr>
+        <w:t>– Обработка событий: код обрабатывает различные события, такие как нажатия кнопок, изменение текста в поле ввода и закрытие окна. Это обеспечивает реакцию приложения на действия пользователя.</w:t>
+      </w:r>
+    </w:p>
+    <w:p>
+      <w:pPr>
+        <w:shd w:val="clear" w:color="auto" w:fill="FFFFFF"/>
+        <w:spacing w:after="0"/>
+        <w:ind w:firstLine="709"/>
+        <w:jc w:val="both"/>
+        <w:rPr>
           <w:rFonts w:ascii="Times New Roman" w:hAnsi="Times New Roman" w:cs="Times New Roman"/>
           <w:sz w:val="28"/>
           <w:szCs w:val="28"/>
@@ -2321,8 +2452,103 @@
     </w:p>
     <w:p>
       <w:pPr>
-        <w:spacing w:after="0" w:line="240" w:lineRule="auto"/>
+        <w:spacing w:after="0"/>
         <w:ind w:firstLine="709"/>
+        <w:jc w:val="both"/>
+        <w:rPr>
+          <w:rFonts w:ascii="Times New Roman" w:hAnsi="Times New Roman" w:cs="Times New Roman"/>
+          <w:color w:val="000000"/>
+          <w:sz w:val="28"/>
+          <w:szCs w:val="28"/>
+        </w:rPr>
+      </w:pPr>
+      <w:r>
+        <w:rPr>
+          <w:rFonts w:ascii="Times New Roman" w:hAnsi="Times New Roman" w:cs="Times New Roman"/>
+          <w:sz w:val="28"/>
+          <w:szCs w:val="28"/>
+        </w:rPr>
+        <w:br w:type="page"/>
+      </w:r>
+    </w:p>
+    <w:p>
+      <w:pPr>
+        <w:pStyle w:val="ab"/>
+        <w:numPr>
+          <w:ilvl w:val="0"/>
+          <w:numId w:val="2"/>
+        </w:numPr>
+        <w:spacing w:after="0" w:line="240" w:lineRule="auto"/>
+        <w:contextualSpacing w:val="0"/>
+        <w:outlineLvl w:val="0"/>
+        <w:rPr>
+          <w:rFonts w:ascii="Times New Roman" w:hAnsi="Times New Roman" w:cs="Times New Roman"/>
+          <w:b/>
+          <w:bCs/>
+          <w:sz w:val="32"/>
+          <w:szCs w:val="32"/>
+        </w:rPr>
+      </w:pPr>
+      <w:bookmarkStart w:id="2" w:name="_Toc146752070"/>
+      <w:r>
+        <w:rPr>
+          <w:rFonts w:ascii="Times New Roman" w:hAnsi="Times New Roman" w:cs="Times New Roman"/>
+          <w:b/>
+          <w:bCs/>
+          <w:sz w:val="32"/>
+          <w:szCs w:val="32"/>
+        </w:rPr>
+        <w:lastRenderedPageBreak/>
+        <w:t>РЕЗУЛЬТАТ ВЫПОЛНЕНИЯ</w:t>
+      </w:r>
+      <w:bookmarkEnd w:id="2"/>
+    </w:p>
+    <w:p>
+      <w:pPr>
+        <w:spacing w:after="0"/>
+        <w:ind w:firstLine="709"/>
+        <w:jc w:val="both"/>
+        <w:rPr>
+          <w:rFonts w:ascii="Times New Roman" w:hAnsi="Times New Roman" w:cs="Times New Roman"/>
+          <w:sz w:val="28"/>
+          <w:szCs w:val="28"/>
+        </w:rPr>
+      </w:pPr>
+    </w:p>
+    <w:p>
+      <w:pPr>
+        <w:spacing w:after="0"/>
+        <w:ind w:firstLine="709"/>
+        <w:jc w:val="both"/>
+        <w:rPr>
+          <w:rFonts w:ascii="Times New Roman" w:hAnsi="Times New Roman" w:cs="Times New Roman"/>
+          <w:sz w:val="28"/>
+          <w:szCs w:val="28"/>
+        </w:rPr>
+      </w:pPr>
+      <w:r>
+        <w:rPr>
+          <w:rFonts w:ascii="Times New Roman" w:hAnsi="Times New Roman" w:cs="Times New Roman"/>
+          <w:sz w:val="28"/>
+          <w:szCs w:val="28"/>
+        </w:rPr>
+        <w:t>В ходе выполнения лабораторной работы было разработано дополнение к оконному приложению, вычисляющему корни квадратного уравнения. (рисунок 1).</w:t>
+      </w:r>
+    </w:p>
+    <w:p>
+      <w:pPr>
+        <w:spacing w:after="0" w:line="240" w:lineRule="auto"/>
+        <w:jc w:val="both"/>
+        <w:rPr>
+          <w:rFonts w:ascii="Times New Roman" w:hAnsi="Times New Roman" w:cs="Times New Roman"/>
+          <w:sz w:val="28"/>
+          <w:szCs w:val="28"/>
+        </w:rPr>
+      </w:pPr>
+    </w:p>
+    <w:p>
+      <w:pPr>
+        <w:spacing w:after="0" w:line="240" w:lineRule="auto"/>
         <w:jc w:val="center"/>
         <w:rPr>
           <w:rFonts w:ascii="Times New Roman" w:hAnsi="Times New Roman" w:cs="Times New Roman"/>
@@ -2339,10 +2565,10 @@
           <w:lang w:eastAsia="ru-RU"/>
         </w:rPr>
         <w:drawing>
-          <wp:inline distT="0" distB="0" distL="0" distR="0" wp14:anchorId="0967EDB0" wp14:editId="731630D5">
+          <wp:inline distT="0" distB="0" distL="0" distR="0" wp14:anchorId="65D95216" wp14:editId="5D2EF6A6">
             <wp:extent cx="3677163" cy="2791215"/>
             <wp:effectExtent l="0" t="0" r="0" b="9525"/>
-            <wp:docPr id="3" name="Рисунок 3"/>
+            <wp:docPr id="2" name="Рисунок 2"/>
             <wp:cNvGraphicFramePr>
               <a:graphicFrameLocks xmlns:a="http://schemas.openxmlformats.org/drawingml/2006/main" noChangeAspect="1"/>
             </wp:cNvGraphicFramePr>
@@ -2374,22 +2600,21 @@
           </wp:inline>
         </w:drawing>
       </w:r>
-      <w:r>
+    </w:p>
+    <w:p>
+      <w:pPr>
+        <w:spacing w:after="0" w:line="240" w:lineRule="auto"/>
+        <w:jc w:val="center"/>
         <w:rPr>
           <w:rFonts w:ascii="Times New Roman" w:hAnsi="Times New Roman" w:cs="Times New Roman"/>
-          <w:b/>
-          <w:noProof/>
-          <w:sz w:val="28"/>
-          <w:szCs w:val="28"/>
-          <w:lang w:eastAsia="ru-RU"/>
-        </w:rPr>
-        <w:br w:type="textWrapping" w:clear="all"/>
-      </w:r>
-    </w:p>
-    <w:p>
-      <w:pPr>
-        <w:spacing w:after="0" w:line="240" w:lineRule="auto"/>
-        <w:ind w:left="-567" w:firstLine="709"/>
+          <w:sz w:val="28"/>
+          <w:szCs w:val="28"/>
+        </w:rPr>
+      </w:pPr>
+    </w:p>
+    <w:p>
+      <w:pPr>
+        <w:spacing w:after="0" w:line="240" w:lineRule="auto"/>
         <w:jc w:val="center"/>
         <w:rPr>
           <w:rFonts w:ascii="Times New Roman" w:hAnsi="Times New Roman" w:cs="Times New Roman"/>
@@ -2419,7 +2644,7 @@
           <w:sz w:val="28"/>
           <w:szCs w:val="28"/>
         </w:rPr>
-        <w:t xml:space="preserve"> - Главн</w:t>
+        <w:t xml:space="preserve"> </w:t>
       </w:r>
       <w:r>
         <w:rPr>
@@ -2427,7 +2652,7 @@
           <w:sz w:val="28"/>
           <w:szCs w:val="28"/>
         </w:rPr>
-        <w:t>ый</w:t>
+        <w:t>–</w:t>
       </w:r>
       <w:r>
         <w:rPr>
@@ -2443,13 +2668,12 @@
           <w:sz w:val="28"/>
           <w:szCs w:val="28"/>
         </w:rPr>
-        <w:t>экран</w:t>
-      </w:r>
-    </w:p>
-    <w:p>
-      <w:pPr>
-        <w:spacing w:after="0" w:line="240" w:lineRule="auto"/>
-        <w:ind w:left="-567" w:firstLine="709"/>
+        <w:t>Окно приложения</w:t>
+      </w:r>
+    </w:p>
+    <w:p>
+      <w:pPr>
+        <w:spacing w:after="0" w:line="240" w:lineRule="auto"/>
         <w:jc w:val="center"/>
         <w:rPr>
           <w:rFonts w:ascii="Times New Roman" w:hAnsi="Times New Roman" w:cs="Times New Roman"/>
@@ -2460,7 +2684,7 @@
     </w:p>
     <w:p>
       <w:pPr>
-        <w:spacing w:after="0" w:line="240" w:lineRule="auto"/>
+        <w:spacing w:after="0"/>
         <w:ind w:firstLine="709"/>
         <w:jc w:val="both"/>
         <w:rPr>
@@ -2475,7 +2699,7 @@
           <w:sz w:val="28"/>
           <w:szCs w:val="28"/>
         </w:rPr>
-        <w:t xml:space="preserve">Пользователь может изменить цвет фона на любой другой цвет из палитры по средствам нажатия соответствующей кнопке </w:t>
+        <w:t>Пользователь может изменить цвет фона на любой другой цвет из палитры по средствам нажатия соответствующей кнопке “Изменить цвет фона” или по нажатию кнопки “b” (рисунок 2)</w:t>
       </w:r>
       <w:r>
         <w:rPr>
@@ -2483,122 +2707,41 @@
           <w:sz w:val="28"/>
           <w:szCs w:val="28"/>
         </w:rPr>
-        <w:t>“</w:t>
-      </w:r>
-      <w:r>
+        <w:t>.</w:t>
+      </w:r>
+    </w:p>
+    <w:p>
+      <w:pPr>
+        <w:spacing w:after="0" w:line="240" w:lineRule="auto"/>
+        <w:jc w:val="both"/>
         <w:rPr>
           <w:rFonts w:ascii="Times New Roman" w:hAnsi="Times New Roman" w:cs="Times New Roman"/>
           <w:sz w:val="28"/>
           <w:szCs w:val="28"/>
         </w:rPr>
-        <w:t>Изменить цвет фона</w:t>
-      </w:r>
-      <w:r>
+      </w:pPr>
+    </w:p>
+    <w:p>
+      <w:pPr>
+        <w:spacing w:after="0" w:line="240" w:lineRule="auto"/>
+        <w:jc w:val="center"/>
         <w:rPr>
           <w:rFonts w:ascii="Times New Roman" w:hAnsi="Times New Roman" w:cs="Times New Roman"/>
           <w:sz w:val="28"/>
           <w:szCs w:val="28"/>
         </w:rPr>
-        <w:t>”</w:t>
-      </w:r>
+      </w:pPr>
       <w:r>
         <w:rPr>
           <w:rFonts w:ascii="Times New Roman" w:hAnsi="Times New Roman" w:cs="Times New Roman"/>
-          <w:sz w:val="28"/>
-          <w:szCs w:val="28"/>
-        </w:rPr>
-        <w:t xml:space="preserve"> или по нажатию кнопки </w:t>
-      </w:r>
-      <w:r>
-        <w:rPr>
-          <w:rFonts w:ascii="Times New Roman" w:hAnsi="Times New Roman" w:cs="Times New Roman"/>
-          <w:sz w:val="28"/>
-          <w:szCs w:val="28"/>
-        </w:rPr>
-        <w:t>“</w:t>
-      </w:r>
-      <w:r>
-        <w:rPr>
-          <w:rFonts w:ascii="Times New Roman" w:hAnsi="Times New Roman" w:cs="Times New Roman"/>
-          <w:sz w:val="28"/>
-          <w:szCs w:val="28"/>
-          <w:lang w:val="en-US"/>
-        </w:rPr>
-        <w:t>b</w:t>
-      </w:r>
-      <w:r>
-        <w:rPr>
-          <w:rFonts w:ascii="Times New Roman" w:hAnsi="Times New Roman" w:cs="Times New Roman"/>
-          <w:sz w:val="28"/>
-          <w:szCs w:val="28"/>
-        </w:rPr>
-        <w:t xml:space="preserve">” </w:t>
-      </w:r>
-      <w:r>
-        <w:rPr>
-          <w:rFonts w:ascii="Times New Roman" w:hAnsi="Times New Roman" w:cs="Times New Roman"/>
-          <w:sz w:val="28"/>
-          <w:szCs w:val="28"/>
-        </w:rPr>
-        <w:t>(</w:t>
-      </w:r>
-      <w:r>
-        <w:rPr>
-          <w:rFonts w:ascii="Times New Roman" w:hAnsi="Times New Roman" w:cs="Times New Roman"/>
-          <w:sz w:val="28"/>
-          <w:szCs w:val="28"/>
-        </w:rPr>
-        <w:t>р</w:t>
-      </w:r>
-      <w:r>
-        <w:rPr>
-          <w:rFonts w:ascii="Times New Roman" w:hAnsi="Times New Roman" w:cs="Times New Roman"/>
-          <w:sz w:val="28"/>
-          <w:szCs w:val="28"/>
-        </w:rPr>
-        <w:t>исунок 2)</w:t>
-      </w:r>
-      <w:r>
-        <w:rPr>
-          <w:rFonts w:ascii="Times New Roman" w:hAnsi="Times New Roman" w:cs="Times New Roman"/>
-          <w:sz w:val="28"/>
-          <w:szCs w:val="28"/>
-        </w:rPr>
-        <w:t xml:space="preserve">. </w:t>
-      </w:r>
-    </w:p>
-    <w:p>
-      <w:pPr>
-        <w:spacing w:after="0" w:line="240" w:lineRule="auto"/>
-        <w:ind w:firstLine="709"/>
-        <w:jc w:val="both"/>
-        <w:rPr>
-          <w:rFonts w:ascii="Times New Roman" w:hAnsi="Times New Roman" w:cs="Times New Roman"/>
-          <w:sz w:val="28"/>
-          <w:szCs w:val="28"/>
-        </w:rPr>
-      </w:pPr>
-    </w:p>
-    <w:p>
-      <w:pPr>
-        <w:spacing w:after="0" w:line="240" w:lineRule="auto"/>
-        <w:jc w:val="center"/>
-        <w:rPr>
-          <w:rFonts w:ascii="Times New Roman" w:hAnsi="Times New Roman" w:cs="Times New Roman"/>
-          <w:sz w:val="28"/>
-          <w:szCs w:val="28"/>
-        </w:rPr>
-      </w:pPr>
-      <w:r>
-        <w:rPr>
-          <w:rFonts w:ascii="Times New Roman" w:hAnsi="Times New Roman" w:cs="Times New Roman"/>
+          <w:noProof/>
           <w:sz w:val="28"/>
           <w:szCs w:val="28"/>
         </w:rPr>
         <w:drawing>
-          <wp:inline distT="0" distB="0" distL="0" distR="0" wp14:anchorId="199858BA" wp14:editId="2C82553A">
-            <wp:extent cx="4086225" cy="2972713"/>
-            <wp:effectExtent l="19050" t="19050" r="9525" b="18415"/>
+          <wp:inline distT="0" distB="0" distL="0" distR="0" wp14:anchorId="486488BC" wp14:editId="6874AD31">
+            <wp:extent cx="3848100" cy="2799478"/>
+            <wp:effectExtent l="19050" t="19050" r="19050" b="20320"/>
             <wp:docPr id="5" name="Рисунок 5"/>
             <wp:cNvGraphicFramePr>
               <a:graphicFrameLocks xmlns:a="http://schemas.openxmlformats.org/drawingml/2006/main" noChangeAspect="1"/>
@@ -2619,7 +2762,7 @@
                   <pic:spPr>
                     <a:xfrm>
                       <a:off x="0" y="0"/>
-                      <a:ext cx="4113655" cy="2992668"/>
+                      <a:ext cx="3879289" cy="2822168"/>
                     </a:xfrm>
                     <a:prstGeom prst="rect">
                       <a:avLst/>
@@ -2640,205 +2783,171 @@
     <w:p>
       <w:pPr>
         <w:spacing w:after="0" w:line="240" w:lineRule="auto"/>
+        <w:jc w:val="both"/>
+        <w:rPr>
+          <w:rFonts w:ascii="Times New Roman" w:hAnsi="Times New Roman" w:cs="Times New Roman"/>
+          <w:sz w:val="28"/>
+          <w:szCs w:val="28"/>
+        </w:rPr>
+      </w:pPr>
+    </w:p>
+    <w:p>
+      <w:pPr>
+        <w:spacing w:after="0" w:line="240" w:lineRule="auto"/>
+        <w:jc w:val="center"/>
+        <w:rPr>
+          <w:rFonts w:ascii="Times New Roman" w:hAnsi="Times New Roman" w:cs="Times New Roman"/>
+          <w:sz w:val="28"/>
+          <w:szCs w:val="28"/>
+        </w:rPr>
+      </w:pPr>
+      <w:r>
+        <w:rPr>
+          <w:rFonts w:ascii="Times New Roman" w:hAnsi="Times New Roman" w:cs="Times New Roman"/>
+          <w:sz w:val="28"/>
+          <w:szCs w:val="28"/>
+        </w:rPr>
+        <w:t xml:space="preserve">Рисунок </w:t>
+      </w:r>
+      <w:r>
+        <w:rPr>
+          <w:rFonts w:ascii="Times New Roman" w:hAnsi="Times New Roman" w:cs="Times New Roman"/>
+          <w:sz w:val="28"/>
+          <w:szCs w:val="28"/>
+        </w:rPr>
+        <w:t>2</w:t>
+      </w:r>
+      <w:r>
+        <w:rPr>
+          <w:rFonts w:ascii="Times New Roman" w:hAnsi="Times New Roman" w:cs="Times New Roman"/>
+          <w:i/>
+          <w:iCs/>
+          <w:sz w:val="28"/>
+          <w:szCs w:val="28"/>
+        </w:rPr>
+        <w:t xml:space="preserve"> </w:t>
+      </w:r>
+      <w:r>
+        <w:rPr>
+          <w:rFonts w:ascii="Times New Roman" w:hAnsi="Times New Roman" w:cs="Times New Roman"/>
+          <w:sz w:val="28"/>
+          <w:szCs w:val="28"/>
+        </w:rPr>
+        <w:t>–</w:t>
+      </w:r>
+      <w:r>
+        <w:rPr>
+          <w:rFonts w:ascii="Times New Roman" w:hAnsi="Times New Roman" w:cs="Times New Roman"/>
+          <w:sz w:val="28"/>
+          <w:szCs w:val="28"/>
+        </w:rPr>
+        <w:t xml:space="preserve"> Выход за диапазон часового пояса</w:t>
+      </w:r>
+      <w:r>
+        <w:rPr>
+          <w:rFonts w:ascii="Times New Roman" w:hAnsi="Times New Roman" w:cs="Times New Roman"/>
+          <w:sz w:val="28"/>
+          <w:szCs w:val="28"/>
+        </w:rPr>
+        <w:br w:type="page"/>
+      </w:r>
+    </w:p>
+    <w:p>
+      <w:pPr>
+        <w:pStyle w:val="1"/>
+        <w:spacing w:before="0" w:line="240" w:lineRule="auto"/>
+        <w:jc w:val="center"/>
+        <w:rPr>
+          <w:rFonts w:ascii="Times New Roman" w:hAnsi="Times New Roman" w:cs="Times New Roman"/>
+          <w:bCs w:val="0"/>
+          <w:color w:val="000000" w:themeColor="text1"/>
+          <w:sz w:val="32"/>
+          <w:szCs w:val="32"/>
+        </w:rPr>
+      </w:pPr>
+      <w:bookmarkStart w:id="3" w:name="_Toc146752071"/>
+      <w:r>
+        <w:rPr>
+          <w:rFonts w:ascii="Times New Roman" w:hAnsi="Times New Roman" w:cs="Times New Roman"/>
+          <w:bCs w:val="0"/>
+          <w:color w:val="000000" w:themeColor="text1"/>
+          <w:sz w:val="32"/>
+          <w:szCs w:val="32"/>
+        </w:rPr>
+        <w:lastRenderedPageBreak/>
+        <w:t>ЗАКЛЮЧЕНИЕ</w:t>
+      </w:r>
+      <w:bookmarkEnd w:id="3"/>
+    </w:p>
+    <w:p>
+      <w:pPr>
+        <w:spacing w:after="0" w:line="240" w:lineRule="auto"/>
+        <w:ind w:left="-567" w:firstLine="709"/>
+        <w:jc w:val="center"/>
         <w:rPr>
           <w:rFonts w:ascii="Times New Roman" w:hAnsi="Times New Roman" w:cs="Times New Roman"/>
           <w:b/>
-          <w:noProof/>
-          <w:sz w:val="28"/>
-          <w:szCs w:val="28"/>
-          <w:lang w:eastAsia="ru-RU"/>
-        </w:rPr>
-      </w:pPr>
-    </w:p>
-    <w:p>
-      <w:pPr>
-        <w:spacing w:after="0" w:line="240" w:lineRule="auto"/>
-        <w:ind w:left="-567" w:firstLine="709"/>
+          <w:sz w:val="32"/>
+          <w:szCs w:val="32"/>
+        </w:rPr>
+      </w:pPr>
+    </w:p>
+    <w:p>
+      <w:pPr>
+        <w:spacing w:after="0"/>
+        <w:ind w:firstLine="709"/>
+        <w:jc w:val="both"/>
+        <w:rPr>
+          <w:rFonts w:ascii="Times New Roman" w:hAnsi="Times New Roman" w:cs="Times New Roman"/>
+          <w:sz w:val="28"/>
+          <w:szCs w:val="28"/>
+        </w:rPr>
+      </w:pPr>
+      <w:r>
+        <w:rPr>
+          <w:rFonts w:ascii="Times New Roman" w:hAnsi="Times New Roman" w:cs="Times New Roman"/>
+          <w:sz w:val="28"/>
+          <w:szCs w:val="28"/>
+        </w:rPr>
+        <w:t>В результате выполнения работы было создано оконное приложение, способное открывать, редактировать и сохранять текстовые документы, а также осуществлять выделение и копирование текста в буфер обмена. В ходе обработки основных оконных сообщений были реализованы необходимые функции для работы с текстовыми документами. Была создана область для отображения текста с возможностью прокрутки, а также добавлены элементы управления для выполнения операций над текстовыми файлами. Таким образом, лабораторная работа позволила ознакомиться с основами программирования в Win32 API и создать оконное приложение с базовой функциональностью, отражающей основные принципы работы с окнами и обработкой сообщений.</w:t>
+      </w:r>
+    </w:p>
+    <w:p>
+      <w:pPr>
+        <w:rPr>
+          <w:rFonts w:ascii="Times New Roman" w:hAnsi="Times New Roman" w:cs="Times New Roman"/>
+          <w:sz w:val="28"/>
+          <w:szCs w:val="28"/>
+        </w:rPr>
+      </w:pPr>
+      <w:r>
+        <w:rPr>
+          <w:rFonts w:ascii="Times New Roman" w:hAnsi="Times New Roman" w:cs="Times New Roman"/>
+          <w:sz w:val="28"/>
+          <w:szCs w:val="28"/>
+        </w:rPr>
+        <w:br w:type="page"/>
+      </w:r>
+    </w:p>
+    <w:p>
+      <w:pPr>
+        <w:pStyle w:val="1"/>
+        <w:spacing w:before="0" w:line="240" w:lineRule="auto"/>
         <w:jc w:val="center"/>
-        <w:rPr>
-          <w:rFonts w:ascii="Times New Roman" w:hAnsi="Times New Roman" w:cs="Times New Roman"/>
-          <w:sz w:val="28"/>
-          <w:szCs w:val="28"/>
-        </w:rPr>
-      </w:pPr>
-      <w:r>
-        <w:rPr>
-          <w:rFonts w:ascii="Times New Roman" w:hAnsi="Times New Roman" w:cs="Times New Roman"/>
-          <w:sz w:val="28"/>
-          <w:szCs w:val="28"/>
-        </w:rPr>
-        <w:t xml:space="preserve">Рисунок 2 ─ </w:t>
-      </w:r>
-      <w:r>
-        <w:rPr>
-          <w:rFonts w:ascii="Times New Roman" w:hAnsi="Times New Roman" w:cs="Times New Roman"/>
-          <w:sz w:val="28"/>
-          <w:szCs w:val="28"/>
-        </w:rPr>
-        <w:t>Изменение</w:t>
-      </w:r>
-      <w:r>
-        <w:rPr>
-          <w:rFonts w:ascii="Times New Roman" w:hAnsi="Times New Roman" w:cs="Times New Roman"/>
-          <w:sz w:val="28"/>
-          <w:szCs w:val="28"/>
-        </w:rPr>
-        <w:t xml:space="preserve"> фона</w:t>
-      </w:r>
-      <w:r>
-        <w:rPr>
-          <w:rFonts w:ascii="Times New Roman" w:hAnsi="Times New Roman" w:cs="Times New Roman"/>
-          <w:sz w:val="28"/>
-          <w:szCs w:val="28"/>
-        </w:rPr>
-        <w:t xml:space="preserve"> </w:t>
-      </w:r>
-    </w:p>
-    <w:p>
-      <w:pPr>
-        <w:pStyle w:val="2"/>
-        <w:jc w:val="center"/>
-        <w:rPr>
-          <w:rFonts w:ascii="Times New Roman" w:hAnsi="Times New Roman" w:cs="Times New Roman"/>
-          <w:sz w:val="28"/>
-          <w:szCs w:val="28"/>
-        </w:rPr>
-      </w:pPr>
-      <w:bookmarkStart w:id="3" w:name="_Toc146728180"/>
-      <w:r>
         <w:rPr>
           <w:rFonts w:ascii="Times New Roman" w:hAnsi="Times New Roman" w:cs="Times New Roman"/>
           <w:color w:val="auto"/>
-          <w:sz w:val="28"/>
-          <w:szCs w:val="28"/>
-        </w:rPr>
-        <w:lastRenderedPageBreak/>
-        <w:t>ВЫВОДЫ</w:t>
-      </w:r>
-      <w:bookmarkEnd w:id="3"/>
-    </w:p>
-    <w:p>
-      <w:pPr>
-        <w:spacing w:after="0" w:line="240" w:lineRule="auto"/>
-        <w:ind w:left="-567" w:firstLine="709"/>
-        <w:rPr>
-          <w:rFonts w:ascii="Times New Roman" w:hAnsi="Times New Roman" w:cs="Times New Roman"/>
-          <w:b/>
-          <w:sz w:val="28"/>
-          <w:szCs w:val="28"/>
-        </w:rPr>
-      </w:pPr>
-    </w:p>
-    <w:p>
-      <w:pPr>
-        <w:spacing w:after="0" w:line="240" w:lineRule="auto"/>
-        <w:ind w:firstLine="709"/>
-        <w:jc w:val="both"/>
-        <w:rPr>
-          <w:rFonts w:ascii="Times New Roman" w:hAnsi="Times New Roman" w:cs="Times New Roman"/>
-          <w:sz w:val="28"/>
-          <w:szCs w:val="28"/>
-        </w:rPr>
-      </w:pPr>
-      <w:r>
-        <w:rPr>
-          <w:rFonts w:ascii="Times New Roman" w:hAnsi="Times New Roman" w:cs="Times New Roman"/>
-          <w:sz w:val="28"/>
-          <w:szCs w:val="28"/>
-        </w:rPr>
-        <w:t xml:space="preserve">В результате выполнения работы было создано оконное приложение, способное открывать, редактировать и сохранять текстовые документы, а также осуществлять выделение и копирование текста в буфер обмена. </w:t>
-      </w:r>
-      <w:r>
-        <w:rPr>
-          <w:rFonts w:ascii="Times New Roman" w:hAnsi="Times New Roman" w:cs="Times New Roman"/>
-          <w:sz w:val="28"/>
-          <w:szCs w:val="28"/>
-        </w:rPr>
-        <w:t>В ходе обработки основных оконных сообщений были реализованы необходимые функции для работы с текстовыми документами. Была создана область для отображения текста с возможностью прокрутки, а также добавлены элементы управления</w:t>
-      </w:r>
-      <w:r>
-        <w:rPr>
-          <w:rFonts w:ascii="Times New Roman" w:hAnsi="Times New Roman" w:cs="Times New Roman"/>
-          <w:sz w:val="28"/>
-          <w:szCs w:val="28"/>
-        </w:rPr>
-        <w:t xml:space="preserve"> </w:t>
-      </w:r>
-      <w:r>
-        <w:rPr>
-          <w:rFonts w:ascii="Times New Roman" w:hAnsi="Times New Roman" w:cs="Times New Roman"/>
-          <w:sz w:val="28"/>
-          <w:szCs w:val="28"/>
-        </w:rPr>
-        <w:t xml:space="preserve">для выполнения операций над </w:t>
-      </w:r>
-      <w:r>
-        <w:rPr>
-          <w:rFonts w:ascii="Times New Roman" w:hAnsi="Times New Roman" w:cs="Times New Roman"/>
-          <w:sz w:val="28"/>
-          <w:szCs w:val="28"/>
-        </w:rPr>
-        <w:t>текстовыми файлами</w:t>
-      </w:r>
-      <w:r>
-        <w:rPr>
-          <w:rFonts w:ascii="Times New Roman" w:hAnsi="Times New Roman" w:cs="Times New Roman"/>
-          <w:sz w:val="28"/>
-          <w:szCs w:val="28"/>
-        </w:rPr>
-        <w:t>.</w:t>
-      </w:r>
-      <w:r>
-        <w:rPr>
-          <w:rFonts w:ascii="Times New Roman" w:hAnsi="Times New Roman" w:cs="Times New Roman"/>
-          <w:sz w:val="28"/>
-          <w:szCs w:val="28"/>
-        </w:rPr>
-        <w:t xml:space="preserve"> </w:t>
-      </w:r>
-      <w:r>
-        <w:rPr>
-          <w:rFonts w:ascii="Times New Roman" w:hAnsi="Times New Roman" w:cs="Times New Roman"/>
-          <w:sz w:val="28"/>
-          <w:szCs w:val="28"/>
-        </w:rPr>
-        <w:t>Таким образом, лабораторная работа позволила ознакомиться с основами программирования в Win32 API и создать оконное приложение с базовой функциональностью, отражающей основные принципы работы с окнами и обработкой сообщений.</w:t>
-      </w:r>
-    </w:p>
-    <w:p>
-      <w:pPr>
-        <w:rPr>
-          <w:rFonts w:ascii="Times New Roman" w:hAnsi="Times New Roman" w:cs="Times New Roman"/>
-          <w:sz w:val="28"/>
-          <w:szCs w:val="28"/>
-        </w:rPr>
-      </w:pPr>
-      <w:r>
-        <w:rPr>
-          <w:rFonts w:ascii="Times New Roman" w:hAnsi="Times New Roman" w:cs="Times New Roman"/>
-          <w:sz w:val="28"/>
-          <w:szCs w:val="28"/>
-        </w:rPr>
-        <w:br w:type="page"/>
-      </w:r>
-    </w:p>
-    <w:p>
-      <w:pPr>
-        <w:pStyle w:val="2"/>
-        <w:jc w:val="center"/>
-        <w:rPr>
-          <w:rFonts w:ascii="Times New Roman" w:hAnsi="Times New Roman" w:cs="Times New Roman"/>
-          <w:sz w:val="28"/>
-          <w:szCs w:val="28"/>
-        </w:rPr>
-      </w:pPr>
-      <w:bookmarkStart w:id="4" w:name="_Toc146728181"/>
+          <w:sz w:val="32"/>
+          <w:szCs w:val="32"/>
+        </w:rPr>
+      </w:pPr>
+      <w:bookmarkStart w:id="4" w:name="_Toc146752072"/>
       <w:r>
         <w:rPr>
           <w:rFonts w:ascii="Times New Roman" w:hAnsi="Times New Roman" w:cs="Times New Roman"/>
           <w:color w:val="auto"/>
-          <w:sz w:val="28"/>
-          <w:szCs w:val="28"/>
+          <w:sz w:val="32"/>
+          <w:szCs w:val="32"/>
         </w:rPr>
         <w:lastRenderedPageBreak/>
         <w:t>СПИСОК ИСПОЛЬЗОВАННЫХ ИСТОЧНИКОВ</w:t>
@@ -2848,102 +2957,314 @@
     <w:p>
       <w:pPr>
         <w:spacing w:after="0" w:line="240" w:lineRule="auto"/>
-        <w:ind w:right="-588"/>
-        <w:rPr>
-          <w:rFonts w:ascii="Times New Roman" w:eastAsia="Times New Roman" w:hAnsi="Times New Roman" w:cs="Times New Roman"/>
+        <w:rPr>
+          <w:rFonts w:ascii="Times New Roman" w:hAnsi="Times New Roman" w:cs="Times New Roman"/>
+          <w:sz w:val="28"/>
+          <w:szCs w:val="28"/>
+        </w:rPr>
+      </w:pPr>
+    </w:p>
+    <w:p>
+      <w:pPr>
+        <w:pStyle w:val="ab"/>
+        <w:numPr>
+          <w:ilvl w:val="0"/>
+          <w:numId w:val="5"/>
+        </w:numPr>
+        <w:spacing w:after="0"/>
+        <w:ind w:right="-1"/>
+        <w:jc w:val="both"/>
+        <w:rPr>
+          <w:rFonts w:ascii="Times New Roman" w:hAnsi="Times New Roman" w:cs="Times New Roman"/>
+          <w:sz w:val="28"/>
+          <w:szCs w:val="28"/>
+        </w:rPr>
+      </w:pPr>
+      <w:r>
+        <w:rPr>
+          <w:rFonts w:ascii="Times New Roman" w:hAnsi="Times New Roman" w:cs="Times New Roman"/>
+          <w:sz w:val="28"/>
+          <w:szCs w:val="28"/>
+        </w:rPr>
+        <w:t xml:space="preserve">Основы программирования для </w:t>
+      </w:r>
+      <w:r>
+        <w:rPr>
+          <w:rFonts w:ascii="Times New Roman" w:hAnsi="Times New Roman" w:cs="Times New Roman"/>
+          <w:sz w:val="28"/>
+          <w:szCs w:val="28"/>
+          <w:lang w:val="en-US"/>
+        </w:rPr>
+        <w:t>Win</w:t>
+      </w:r>
+      <w:r>
+        <w:rPr>
+          <w:rFonts w:ascii="Times New Roman" w:hAnsi="Times New Roman" w:cs="Times New Roman"/>
+          <w:sz w:val="28"/>
+          <w:szCs w:val="28"/>
+        </w:rPr>
+        <w:t xml:space="preserve">32 </w:t>
+      </w:r>
+      <w:r>
+        <w:rPr>
+          <w:rFonts w:ascii="Times New Roman" w:hAnsi="Times New Roman" w:cs="Times New Roman"/>
+          <w:sz w:val="28"/>
+          <w:szCs w:val="28"/>
+          <w:lang w:val="en-US"/>
+        </w:rPr>
+        <w:t>API</w:t>
+      </w:r>
+      <w:r>
+        <w:rPr>
+          <w:rFonts w:ascii="Times New Roman" w:hAnsi="Times New Roman" w:cs="Times New Roman"/>
+          <w:sz w:val="28"/>
+          <w:szCs w:val="28"/>
+        </w:rPr>
+        <w:t xml:space="preserve"> [</w:t>
+      </w:r>
+      <w:r>
+        <w:rPr>
+          <w:rFonts w:ascii="Times New Roman" w:hAnsi="Times New Roman" w:cs="Times New Roman"/>
+          <w:sz w:val="28"/>
+          <w:szCs w:val="28"/>
+        </w:rPr>
+        <w:t>Электронный ресурс</w:t>
+      </w:r>
+      <w:r>
+        <w:rPr>
+          <w:rFonts w:ascii="Times New Roman" w:hAnsi="Times New Roman" w:cs="Times New Roman"/>
+          <w:sz w:val="28"/>
+          <w:szCs w:val="28"/>
+        </w:rPr>
+        <w:t xml:space="preserve">]. – </w:t>
+      </w:r>
+      <w:r>
+        <w:rPr>
+          <w:rFonts w:ascii="Times New Roman" w:hAnsi="Times New Roman" w:cs="Times New Roman"/>
+          <w:sz w:val="28"/>
+          <w:szCs w:val="28"/>
+        </w:rPr>
+        <w:t xml:space="preserve">Режим доступа: </w:t>
+      </w:r>
+      <w:hyperlink r:id="rId10" w:history="1">
+        <w:r>
+          <w:rPr>
+            <w:rStyle w:val="ac"/>
+            <w:rFonts w:ascii="Times New Roman" w:hAnsi="Times New Roman" w:cs="Times New Roman"/>
+            <w:color w:val="000000" w:themeColor="text1"/>
+            <w:sz w:val="28"/>
+            <w:szCs w:val="28"/>
+            <w:u w:val="none"/>
+          </w:rPr>
+          <w:t>https://dims.karelia.ru/win32/</w:t>
+        </w:r>
+      </w:hyperlink>
+      <w:r>
+        <w:rPr>
+          <w:rFonts w:ascii="Times New Roman" w:hAnsi="Times New Roman" w:cs="Times New Roman"/>
+          <w:color w:val="000000" w:themeColor="text1"/>
+          <w:sz w:val="28"/>
+          <w:szCs w:val="28"/>
+        </w:rPr>
+        <w:t>.</w:t>
+      </w:r>
+    </w:p>
+    <w:p>
+      <w:pPr>
+        <w:pStyle w:val="ab"/>
+        <w:numPr>
+          <w:ilvl w:val="0"/>
+          <w:numId w:val="5"/>
+        </w:numPr>
+        <w:spacing w:after="0"/>
+        <w:ind w:right="-1"/>
+        <w:jc w:val="both"/>
+        <w:rPr>
+          <w:rFonts w:ascii="Times New Roman" w:hAnsi="Times New Roman" w:cs="Times New Roman"/>
+          <w:sz w:val="28"/>
+          <w:szCs w:val="28"/>
+        </w:rPr>
+      </w:pPr>
+      <w:r>
+        <w:rPr>
+          <w:rFonts w:ascii="Times New Roman" w:hAnsi="Times New Roman" w:cs="Times New Roman"/>
+          <w:sz w:val="28"/>
+          <w:szCs w:val="28"/>
+        </w:rPr>
+        <w:t xml:space="preserve">Графический интерфейс GDI в Microsoft Windows </w:t>
+      </w:r>
+      <w:r>
+        <w:rPr>
+          <w:rFonts w:ascii="Times New Roman" w:hAnsi="Times New Roman" w:cs="Times New Roman"/>
+          <w:sz w:val="28"/>
+          <w:szCs w:val="28"/>
+        </w:rPr>
+        <w:t>[</w:t>
+      </w:r>
+      <w:r>
+        <w:rPr>
+          <w:rFonts w:ascii="Times New Roman" w:hAnsi="Times New Roman" w:cs="Times New Roman"/>
+          <w:sz w:val="28"/>
+          <w:szCs w:val="28"/>
+        </w:rPr>
+        <w:t>Электронный ресурс</w:t>
+      </w:r>
+      <w:r>
+        <w:rPr>
+          <w:rFonts w:ascii="Times New Roman" w:hAnsi="Times New Roman" w:cs="Times New Roman"/>
+          <w:sz w:val="28"/>
+          <w:szCs w:val="28"/>
+        </w:rPr>
+        <w:t xml:space="preserve">]. – </w:t>
+      </w:r>
+      <w:r>
+        <w:rPr>
+          <w:rFonts w:ascii="Times New Roman" w:hAnsi="Times New Roman" w:cs="Times New Roman"/>
+          <w:sz w:val="28"/>
+          <w:szCs w:val="28"/>
+        </w:rPr>
+        <w:t xml:space="preserve">Режим доступа: </w:t>
+      </w:r>
+      <w:r>
+        <w:rPr>
+          <w:rFonts w:ascii="Times New Roman" w:hAnsi="Times New Roman" w:cs="Times New Roman"/>
+          <w:color w:val="000000" w:themeColor="text1"/>
+          <w:sz w:val="28"/>
+          <w:szCs w:val="28"/>
+        </w:rPr>
+        <w:t>https://www.frolov-lib.ru/books/bsp/v14/index.html.</w:t>
+      </w:r>
+    </w:p>
+    <w:p>
+      <w:pPr>
+        <w:pStyle w:val="ab"/>
+        <w:numPr>
+          <w:ilvl w:val="0"/>
+          <w:numId w:val="5"/>
+        </w:numPr>
+        <w:spacing w:after="0"/>
+        <w:ind w:right="-1"/>
+        <w:jc w:val="both"/>
+        <w:rPr>
+          <w:rFonts w:ascii="Times New Roman" w:hAnsi="Times New Roman" w:cs="Times New Roman"/>
+          <w:sz w:val="28"/>
+          <w:szCs w:val="28"/>
+        </w:rPr>
+      </w:pPr>
+      <w:r>
+        <w:rPr>
+          <w:rFonts w:ascii="Times New Roman" w:hAnsi="Times New Roman" w:cs="Times New Roman"/>
+          <w:sz w:val="28"/>
+          <w:szCs w:val="28"/>
+          <w:lang w:val="en-US"/>
+        </w:rPr>
+        <w:t>Windows</w:t>
+      </w:r>
+      <w:r>
+        <w:rPr>
+          <w:rFonts w:ascii="Times New Roman" w:hAnsi="Times New Roman" w:cs="Times New Roman"/>
+          <w:sz w:val="28"/>
+          <w:szCs w:val="28"/>
+        </w:rPr>
+        <w:t xml:space="preserve"> </w:t>
+      </w:r>
+      <w:r>
+        <w:rPr>
+          <w:rFonts w:ascii="Times New Roman" w:hAnsi="Times New Roman" w:cs="Times New Roman"/>
+          <w:sz w:val="28"/>
+          <w:szCs w:val="28"/>
+          <w:lang w:val="en-US"/>
+        </w:rPr>
+        <w:t>GDI</w:t>
+      </w:r>
+      <w:r>
+        <w:rPr>
+          <w:rFonts w:ascii="Times New Roman" w:hAnsi="Times New Roman" w:cs="Times New Roman"/>
+          <w:sz w:val="28"/>
+          <w:szCs w:val="28"/>
+        </w:rPr>
+        <w:t xml:space="preserve"> </w:t>
+      </w:r>
+      <w:r>
+        <w:rPr>
+          <w:rFonts w:ascii="Times New Roman" w:hAnsi="Times New Roman" w:cs="Times New Roman"/>
+          <w:sz w:val="28"/>
+          <w:szCs w:val="28"/>
+        </w:rPr>
+        <w:t>[</w:t>
+      </w:r>
+      <w:r>
+        <w:rPr>
+          <w:rFonts w:ascii="Times New Roman" w:hAnsi="Times New Roman" w:cs="Times New Roman"/>
+          <w:sz w:val="28"/>
+          <w:szCs w:val="28"/>
+        </w:rPr>
+        <w:t>Электронный ресурс</w:t>
+      </w:r>
+      <w:r>
+        <w:rPr>
+          <w:rFonts w:ascii="Times New Roman" w:hAnsi="Times New Roman" w:cs="Times New Roman"/>
+          <w:sz w:val="28"/>
+          <w:szCs w:val="28"/>
+        </w:rPr>
+        <w:t xml:space="preserve">]. – </w:t>
+      </w:r>
+      <w:r>
+        <w:rPr>
+          <w:rFonts w:ascii="Times New Roman" w:hAnsi="Times New Roman" w:cs="Times New Roman"/>
+          <w:sz w:val="28"/>
+          <w:szCs w:val="28"/>
+        </w:rPr>
+        <w:t xml:space="preserve">Режим доступа: </w:t>
+      </w:r>
+      <w:r>
+        <w:rPr>
+          <w:rFonts w:ascii="Times New Roman" w:hAnsi="Times New Roman" w:cs="Times New Roman"/>
+          <w:color w:val="000000" w:themeColor="text1"/>
+          <w:sz w:val="28"/>
+          <w:szCs w:val="28"/>
+        </w:rPr>
+        <w:t>https://learn.microsoft.com/ru-ru/windows/win32/gdi/windows-gdi.</w:t>
+      </w:r>
+    </w:p>
+    <w:p>
+      <w:pPr>
+        <w:rPr>
+          <w:rFonts w:ascii="Times New Roman" w:eastAsiaTheme="majorEastAsia" w:hAnsi="Times New Roman" w:cs="Times New Roman"/>
           <w:b/>
-          <w:sz w:val="28"/>
-          <w:szCs w:val="28"/>
-        </w:rPr>
-      </w:pPr>
-    </w:p>
-    <w:p>
-      <w:pPr>
-        <w:spacing w:after="100"/>
-        <w:ind w:right="-1" w:firstLine="709"/>
-        <w:jc w:val="both"/>
+          <w:bCs/>
+          <w:sz w:val="28"/>
+          <w:szCs w:val="28"/>
+        </w:rPr>
+      </w:pPr>
+      <w:r>
         <w:rPr>
           <w:rFonts w:ascii="Times New Roman" w:hAnsi="Times New Roman" w:cs="Times New Roman"/>
           <w:sz w:val="28"/>
           <w:szCs w:val="28"/>
         </w:rPr>
-      </w:pPr>
-      <w:r>
-        <w:rPr>
-          <w:rFonts w:ascii="Times New Roman" w:hAnsi="Times New Roman" w:cs="Times New Roman"/>
-          <w:sz w:val="28"/>
-          <w:szCs w:val="28"/>
-        </w:rPr>
-        <w:t xml:space="preserve">[1] Что такое окно? [Электронный ресурс]. – Режим доступа: https://learn.microsoft.com/ru-ru/windows/win32/learnwin32/what-is-a-window. </w:t>
-      </w:r>
-    </w:p>
-    <w:p>
-      <w:pPr>
-        <w:spacing w:after="100"/>
-        <w:ind w:right="-1" w:firstLine="709"/>
-        <w:jc w:val="both"/>
-        <w:rPr>
-          <w:rFonts w:ascii="Times New Roman" w:hAnsi="Times New Roman" w:cs="Times New Roman"/>
-          <w:sz w:val="28"/>
-          <w:szCs w:val="28"/>
-        </w:rPr>
-      </w:pPr>
-      <w:r>
-        <w:rPr>
-          <w:rFonts w:ascii="Times New Roman" w:hAnsi="Times New Roman" w:cs="Times New Roman"/>
-          <w:sz w:val="28"/>
-          <w:szCs w:val="28"/>
-        </w:rPr>
-        <w:t xml:space="preserve">[2] Начало работы с классическими приложениями для Windows, которые используют API Win32 [Электронный ресурс]. – Режим доступа: https://learn.microsoft.com/ru-ru/windows/win32/desktop-programming. </w:t>
-      </w:r>
-    </w:p>
-    <w:p>
-      <w:pPr>
-        <w:spacing w:after="100"/>
-        <w:ind w:right="-1" w:firstLine="709"/>
-        <w:jc w:val="both"/>
-        <w:rPr>
-          <w:rFonts w:ascii="Times New Roman" w:hAnsi="Times New Roman" w:cs="Times New Roman"/>
-          <w:sz w:val="28"/>
-          <w:szCs w:val="28"/>
-        </w:rPr>
-      </w:pPr>
-      <w:r>
-        <w:rPr>
-          <w:rFonts w:ascii="Times New Roman" w:hAnsi="Times New Roman" w:cs="Times New Roman"/>
-          <w:sz w:val="28"/>
-          <w:szCs w:val="28"/>
-        </w:rPr>
-        <w:t>[3] Сообщения окна [Электронный ресурс]. – Режим доступа: https://learn.microsoft.com/ru-ru/windows/win32/learnwin32/window-messages.</w:t>
-      </w:r>
-    </w:p>
-    <w:p>
-      <w:pPr>
-        <w:pStyle w:val="2"/>
+        <w:br w:type="page"/>
+      </w:r>
+    </w:p>
+    <w:p>
+      <w:pPr>
+        <w:pStyle w:val="1"/>
         <w:spacing w:before="0" w:line="240" w:lineRule="auto"/>
         <w:jc w:val="center"/>
         <w:rPr>
           <w:rFonts w:ascii="Times New Roman" w:hAnsi="Times New Roman" w:cs="Times New Roman"/>
           <w:color w:val="auto"/>
-          <w:sz w:val="28"/>
-          <w:szCs w:val="28"/>
-        </w:rPr>
-      </w:pPr>
-      <w:r>
-        <w:rPr>
-          <w:rFonts w:ascii="Times New Roman" w:hAnsi="Times New Roman" w:cs="Times New Roman"/>
-          <w:sz w:val="28"/>
-          <w:szCs w:val="28"/>
-        </w:rPr>
-        <w:br w:type="page"/>
-      </w:r>
-      <w:bookmarkStart w:id="5" w:name="_Toc146728182"/>
+          <w:sz w:val="32"/>
+          <w:szCs w:val="32"/>
+        </w:rPr>
+      </w:pPr>
+      <w:bookmarkStart w:id="5" w:name="_Toc146752073"/>
       <w:r>
         <w:rPr>
           <w:rFonts w:ascii="Times New Roman" w:hAnsi="Times New Roman" w:cs="Times New Roman"/>
           <w:color w:val="auto"/>
-          <w:sz w:val="28"/>
-          <w:szCs w:val="28"/>
+          <w:sz w:val="32"/>
+          <w:szCs w:val="32"/>
         </w:rPr>
         <w:lastRenderedPageBreak/>
         <w:t>ПР</w:t>
@@ -2952,69 +3273,53 @@
         <w:rPr>
           <w:rFonts w:ascii="Times New Roman" w:hAnsi="Times New Roman" w:cs="Times New Roman"/>
           <w:color w:val="auto"/>
-          <w:sz w:val="28"/>
-          <w:szCs w:val="28"/>
+          <w:sz w:val="32"/>
+          <w:szCs w:val="32"/>
         </w:rPr>
         <w:t>ИЛОЖЕНИЕ А</w:t>
       </w:r>
-      <w:bookmarkEnd w:id="5"/>
-    </w:p>
-    <w:p>
-      <w:pPr>
-        <w:pStyle w:val="2"/>
-        <w:spacing w:before="0" w:line="240" w:lineRule="auto"/>
-        <w:jc w:val="center"/>
+      <w:r>
         <w:rPr>
           <w:rFonts w:ascii="Times New Roman" w:hAnsi="Times New Roman" w:cs="Times New Roman"/>
           <w:color w:val="auto"/>
-          <w:sz w:val="28"/>
-          <w:szCs w:val="28"/>
-        </w:rPr>
-      </w:pPr>
-      <w:bookmarkStart w:id="6" w:name="_Toc145670725"/>
-      <w:bookmarkStart w:id="7" w:name="_Toc146728183"/>
+          <w:sz w:val="32"/>
+          <w:szCs w:val="32"/>
+        </w:rPr>
+        <w:br/>
+      </w:r>
       <w:r>
         <w:rPr>
           <w:rFonts w:ascii="Times New Roman" w:hAnsi="Times New Roman" w:cs="Times New Roman"/>
           <w:color w:val="auto"/>
-          <w:sz w:val="28"/>
-          <w:szCs w:val="28"/>
-        </w:rPr>
-        <w:t>(обязательное)</w:t>
-      </w:r>
-      <w:bookmarkEnd w:id="6"/>
-      <w:bookmarkEnd w:id="7"/>
-    </w:p>
-    <w:p>
-      <w:pPr>
-        <w:pStyle w:val="2"/>
-        <w:spacing w:before="0" w:line="240" w:lineRule="auto"/>
-        <w:jc w:val="center"/>
+          <w:sz w:val="32"/>
+          <w:szCs w:val="32"/>
+        </w:rPr>
+        <w:t>(</w:t>
+      </w:r>
+      <w:r>
         <w:rPr>
           <w:rFonts w:ascii="Times New Roman" w:hAnsi="Times New Roman" w:cs="Times New Roman"/>
           <w:color w:val="auto"/>
-          <w:sz w:val="28"/>
-          <w:szCs w:val="28"/>
-        </w:rPr>
-      </w:pPr>
-      <w:bookmarkStart w:id="8" w:name="_Toc145670726"/>
-      <w:bookmarkStart w:id="9" w:name="_Toc146728184"/>
+          <w:sz w:val="32"/>
+          <w:szCs w:val="32"/>
+        </w:rPr>
+        <w:t>обязательное)</w:t>
+      </w:r>
       <w:r>
         <w:rPr>
           <w:rFonts w:ascii="Times New Roman" w:hAnsi="Times New Roman" w:cs="Times New Roman"/>
           <w:color w:val="auto"/>
-          <w:sz w:val="28"/>
-          <w:szCs w:val="28"/>
-        </w:rPr>
+          <w:sz w:val="32"/>
+          <w:szCs w:val="32"/>
+        </w:rPr>
+        <w:br/>
         <w:t>Листинг кода</w:t>
       </w:r>
-      <w:bookmarkEnd w:id="8"/>
-      <w:bookmarkEnd w:id="9"/>
-    </w:p>
-    <w:p>
-      <w:pPr>
-        <w:spacing w:after="0" w:line="240" w:lineRule="auto"/>
-        <w:ind w:left="-567" w:firstLine="709"/>
+      <w:bookmarkEnd w:id="5"/>
+    </w:p>
+    <w:p>
+      <w:pPr>
+        <w:spacing w:after="0" w:line="240" w:lineRule="auto"/>
         <w:rPr>
           <w:rFonts w:ascii="Times New Roman" w:hAnsi="Times New Roman" w:cs="Times New Roman"/>
           <w:sz w:val="28"/>
@@ -3037,7 +3342,6 @@
           <w:rFonts w:ascii="Times New Roman" w:hAnsi="Times New Roman" w:cs="Times New Roman"/>
           <w:sz w:val="28"/>
           <w:szCs w:val="28"/>
-          <w:lang w:val="en-US"/>
         </w:rPr>
       </w:pPr>
       <w:r>
@@ -3053,7 +3357,6 @@
           <w:rFonts w:ascii="Times New Roman" w:hAnsi="Times New Roman" w:cs="Times New Roman"/>
           <w:sz w:val="28"/>
           <w:szCs w:val="28"/>
-          <w:lang w:val="en-US"/>
         </w:rPr>
         <w:t xml:space="preserve"> 1 – </w:t>
       </w:r>
@@ -3070,7 +3373,6 @@
           <w:rFonts w:ascii="Times New Roman" w:hAnsi="Times New Roman" w:cs="Times New Roman"/>
           <w:sz w:val="28"/>
           <w:szCs w:val="28"/>
-          <w:lang w:val="en-US"/>
         </w:rPr>
         <w:t xml:space="preserve"> </w:t>
       </w:r>
@@ -3081,14 +3383,13 @@
           <w:szCs w:val="28"/>
           <w:lang w:val="en-US"/>
         </w:rPr>
-        <w:t>source</w:t>
+        <w:t>Source</w:t>
       </w:r>
       <w:r>
         <w:rPr>
           <w:rFonts w:ascii="Times New Roman" w:hAnsi="Times New Roman" w:cs="Times New Roman"/>
           <w:sz w:val="28"/>
           <w:szCs w:val="28"/>
-          <w:lang w:val="en-US"/>
         </w:rPr>
         <w:t>.</w:t>
       </w:r>
@@ -3106,21 +3407,9 @@
           <w:rFonts w:ascii="Times New Roman" w:hAnsi="Times New Roman" w:cs="Times New Roman"/>
           <w:sz w:val="28"/>
           <w:szCs w:val="28"/>
-          <w:lang w:val="en-US"/>
         </w:rPr>
         <w:t xml:space="preserve"> </w:t>
       </w:r>
-    </w:p>
-    <w:p>
-      <w:pPr>
-        <w:spacing w:after="0" w:line="240" w:lineRule="auto"/>
-        <w:rPr>
-          <w:rFonts w:ascii="Times New Roman" w:hAnsi="Times New Roman" w:cs="Times New Roman"/>
-          <w:sz w:val="28"/>
-          <w:szCs w:val="28"/>
-          <w:lang w:val="en-US"/>
-        </w:rPr>
-      </w:pPr>
     </w:p>
     <w:p>
       <w:pPr>
@@ -10474,7 +10763,25 @@
           <w:szCs w:val="20"/>
           <w:lang w:val="en-US"/>
         </w:rPr>
-        <w:t>, L"</w:t>
+        <w:t xml:space="preserve">, </w:t>
+      </w:r>
+      <w:r>
+        <w:rPr>
+          <w:rFonts w:ascii="Courier New" w:hAnsi="Courier New" w:cs="Courier New"/>
+          <w:sz w:val="20"/>
+          <w:szCs w:val="20"/>
+          <w:lang w:val="en-US"/>
+        </w:rPr>
+        <w:t>L</w:t>
+      </w:r>
+      <w:r>
+        <w:rPr>
+          <w:rFonts w:ascii="Courier New" w:hAnsi="Courier New" w:cs="Courier New"/>
+          <w:sz w:val="20"/>
+          <w:szCs w:val="20"/>
+          <w:lang w:val="en-US"/>
+        </w:rPr>
+        <w:t>"</w:t>
       </w:r>
       <w:r>
         <w:rPr>
@@ -10548,6 +10855,189 @@
           <w:szCs w:val="20"/>
           <w:lang w:val="en-US"/>
         </w:rPr>
+        <w:t xml:space="preserve">    </w:t>
+      </w:r>
+      <w:r>
+        <w:rPr>
+          <w:rFonts w:ascii="Courier New" w:hAnsi="Courier New" w:cs="Courier New"/>
+          <w:sz w:val="20"/>
+          <w:szCs w:val="20"/>
+          <w:lang w:val="en-US"/>
+        </w:rPr>
+        <w:t>}</w:t>
+      </w:r>
+    </w:p>
+    <w:p>
+      <w:pPr>
+        <w:autoSpaceDE w:val="0"/>
+        <w:autoSpaceDN w:val="0"/>
+        <w:adjustRightInd w:val="0"/>
+        <w:spacing w:after="0" w:line="240" w:lineRule="auto"/>
+        <w:rPr>
+          <w:rFonts w:ascii="Courier New" w:hAnsi="Courier New" w:cs="Courier New"/>
+          <w:sz w:val="20"/>
+          <w:szCs w:val="20"/>
+          <w:lang w:val="en-US"/>
+        </w:rPr>
+      </w:pPr>
+      <w:r>
+        <w:rPr>
+          <w:rFonts w:ascii="Courier New" w:hAnsi="Courier New" w:cs="Courier New"/>
+          <w:sz w:val="20"/>
+          <w:szCs w:val="20"/>
+          <w:lang w:val="en-US"/>
+        </w:rPr>
+        <w:t xml:space="preserve">    else if (discriminant == 0) {</w:t>
+      </w:r>
+    </w:p>
+    <w:p>
+      <w:pPr>
+        <w:autoSpaceDE w:val="0"/>
+        <w:autoSpaceDN w:val="0"/>
+        <w:adjustRightInd w:val="0"/>
+        <w:spacing w:after="0" w:line="240" w:lineRule="auto"/>
+        <w:rPr>
+          <w:rFonts w:ascii="Courier New" w:hAnsi="Courier New" w:cs="Courier New"/>
+          <w:sz w:val="20"/>
+          <w:szCs w:val="20"/>
+          <w:lang w:val="en-US"/>
+        </w:rPr>
+      </w:pPr>
+      <w:r>
+        <w:rPr>
+          <w:rFonts w:ascii="Courier New" w:hAnsi="Courier New" w:cs="Courier New"/>
+          <w:sz w:val="20"/>
+          <w:szCs w:val="20"/>
+          <w:lang w:val="en-US"/>
+        </w:rPr>
+        <w:t xml:space="preserve">        double root = -b / (2 * a);</w:t>
+      </w:r>
+    </w:p>
+    <w:p>
+      <w:pPr>
+        <w:autoSpaceDE w:val="0"/>
+        <w:autoSpaceDN w:val="0"/>
+        <w:adjustRightInd w:val="0"/>
+        <w:spacing w:after="0" w:line="240" w:lineRule="auto"/>
+        <w:rPr>
+          <w:rFonts w:ascii="Courier New" w:hAnsi="Courier New" w:cs="Courier New"/>
+          <w:sz w:val="20"/>
+          <w:szCs w:val="20"/>
+          <w:lang w:val="en-US"/>
+        </w:rPr>
+      </w:pPr>
+      <w:r>
+        <w:rPr>
+          <w:rFonts w:ascii="Courier New" w:hAnsi="Courier New" w:cs="Courier New"/>
+          <w:sz w:val="20"/>
+          <w:szCs w:val="20"/>
+          <w:lang w:val="en-US"/>
+        </w:rPr>
+        <w:t xml:space="preserve">        </w:t>
+      </w:r>
+      <w:proofErr w:type="spellStart"/>
+      <w:proofErr w:type="gramStart"/>
+      <w:r>
+        <w:rPr>
+          <w:rFonts w:ascii="Courier New" w:hAnsi="Courier New" w:cs="Courier New"/>
+          <w:sz w:val="20"/>
+          <w:szCs w:val="20"/>
+          <w:lang w:val="en-US"/>
+        </w:rPr>
+        <w:t>SetWindowText</w:t>
+      </w:r>
+      <w:proofErr w:type="spellEnd"/>
+      <w:r>
+        <w:rPr>
+          <w:rFonts w:ascii="Courier New" w:hAnsi="Courier New" w:cs="Courier New"/>
+          <w:sz w:val="20"/>
+          <w:szCs w:val="20"/>
+          <w:lang w:val="en-US"/>
+        </w:rPr>
+        <w:t>(</w:t>
+      </w:r>
+      <w:proofErr w:type="spellStart"/>
+      <w:proofErr w:type="gramEnd"/>
+      <w:r>
+        <w:rPr>
+          <w:rFonts w:ascii="Courier New" w:hAnsi="Courier New" w:cs="Courier New"/>
+          <w:sz w:val="20"/>
+          <w:szCs w:val="20"/>
+          <w:lang w:val="en-US"/>
+        </w:rPr>
+        <w:t>hResultEdit</w:t>
+      </w:r>
+      <w:proofErr w:type="spellEnd"/>
+      <w:r>
+        <w:rPr>
+          <w:rFonts w:ascii="Courier New" w:hAnsi="Courier New" w:cs="Courier New"/>
+          <w:sz w:val="20"/>
+          <w:szCs w:val="20"/>
+          <w:lang w:val="en-US"/>
+        </w:rPr>
+        <w:t>, std::</w:t>
+      </w:r>
+      <w:proofErr w:type="spellStart"/>
+      <w:r>
+        <w:rPr>
+          <w:rFonts w:ascii="Courier New" w:hAnsi="Courier New" w:cs="Courier New"/>
+          <w:sz w:val="20"/>
+          <w:szCs w:val="20"/>
+          <w:lang w:val="en-US"/>
+        </w:rPr>
+        <w:t>to_wstring</w:t>
+      </w:r>
+      <w:proofErr w:type="spellEnd"/>
+      <w:r>
+        <w:rPr>
+          <w:rFonts w:ascii="Courier New" w:hAnsi="Courier New" w:cs="Courier New"/>
+          <w:sz w:val="20"/>
+          <w:szCs w:val="20"/>
+          <w:lang w:val="en-US"/>
+        </w:rPr>
+        <w:t>(root).</w:t>
+      </w:r>
+      <w:proofErr w:type="spellStart"/>
+      <w:r>
+        <w:rPr>
+          <w:rFonts w:ascii="Courier New" w:hAnsi="Courier New" w:cs="Courier New"/>
+          <w:sz w:val="20"/>
+          <w:szCs w:val="20"/>
+          <w:lang w:val="en-US"/>
+        </w:rPr>
+        <w:t>c_str</w:t>
+      </w:r>
+      <w:proofErr w:type="spellEnd"/>
+      <w:r>
+        <w:rPr>
+          <w:rFonts w:ascii="Courier New" w:hAnsi="Courier New" w:cs="Courier New"/>
+          <w:sz w:val="20"/>
+          <w:szCs w:val="20"/>
+          <w:lang w:val="en-US"/>
+        </w:rPr>
+        <w:t>());</w:t>
+      </w:r>
+    </w:p>
+    <w:p>
+      <w:pPr>
+        <w:autoSpaceDE w:val="0"/>
+        <w:autoSpaceDN w:val="0"/>
+        <w:adjustRightInd w:val="0"/>
+        <w:spacing w:after="0" w:line="240" w:lineRule="auto"/>
+        <w:rPr>
+          <w:rFonts w:ascii="Courier New" w:hAnsi="Courier New" w:cs="Courier New"/>
+          <w:sz w:val="20"/>
+          <w:szCs w:val="20"/>
+          <w:lang w:val="en-US"/>
+        </w:rPr>
+      </w:pPr>
+      <w:r>
+        <w:rPr>
+          <w:rFonts w:ascii="Courier New" w:hAnsi="Courier New" w:cs="Courier New"/>
+          <w:sz w:val="20"/>
+          <w:szCs w:val="20"/>
+          <w:lang w:val="en-US"/>
+        </w:rPr>
         <w:t xml:space="preserve">    }</w:t>
       </w:r>
     </w:p>
@@ -10571,30 +11061,53 @@
           <w:szCs w:val="20"/>
           <w:lang w:val="en-US"/>
         </w:rPr>
-        <w:t xml:space="preserve">    else if (discriminant == 0) {</w:t>
-      </w:r>
-    </w:p>
-    <w:p>
-      <w:pPr>
-        <w:autoSpaceDE w:val="0"/>
-        <w:autoSpaceDN w:val="0"/>
-        <w:adjustRightInd w:val="0"/>
-        <w:spacing w:after="0" w:line="240" w:lineRule="auto"/>
-        <w:rPr>
-          <w:rFonts w:ascii="Courier New" w:hAnsi="Courier New" w:cs="Courier New"/>
-          <w:sz w:val="20"/>
-          <w:szCs w:val="20"/>
-          <w:lang w:val="en-US"/>
-        </w:rPr>
-      </w:pPr>
-      <w:r>
-        <w:rPr>
-          <w:rFonts w:ascii="Courier New" w:hAnsi="Courier New" w:cs="Courier New"/>
-          <w:sz w:val="20"/>
-          <w:szCs w:val="20"/>
-          <w:lang w:val="en-US"/>
-        </w:rPr>
-        <w:t xml:space="preserve">        double root = -b / (2 * a);</w:t>
+        <w:t xml:space="preserve">    else {</w:t>
+      </w:r>
+    </w:p>
+    <w:p>
+      <w:pPr>
+        <w:autoSpaceDE w:val="0"/>
+        <w:autoSpaceDN w:val="0"/>
+        <w:adjustRightInd w:val="0"/>
+        <w:spacing w:after="0" w:line="240" w:lineRule="auto"/>
+        <w:rPr>
+          <w:rFonts w:ascii="Courier New" w:hAnsi="Courier New" w:cs="Courier New"/>
+          <w:sz w:val="20"/>
+          <w:szCs w:val="20"/>
+          <w:lang w:val="en-US"/>
+        </w:rPr>
+      </w:pPr>
+      <w:r>
+        <w:rPr>
+          <w:rFonts w:ascii="Courier New" w:hAnsi="Courier New" w:cs="Courier New"/>
+          <w:sz w:val="20"/>
+          <w:szCs w:val="20"/>
+          <w:lang w:val="en-US"/>
+        </w:rPr>
+        <w:t xml:space="preserve">        double root1 = (-b + sqrt(discriminant)) / (2 * a);</w:t>
+      </w:r>
+    </w:p>
+    <w:p>
+      <w:pPr>
+        <w:autoSpaceDE w:val="0"/>
+        <w:autoSpaceDN w:val="0"/>
+        <w:adjustRightInd w:val="0"/>
+        <w:spacing w:after="0" w:line="240" w:lineRule="auto"/>
+        <w:rPr>
+          <w:rFonts w:ascii="Courier New" w:hAnsi="Courier New" w:cs="Courier New"/>
+          <w:sz w:val="20"/>
+          <w:szCs w:val="20"/>
+          <w:lang w:val="en-US"/>
+        </w:rPr>
+      </w:pPr>
+      <w:r>
+        <w:rPr>
+          <w:rFonts w:ascii="Courier New" w:hAnsi="Courier New" w:cs="Courier New"/>
+          <w:sz w:val="20"/>
+          <w:szCs w:val="20"/>
+          <w:lang w:val="en-US"/>
+        </w:rPr>
+        <w:t xml:space="preserve">        double root2 = (-b - sqrt(discriminant)) / (2 * a);</w:t>
       </w:r>
     </w:p>
     <w:p>
@@ -10659,7 +11172,7 @@
           <w:szCs w:val="20"/>
           <w:lang w:val="en-US"/>
         </w:rPr>
-        <w:t>, std::</w:t>
+        <w:t>, (std::</w:t>
       </w:r>
       <w:proofErr w:type="spellStart"/>
       <w:r>
@@ -10679,7 +11192,27 @@
           <w:szCs w:val="20"/>
           <w:lang w:val="en-US"/>
         </w:rPr>
-        <w:t>(root).</w:t>
+        <w:t>(root1) + L", " + std::</w:t>
+      </w:r>
+      <w:proofErr w:type="spellStart"/>
+      <w:r>
+        <w:rPr>
+          <w:rFonts w:ascii="Courier New" w:hAnsi="Courier New" w:cs="Courier New"/>
+          <w:sz w:val="20"/>
+          <w:szCs w:val="20"/>
+          <w:lang w:val="en-US"/>
+        </w:rPr>
+        <w:t>to_wstring</w:t>
+      </w:r>
+      <w:proofErr w:type="spellEnd"/>
+      <w:r>
+        <w:rPr>
+          <w:rFonts w:ascii="Courier New" w:hAnsi="Courier New" w:cs="Courier New"/>
+          <w:sz w:val="20"/>
+          <w:szCs w:val="20"/>
+          <w:lang w:val="en-US"/>
+        </w:rPr>
+        <w:t>(root2)).</w:t>
       </w:r>
       <w:proofErr w:type="spellStart"/>
       <w:r>
@@ -10745,76 +11278,58 @@
           <w:szCs w:val="20"/>
           <w:lang w:val="en-US"/>
         </w:rPr>
-        <w:t xml:space="preserve">    else {</w:t>
-      </w:r>
-    </w:p>
-    <w:p>
-      <w:pPr>
-        <w:autoSpaceDE w:val="0"/>
-        <w:autoSpaceDN w:val="0"/>
-        <w:adjustRightInd w:val="0"/>
-        <w:spacing w:after="0" w:line="240" w:lineRule="auto"/>
-        <w:rPr>
-          <w:rFonts w:ascii="Courier New" w:hAnsi="Courier New" w:cs="Courier New"/>
-          <w:sz w:val="20"/>
-          <w:szCs w:val="20"/>
-          <w:lang w:val="en-US"/>
-        </w:rPr>
-      </w:pPr>
-      <w:r>
-        <w:rPr>
-          <w:rFonts w:ascii="Courier New" w:hAnsi="Courier New" w:cs="Courier New"/>
-          <w:sz w:val="20"/>
-          <w:szCs w:val="20"/>
-          <w:lang w:val="en-US"/>
-        </w:rPr>
-        <w:t xml:space="preserve">        double root1 = (-b + sqrt(discriminant)) / (2 * a);</w:t>
-      </w:r>
-    </w:p>
-    <w:p>
-      <w:pPr>
-        <w:autoSpaceDE w:val="0"/>
-        <w:autoSpaceDN w:val="0"/>
-        <w:adjustRightInd w:val="0"/>
-        <w:spacing w:after="0" w:line="240" w:lineRule="auto"/>
-        <w:rPr>
-          <w:rFonts w:ascii="Courier New" w:hAnsi="Courier New" w:cs="Courier New"/>
-          <w:sz w:val="20"/>
-          <w:szCs w:val="20"/>
-          <w:lang w:val="en-US"/>
-        </w:rPr>
-      </w:pPr>
-      <w:r>
-        <w:rPr>
-          <w:rFonts w:ascii="Courier New" w:hAnsi="Courier New" w:cs="Courier New"/>
-          <w:sz w:val="20"/>
-          <w:szCs w:val="20"/>
-          <w:lang w:val="en-US"/>
-        </w:rPr>
-        <w:t xml:space="preserve">        double root2 = (-b - sqrt(discriminant)) / (2 * a);</w:t>
-      </w:r>
-    </w:p>
-    <w:p>
-      <w:pPr>
-        <w:autoSpaceDE w:val="0"/>
-        <w:autoSpaceDN w:val="0"/>
-        <w:adjustRightInd w:val="0"/>
-        <w:spacing w:after="0" w:line="240" w:lineRule="auto"/>
-        <w:rPr>
-          <w:rFonts w:ascii="Courier New" w:hAnsi="Courier New" w:cs="Courier New"/>
-          <w:sz w:val="20"/>
-          <w:szCs w:val="20"/>
-          <w:lang w:val="en-US"/>
-        </w:rPr>
-      </w:pPr>
-      <w:r>
-        <w:rPr>
-          <w:rFonts w:ascii="Courier New" w:hAnsi="Courier New" w:cs="Courier New"/>
-          <w:sz w:val="20"/>
-          <w:szCs w:val="20"/>
-          <w:lang w:val="en-US"/>
-        </w:rPr>
-        <w:t xml:space="preserve">        </w:t>
+        <w:t>}</w:t>
+      </w:r>
+    </w:p>
+    <w:p>
+      <w:pPr>
+        <w:autoSpaceDE w:val="0"/>
+        <w:autoSpaceDN w:val="0"/>
+        <w:adjustRightInd w:val="0"/>
+        <w:spacing w:after="0" w:line="240" w:lineRule="auto"/>
+        <w:rPr>
+          <w:rFonts w:ascii="Courier New" w:hAnsi="Courier New" w:cs="Courier New"/>
+          <w:sz w:val="20"/>
+          <w:szCs w:val="20"/>
+          <w:lang w:val="en-US"/>
+        </w:rPr>
+      </w:pPr>
+    </w:p>
+    <w:p>
+      <w:pPr>
+        <w:autoSpaceDE w:val="0"/>
+        <w:autoSpaceDN w:val="0"/>
+        <w:adjustRightInd w:val="0"/>
+        <w:spacing w:after="0" w:line="240" w:lineRule="auto"/>
+        <w:rPr>
+          <w:rFonts w:ascii="Courier New" w:hAnsi="Courier New" w:cs="Courier New"/>
+          <w:sz w:val="20"/>
+          <w:szCs w:val="20"/>
+          <w:lang w:val="en-US"/>
+        </w:rPr>
+      </w:pPr>
+    </w:p>
+    <w:p>
+      <w:pPr>
+        <w:autoSpaceDE w:val="0"/>
+        <w:autoSpaceDN w:val="0"/>
+        <w:adjustRightInd w:val="0"/>
+        <w:spacing w:after="0" w:line="240" w:lineRule="auto"/>
+        <w:rPr>
+          <w:rFonts w:ascii="Courier New" w:hAnsi="Courier New" w:cs="Courier New"/>
+          <w:sz w:val="20"/>
+          <w:szCs w:val="20"/>
+          <w:lang w:val="en-US"/>
+        </w:rPr>
+      </w:pPr>
+      <w:r>
+        <w:rPr>
+          <w:rFonts w:ascii="Courier New" w:hAnsi="Courier New" w:cs="Courier New"/>
+          <w:sz w:val="20"/>
+          <w:szCs w:val="20"/>
+          <w:lang w:val="en-US"/>
+        </w:rPr>
+        <w:t xml:space="preserve">LRESULT CALLBACK </w:t>
       </w:r>
       <w:proofErr w:type="spellStart"/>
       <w:proofErr w:type="gramStart"/>
@@ -10825,7 +11340,7 @@
           <w:szCs w:val="20"/>
           <w:lang w:val="en-US"/>
         </w:rPr>
-        <w:t>SetWindowText</w:t>
+        <w:t>WndProc</w:t>
       </w:r>
       <w:proofErr w:type="spellEnd"/>
       <w:r>
@@ -10837,7 +11352,6 @@
         </w:rPr>
         <w:t>(</w:t>
       </w:r>
-      <w:proofErr w:type="spellStart"/>
       <w:proofErr w:type="gramEnd"/>
       <w:r>
         <w:rPr>
@@ -10846,204 +11360,6 @@
           <w:szCs w:val="20"/>
           <w:lang w:val="en-US"/>
         </w:rPr>
-        <w:t>hResultEdit</w:t>
-      </w:r>
-      <w:proofErr w:type="spellEnd"/>
-      <w:r>
-        <w:rPr>
-          <w:rFonts w:ascii="Courier New" w:hAnsi="Courier New" w:cs="Courier New"/>
-          <w:sz w:val="20"/>
-          <w:szCs w:val="20"/>
-          <w:lang w:val="en-US"/>
-        </w:rPr>
-        <w:t>, (std::</w:t>
-      </w:r>
-      <w:proofErr w:type="spellStart"/>
-      <w:r>
-        <w:rPr>
-          <w:rFonts w:ascii="Courier New" w:hAnsi="Courier New" w:cs="Courier New"/>
-          <w:sz w:val="20"/>
-          <w:szCs w:val="20"/>
-          <w:lang w:val="en-US"/>
-        </w:rPr>
-        <w:t>to_wstring</w:t>
-      </w:r>
-      <w:proofErr w:type="spellEnd"/>
-      <w:r>
-        <w:rPr>
-          <w:rFonts w:ascii="Courier New" w:hAnsi="Courier New" w:cs="Courier New"/>
-          <w:sz w:val="20"/>
-          <w:szCs w:val="20"/>
-          <w:lang w:val="en-US"/>
-        </w:rPr>
-        <w:t>(root1) + L", " + std::</w:t>
-      </w:r>
-      <w:proofErr w:type="spellStart"/>
-      <w:r>
-        <w:rPr>
-          <w:rFonts w:ascii="Courier New" w:hAnsi="Courier New" w:cs="Courier New"/>
-          <w:sz w:val="20"/>
-          <w:szCs w:val="20"/>
-          <w:lang w:val="en-US"/>
-        </w:rPr>
-        <w:t>to_wstring</w:t>
-      </w:r>
-      <w:proofErr w:type="spellEnd"/>
-      <w:r>
-        <w:rPr>
-          <w:rFonts w:ascii="Courier New" w:hAnsi="Courier New" w:cs="Courier New"/>
-          <w:sz w:val="20"/>
-          <w:szCs w:val="20"/>
-          <w:lang w:val="en-US"/>
-        </w:rPr>
-        <w:t>(root2)).</w:t>
-      </w:r>
-      <w:proofErr w:type="spellStart"/>
-      <w:r>
-        <w:rPr>
-          <w:rFonts w:ascii="Courier New" w:hAnsi="Courier New" w:cs="Courier New"/>
-          <w:sz w:val="20"/>
-          <w:szCs w:val="20"/>
-          <w:lang w:val="en-US"/>
-        </w:rPr>
-        <w:t>c_str</w:t>
-      </w:r>
-      <w:proofErr w:type="spellEnd"/>
-      <w:r>
-        <w:rPr>
-          <w:rFonts w:ascii="Courier New" w:hAnsi="Courier New" w:cs="Courier New"/>
-          <w:sz w:val="20"/>
-          <w:szCs w:val="20"/>
-          <w:lang w:val="en-US"/>
-        </w:rPr>
-        <w:t>());</w:t>
-      </w:r>
-    </w:p>
-    <w:p>
-      <w:pPr>
-        <w:autoSpaceDE w:val="0"/>
-        <w:autoSpaceDN w:val="0"/>
-        <w:adjustRightInd w:val="0"/>
-        <w:spacing w:after="0" w:line="240" w:lineRule="auto"/>
-        <w:rPr>
-          <w:rFonts w:ascii="Courier New" w:hAnsi="Courier New" w:cs="Courier New"/>
-          <w:sz w:val="20"/>
-          <w:szCs w:val="20"/>
-          <w:lang w:val="en-US"/>
-        </w:rPr>
-      </w:pPr>
-      <w:r>
-        <w:rPr>
-          <w:rFonts w:ascii="Courier New" w:hAnsi="Courier New" w:cs="Courier New"/>
-          <w:sz w:val="20"/>
-          <w:szCs w:val="20"/>
-          <w:lang w:val="en-US"/>
-        </w:rPr>
-        <w:t xml:space="preserve">    }</w:t>
-      </w:r>
-    </w:p>
-    <w:p>
-      <w:pPr>
-        <w:autoSpaceDE w:val="0"/>
-        <w:autoSpaceDN w:val="0"/>
-        <w:adjustRightInd w:val="0"/>
-        <w:spacing w:after="0" w:line="240" w:lineRule="auto"/>
-        <w:rPr>
-          <w:rFonts w:ascii="Courier New" w:hAnsi="Courier New" w:cs="Courier New"/>
-          <w:sz w:val="20"/>
-          <w:szCs w:val="20"/>
-          <w:lang w:val="en-US"/>
-        </w:rPr>
-      </w:pPr>
-      <w:r>
-        <w:rPr>
-          <w:rFonts w:ascii="Courier New" w:hAnsi="Courier New" w:cs="Courier New"/>
-          <w:sz w:val="20"/>
-          <w:szCs w:val="20"/>
-          <w:lang w:val="en-US"/>
-        </w:rPr>
-        <w:t>}</w:t>
-      </w:r>
-    </w:p>
-    <w:p>
-      <w:pPr>
-        <w:autoSpaceDE w:val="0"/>
-        <w:autoSpaceDN w:val="0"/>
-        <w:adjustRightInd w:val="0"/>
-        <w:spacing w:after="0" w:line="240" w:lineRule="auto"/>
-        <w:rPr>
-          <w:rFonts w:ascii="Courier New" w:hAnsi="Courier New" w:cs="Courier New"/>
-          <w:sz w:val="20"/>
-          <w:szCs w:val="20"/>
-          <w:lang w:val="en-US"/>
-        </w:rPr>
-      </w:pPr>
-    </w:p>
-    <w:p>
-      <w:pPr>
-        <w:autoSpaceDE w:val="0"/>
-        <w:autoSpaceDN w:val="0"/>
-        <w:adjustRightInd w:val="0"/>
-        <w:spacing w:after="0" w:line="240" w:lineRule="auto"/>
-        <w:rPr>
-          <w:rFonts w:ascii="Courier New" w:hAnsi="Courier New" w:cs="Courier New"/>
-          <w:sz w:val="20"/>
-          <w:szCs w:val="20"/>
-          <w:lang w:val="en-US"/>
-        </w:rPr>
-      </w:pPr>
-    </w:p>
-    <w:p>
-      <w:pPr>
-        <w:autoSpaceDE w:val="0"/>
-        <w:autoSpaceDN w:val="0"/>
-        <w:adjustRightInd w:val="0"/>
-        <w:spacing w:after="0" w:line="240" w:lineRule="auto"/>
-        <w:rPr>
-          <w:rFonts w:ascii="Courier New" w:hAnsi="Courier New" w:cs="Courier New"/>
-          <w:sz w:val="20"/>
-          <w:szCs w:val="20"/>
-          <w:lang w:val="en-US"/>
-        </w:rPr>
-      </w:pPr>
-      <w:r>
-        <w:rPr>
-          <w:rFonts w:ascii="Courier New" w:hAnsi="Courier New" w:cs="Courier New"/>
-          <w:sz w:val="20"/>
-          <w:szCs w:val="20"/>
-          <w:lang w:val="en-US"/>
-        </w:rPr>
-        <w:t xml:space="preserve">LRESULT CALLBACK </w:t>
-      </w:r>
-      <w:proofErr w:type="spellStart"/>
-      <w:proofErr w:type="gramStart"/>
-      <w:r>
-        <w:rPr>
-          <w:rFonts w:ascii="Courier New" w:hAnsi="Courier New" w:cs="Courier New"/>
-          <w:sz w:val="20"/>
-          <w:szCs w:val="20"/>
-          <w:lang w:val="en-US"/>
-        </w:rPr>
-        <w:t>WndProc</w:t>
-      </w:r>
-      <w:proofErr w:type="spellEnd"/>
-      <w:r>
-        <w:rPr>
-          <w:rFonts w:ascii="Courier New" w:hAnsi="Courier New" w:cs="Courier New"/>
-          <w:sz w:val="20"/>
-          <w:szCs w:val="20"/>
-          <w:lang w:val="en-US"/>
-        </w:rPr>
-        <w:t>(</w:t>
-      </w:r>
-      <w:proofErr w:type="gramEnd"/>
-      <w:r>
-        <w:rPr>
-          <w:rFonts w:ascii="Courier New" w:hAnsi="Courier New" w:cs="Courier New"/>
-          <w:sz w:val="20"/>
-          <w:szCs w:val="20"/>
-          <w:lang w:val="en-US"/>
-        </w:rPr>
         <w:t xml:space="preserve">HWND </w:t>
       </w:r>
       <w:proofErr w:type="spellStart"/>
@@ -11115,9 +11431,9 @@
         <w:spacing w:after="0" w:line="240" w:lineRule="auto"/>
         <w:rPr>
           <w:rFonts w:ascii="Courier New" w:hAnsi="Courier New" w:cs="Courier New"/>
-          <w:sz w:val="20"/>
-          <w:szCs w:val="20"/>
-          <w:lang w:val="en-US"/>
+          <w:color w:val="000000" w:themeColor="text1"/>
+          <w:sz w:val="20"/>
+          <w:szCs w:val="20"/>
         </w:rPr>
       </w:pPr>
       <w:r>
@@ -11130,731 +11446,8 @@
         <w:t xml:space="preserve">    switch (message) {</w:t>
       </w:r>
     </w:p>
-    <w:p>
-      <w:pPr>
-        <w:autoSpaceDE w:val="0"/>
-        <w:autoSpaceDN w:val="0"/>
-        <w:adjustRightInd w:val="0"/>
-        <w:spacing w:after="0" w:line="240" w:lineRule="auto"/>
-        <w:rPr>
-          <w:rFonts w:ascii="Courier New" w:hAnsi="Courier New" w:cs="Courier New"/>
-          <w:sz w:val="20"/>
-          <w:szCs w:val="20"/>
-          <w:lang w:val="en-US"/>
-        </w:rPr>
-      </w:pPr>
-      <w:r>
-        <w:rPr>
-          <w:rFonts w:ascii="Courier New" w:hAnsi="Courier New" w:cs="Courier New"/>
-          <w:sz w:val="20"/>
-          <w:szCs w:val="20"/>
-          <w:lang w:val="en-US"/>
-        </w:rPr>
-        <w:lastRenderedPageBreak/>
-        <w:t xml:space="preserve">    case WM_COMMAND:</w:t>
-      </w:r>
-    </w:p>
-    <w:p>
-      <w:pPr>
-        <w:autoSpaceDE w:val="0"/>
-        <w:autoSpaceDN w:val="0"/>
-        <w:adjustRightInd w:val="0"/>
-        <w:spacing w:after="0" w:line="240" w:lineRule="auto"/>
-        <w:rPr>
-          <w:rFonts w:ascii="Courier New" w:hAnsi="Courier New" w:cs="Courier New"/>
-          <w:sz w:val="20"/>
-          <w:szCs w:val="20"/>
-          <w:lang w:val="en-US"/>
-        </w:rPr>
-      </w:pPr>
-      <w:r>
-        <w:rPr>
-          <w:rFonts w:ascii="Courier New" w:hAnsi="Courier New" w:cs="Courier New"/>
-          <w:sz w:val="20"/>
-          <w:szCs w:val="20"/>
-          <w:lang w:val="en-US"/>
-        </w:rPr>
-        <w:t xml:space="preserve">        if (</w:t>
-      </w:r>
-      <w:proofErr w:type="gramStart"/>
-      <w:r>
-        <w:rPr>
-          <w:rFonts w:ascii="Courier New" w:hAnsi="Courier New" w:cs="Courier New"/>
-          <w:sz w:val="20"/>
-          <w:szCs w:val="20"/>
-          <w:lang w:val="en-US"/>
-        </w:rPr>
-        <w:t>LOWORD(</w:t>
-      </w:r>
-      <w:proofErr w:type="spellStart"/>
-      <w:proofErr w:type="gramEnd"/>
-      <w:r>
-        <w:rPr>
-          <w:rFonts w:ascii="Courier New" w:hAnsi="Courier New" w:cs="Courier New"/>
-          <w:sz w:val="20"/>
-          <w:szCs w:val="20"/>
-          <w:lang w:val="en-US"/>
-        </w:rPr>
-        <w:t>wParam</w:t>
-      </w:r>
-      <w:proofErr w:type="spellEnd"/>
-      <w:r>
-        <w:rPr>
-          <w:rFonts w:ascii="Courier New" w:hAnsi="Courier New" w:cs="Courier New"/>
-          <w:sz w:val="20"/>
-          <w:szCs w:val="20"/>
-          <w:lang w:val="en-US"/>
-        </w:rPr>
-        <w:t>) == 1) {</w:t>
-      </w:r>
-    </w:p>
-    <w:p>
-      <w:pPr>
-        <w:autoSpaceDE w:val="0"/>
-        <w:autoSpaceDN w:val="0"/>
-        <w:adjustRightInd w:val="0"/>
-        <w:spacing w:after="0" w:line="240" w:lineRule="auto"/>
-        <w:rPr>
-          <w:rFonts w:ascii="Courier New" w:hAnsi="Courier New" w:cs="Courier New"/>
-          <w:sz w:val="20"/>
-          <w:szCs w:val="20"/>
-          <w:lang w:val="en-US"/>
-        </w:rPr>
-      </w:pPr>
-      <w:r>
-        <w:rPr>
-          <w:rFonts w:ascii="Courier New" w:hAnsi="Courier New" w:cs="Courier New"/>
-          <w:sz w:val="20"/>
-          <w:szCs w:val="20"/>
-          <w:lang w:val="en-US"/>
-        </w:rPr>
-        <w:t xml:space="preserve">        </w:t>
-      </w:r>
-    </w:p>
-    <w:p>
-      <w:pPr>
-        <w:autoSpaceDE w:val="0"/>
-        <w:autoSpaceDN w:val="0"/>
-        <w:adjustRightInd w:val="0"/>
-        <w:spacing w:after="0" w:line="240" w:lineRule="auto"/>
-        <w:rPr>
-          <w:rFonts w:ascii="Courier New" w:hAnsi="Courier New" w:cs="Courier New"/>
-          <w:sz w:val="20"/>
-          <w:szCs w:val="20"/>
-          <w:lang w:val="en-US"/>
-        </w:rPr>
-      </w:pPr>
-      <w:r>
-        <w:rPr>
-          <w:rFonts w:ascii="Courier New" w:hAnsi="Courier New" w:cs="Courier New"/>
-          <w:sz w:val="20"/>
-          <w:szCs w:val="20"/>
-          <w:lang w:val="en-US"/>
-        </w:rPr>
-        <w:t xml:space="preserve">            </w:t>
-      </w:r>
-      <w:proofErr w:type="spellStart"/>
-      <w:r>
-        <w:rPr>
-          <w:rFonts w:ascii="Courier New" w:hAnsi="Courier New" w:cs="Courier New"/>
-          <w:sz w:val="20"/>
-          <w:szCs w:val="20"/>
-          <w:lang w:val="en-US"/>
-        </w:rPr>
-        <w:t>SolveQuadraticEquation</w:t>
-      </w:r>
-      <w:proofErr w:type="spellEnd"/>
-      <w:r>
-        <w:rPr>
-          <w:rFonts w:ascii="Courier New" w:hAnsi="Courier New" w:cs="Courier New"/>
-          <w:sz w:val="20"/>
-          <w:szCs w:val="20"/>
-          <w:lang w:val="en-US"/>
-        </w:rPr>
-        <w:t>(</w:t>
-      </w:r>
-      <w:proofErr w:type="spellStart"/>
-      <w:r>
-        <w:rPr>
-          <w:rFonts w:ascii="Courier New" w:hAnsi="Courier New" w:cs="Courier New"/>
-          <w:sz w:val="20"/>
-          <w:szCs w:val="20"/>
-          <w:lang w:val="en-US"/>
-        </w:rPr>
-        <w:t>hWnd</w:t>
-      </w:r>
-      <w:proofErr w:type="spellEnd"/>
-      <w:r>
-        <w:rPr>
-          <w:rFonts w:ascii="Courier New" w:hAnsi="Courier New" w:cs="Courier New"/>
-          <w:sz w:val="20"/>
-          <w:szCs w:val="20"/>
-          <w:lang w:val="en-US"/>
-        </w:rPr>
-        <w:t>);</w:t>
-      </w:r>
-    </w:p>
-    <w:p>
-      <w:pPr>
-        <w:autoSpaceDE w:val="0"/>
-        <w:autoSpaceDN w:val="0"/>
-        <w:adjustRightInd w:val="0"/>
-        <w:spacing w:after="0" w:line="240" w:lineRule="auto"/>
-        <w:rPr>
-          <w:rFonts w:ascii="Courier New" w:hAnsi="Courier New" w:cs="Courier New"/>
-          <w:sz w:val="20"/>
-          <w:szCs w:val="20"/>
-          <w:lang w:val="en-US"/>
-        </w:rPr>
-      </w:pPr>
-      <w:r>
-        <w:rPr>
-          <w:rFonts w:ascii="Courier New" w:hAnsi="Courier New" w:cs="Courier New"/>
-          <w:sz w:val="20"/>
-          <w:szCs w:val="20"/>
-          <w:lang w:val="en-US"/>
-        </w:rPr>
-        <w:t xml:space="preserve">        }</w:t>
-      </w:r>
-    </w:p>
-    <w:p>
-      <w:pPr>
-        <w:autoSpaceDE w:val="0"/>
-        <w:autoSpaceDN w:val="0"/>
-        <w:adjustRightInd w:val="0"/>
-        <w:spacing w:after="0" w:line="240" w:lineRule="auto"/>
-        <w:rPr>
-          <w:rFonts w:ascii="Courier New" w:hAnsi="Courier New" w:cs="Courier New"/>
-          <w:sz w:val="20"/>
-          <w:szCs w:val="20"/>
-          <w:lang w:val="en-US"/>
-        </w:rPr>
-      </w:pPr>
-      <w:r>
-        <w:rPr>
-          <w:rFonts w:ascii="Courier New" w:hAnsi="Courier New" w:cs="Courier New"/>
-          <w:sz w:val="20"/>
-          <w:szCs w:val="20"/>
-          <w:lang w:val="en-US"/>
-        </w:rPr>
-        <w:t xml:space="preserve">        else if (</w:t>
-      </w:r>
-      <w:proofErr w:type="gramStart"/>
-      <w:r>
-        <w:rPr>
-          <w:rFonts w:ascii="Courier New" w:hAnsi="Courier New" w:cs="Courier New"/>
-          <w:sz w:val="20"/>
-          <w:szCs w:val="20"/>
-          <w:lang w:val="en-US"/>
-        </w:rPr>
-        <w:t>LOWORD(</w:t>
-      </w:r>
-      <w:proofErr w:type="spellStart"/>
-      <w:proofErr w:type="gramEnd"/>
-      <w:r>
-        <w:rPr>
-          <w:rFonts w:ascii="Courier New" w:hAnsi="Courier New" w:cs="Courier New"/>
-          <w:sz w:val="20"/>
-          <w:szCs w:val="20"/>
-          <w:lang w:val="en-US"/>
-        </w:rPr>
-        <w:t>wParam</w:t>
-      </w:r>
-      <w:proofErr w:type="spellEnd"/>
-      <w:r>
-        <w:rPr>
-          <w:rFonts w:ascii="Courier New" w:hAnsi="Courier New" w:cs="Courier New"/>
-          <w:sz w:val="20"/>
-          <w:szCs w:val="20"/>
-          <w:lang w:val="en-US"/>
-        </w:rPr>
-        <w:t>) == 2) {</w:t>
-      </w:r>
-    </w:p>
-    <w:p>
-      <w:pPr>
-        <w:autoSpaceDE w:val="0"/>
-        <w:autoSpaceDN w:val="0"/>
-        <w:adjustRightInd w:val="0"/>
-        <w:spacing w:after="0" w:line="240" w:lineRule="auto"/>
-        <w:rPr>
-          <w:rFonts w:ascii="Courier New" w:hAnsi="Courier New" w:cs="Courier New"/>
-          <w:sz w:val="20"/>
-          <w:szCs w:val="20"/>
-          <w:lang w:val="en-US"/>
-        </w:rPr>
-      </w:pPr>
-      <w:r>
-        <w:rPr>
-          <w:rFonts w:ascii="Courier New" w:hAnsi="Courier New" w:cs="Courier New"/>
-          <w:sz w:val="20"/>
-          <w:szCs w:val="20"/>
-          <w:lang w:val="en-US"/>
-        </w:rPr>
-        <w:t xml:space="preserve">         </w:t>
-      </w:r>
-    </w:p>
-    <w:p>
-      <w:pPr>
-        <w:autoSpaceDE w:val="0"/>
-        <w:autoSpaceDN w:val="0"/>
-        <w:adjustRightInd w:val="0"/>
-        <w:spacing w:after="0" w:line="240" w:lineRule="auto"/>
-        <w:rPr>
-          <w:rFonts w:ascii="Courier New" w:hAnsi="Courier New" w:cs="Courier New"/>
-          <w:sz w:val="20"/>
-          <w:szCs w:val="20"/>
-          <w:lang w:val="en-US"/>
-        </w:rPr>
-      </w:pPr>
-      <w:r>
-        <w:rPr>
-          <w:rFonts w:ascii="Courier New" w:hAnsi="Courier New" w:cs="Courier New"/>
-          <w:sz w:val="20"/>
-          <w:szCs w:val="20"/>
-          <w:lang w:val="en-US"/>
-        </w:rPr>
-        <w:t xml:space="preserve">            </w:t>
-      </w:r>
-      <w:proofErr w:type="spellStart"/>
-      <w:r>
-        <w:rPr>
-          <w:rFonts w:ascii="Courier New" w:hAnsi="Courier New" w:cs="Courier New"/>
-          <w:sz w:val="20"/>
-          <w:szCs w:val="20"/>
-          <w:lang w:val="en-US"/>
-        </w:rPr>
-        <w:t>ChangeWindowBackgroundColor</w:t>
-      </w:r>
-      <w:proofErr w:type="spellEnd"/>
-      <w:r>
-        <w:rPr>
-          <w:rFonts w:ascii="Courier New" w:hAnsi="Courier New" w:cs="Courier New"/>
-          <w:sz w:val="20"/>
-          <w:szCs w:val="20"/>
-          <w:lang w:val="en-US"/>
-        </w:rPr>
-        <w:t>(</w:t>
-      </w:r>
-      <w:proofErr w:type="spellStart"/>
-      <w:r>
-        <w:rPr>
-          <w:rFonts w:ascii="Courier New" w:hAnsi="Courier New" w:cs="Courier New"/>
-          <w:sz w:val="20"/>
-          <w:szCs w:val="20"/>
-          <w:lang w:val="en-US"/>
-        </w:rPr>
-        <w:t>hWnd</w:t>
-      </w:r>
-      <w:proofErr w:type="spellEnd"/>
-      <w:r>
-        <w:rPr>
-          <w:rFonts w:ascii="Courier New" w:hAnsi="Courier New" w:cs="Courier New"/>
-          <w:sz w:val="20"/>
-          <w:szCs w:val="20"/>
-          <w:lang w:val="en-US"/>
-        </w:rPr>
-        <w:t>);</w:t>
-      </w:r>
-    </w:p>
-    <w:p>
-      <w:pPr>
-        <w:autoSpaceDE w:val="0"/>
-        <w:autoSpaceDN w:val="0"/>
-        <w:adjustRightInd w:val="0"/>
-        <w:spacing w:after="0" w:line="240" w:lineRule="auto"/>
-        <w:rPr>
-          <w:rFonts w:ascii="Courier New" w:hAnsi="Courier New" w:cs="Courier New"/>
-          <w:sz w:val="20"/>
-          <w:szCs w:val="20"/>
-          <w:lang w:val="en-US"/>
-        </w:rPr>
-      </w:pPr>
-      <w:r>
-        <w:rPr>
-          <w:rFonts w:ascii="Courier New" w:hAnsi="Courier New" w:cs="Courier New"/>
-          <w:sz w:val="20"/>
-          <w:szCs w:val="20"/>
-          <w:lang w:val="en-US"/>
-        </w:rPr>
-        <w:t xml:space="preserve">        }</w:t>
-      </w:r>
-    </w:p>
-    <w:p>
-      <w:pPr>
-        <w:autoSpaceDE w:val="0"/>
-        <w:autoSpaceDN w:val="0"/>
-        <w:adjustRightInd w:val="0"/>
-        <w:spacing w:after="0" w:line="240" w:lineRule="auto"/>
-        <w:rPr>
-          <w:rFonts w:ascii="Courier New" w:hAnsi="Courier New" w:cs="Courier New"/>
-          <w:sz w:val="20"/>
-          <w:szCs w:val="20"/>
-          <w:lang w:val="en-US"/>
-        </w:rPr>
-      </w:pPr>
-      <w:r>
-        <w:rPr>
-          <w:rFonts w:ascii="Courier New" w:hAnsi="Courier New" w:cs="Courier New"/>
-          <w:sz w:val="20"/>
-          <w:szCs w:val="20"/>
-          <w:lang w:val="en-US"/>
-        </w:rPr>
-        <w:t xml:space="preserve">        break;</w:t>
-      </w:r>
-    </w:p>
-    <w:p>
-      <w:pPr>
-        <w:autoSpaceDE w:val="0"/>
-        <w:autoSpaceDN w:val="0"/>
-        <w:adjustRightInd w:val="0"/>
-        <w:spacing w:after="0" w:line="240" w:lineRule="auto"/>
-        <w:rPr>
-          <w:rFonts w:ascii="Courier New" w:hAnsi="Courier New" w:cs="Courier New"/>
-          <w:sz w:val="20"/>
-          <w:szCs w:val="20"/>
-          <w:lang w:val="en-US"/>
-        </w:rPr>
-      </w:pPr>
-      <w:r>
-        <w:rPr>
-          <w:rFonts w:ascii="Courier New" w:hAnsi="Courier New" w:cs="Courier New"/>
-          <w:sz w:val="20"/>
-          <w:szCs w:val="20"/>
-          <w:lang w:val="en-US"/>
-        </w:rPr>
-        <w:t xml:space="preserve">    case WM_DESTROY:</w:t>
-      </w:r>
-    </w:p>
-    <w:p>
-      <w:pPr>
-        <w:autoSpaceDE w:val="0"/>
-        <w:autoSpaceDN w:val="0"/>
-        <w:adjustRightInd w:val="0"/>
-        <w:spacing w:after="0" w:line="240" w:lineRule="auto"/>
-        <w:rPr>
-          <w:rFonts w:ascii="Courier New" w:hAnsi="Courier New" w:cs="Courier New"/>
-          <w:sz w:val="20"/>
-          <w:szCs w:val="20"/>
-          <w:lang w:val="en-US"/>
-        </w:rPr>
-      </w:pPr>
-      <w:r>
-        <w:rPr>
-          <w:rFonts w:ascii="Courier New" w:hAnsi="Courier New" w:cs="Courier New"/>
-          <w:sz w:val="20"/>
-          <w:szCs w:val="20"/>
-          <w:lang w:val="en-US"/>
-        </w:rPr>
-        <w:t xml:space="preserve">        </w:t>
-      </w:r>
-      <w:proofErr w:type="spellStart"/>
-      <w:proofErr w:type="gramStart"/>
-      <w:r>
-        <w:rPr>
-          <w:rFonts w:ascii="Courier New" w:hAnsi="Courier New" w:cs="Courier New"/>
-          <w:sz w:val="20"/>
-          <w:szCs w:val="20"/>
-          <w:lang w:val="en-US"/>
-        </w:rPr>
-        <w:t>PostQuitMessage</w:t>
-      </w:r>
-      <w:proofErr w:type="spellEnd"/>
-      <w:r>
-        <w:rPr>
-          <w:rFonts w:ascii="Courier New" w:hAnsi="Courier New" w:cs="Courier New"/>
-          <w:sz w:val="20"/>
-          <w:szCs w:val="20"/>
-          <w:lang w:val="en-US"/>
-        </w:rPr>
-        <w:t>(</w:t>
-      </w:r>
-      <w:proofErr w:type="gramEnd"/>
-      <w:r>
-        <w:rPr>
-          <w:rFonts w:ascii="Courier New" w:hAnsi="Courier New" w:cs="Courier New"/>
-          <w:sz w:val="20"/>
-          <w:szCs w:val="20"/>
-          <w:lang w:val="en-US"/>
-        </w:rPr>
-        <w:t>0);</w:t>
-      </w:r>
-    </w:p>
-    <w:p>
-      <w:pPr>
-        <w:autoSpaceDE w:val="0"/>
-        <w:autoSpaceDN w:val="0"/>
-        <w:adjustRightInd w:val="0"/>
-        <w:spacing w:after="0" w:line="240" w:lineRule="auto"/>
-        <w:rPr>
-          <w:rFonts w:ascii="Courier New" w:hAnsi="Courier New" w:cs="Courier New"/>
-          <w:sz w:val="20"/>
-          <w:szCs w:val="20"/>
-          <w:lang w:val="en-US"/>
-        </w:rPr>
-      </w:pPr>
-      <w:r>
-        <w:rPr>
-          <w:rFonts w:ascii="Courier New" w:hAnsi="Courier New" w:cs="Courier New"/>
-          <w:sz w:val="20"/>
-          <w:szCs w:val="20"/>
-          <w:lang w:val="en-US"/>
-        </w:rPr>
-        <w:t xml:space="preserve">        break;</w:t>
-      </w:r>
-    </w:p>
-    <w:p>
-      <w:pPr>
-        <w:autoSpaceDE w:val="0"/>
-        <w:autoSpaceDN w:val="0"/>
-        <w:adjustRightInd w:val="0"/>
-        <w:spacing w:after="0" w:line="240" w:lineRule="auto"/>
-        <w:rPr>
-          <w:rFonts w:ascii="Courier New" w:hAnsi="Courier New" w:cs="Courier New"/>
-          <w:sz w:val="20"/>
-          <w:szCs w:val="20"/>
-          <w:lang w:val="en-US"/>
-        </w:rPr>
-      </w:pPr>
-      <w:r>
-        <w:rPr>
-          <w:rFonts w:ascii="Courier New" w:hAnsi="Courier New" w:cs="Courier New"/>
-          <w:sz w:val="20"/>
-          <w:szCs w:val="20"/>
-          <w:lang w:val="en-US"/>
-        </w:rPr>
-        <w:t xml:space="preserve">    default:</w:t>
-      </w:r>
-    </w:p>
-    <w:p>
-      <w:pPr>
-        <w:autoSpaceDE w:val="0"/>
-        <w:autoSpaceDN w:val="0"/>
-        <w:adjustRightInd w:val="0"/>
-        <w:spacing w:after="0" w:line="240" w:lineRule="auto"/>
-        <w:rPr>
-          <w:rFonts w:ascii="Courier New" w:hAnsi="Courier New" w:cs="Courier New"/>
-          <w:sz w:val="20"/>
-          <w:szCs w:val="20"/>
-          <w:lang w:val="en-US"/>
-        </w:rPr>
-      </w:pPr>
-      <w:r>
-        <w:rPr>
-          <w:rFonts w:ascii="Courier New" w:hAnsi="Courier New" w:cs="Courier New"/>
-          <w:sz w:val="20"/>
-          <w:szCs w:val="20"/>
-          <w:lang w:val="en-US"/>
-        </w:rPr>
-        <w:t xml:space="preserve">        return </w:t>
-      </w:r>
-      <w:proofErr w:type="spellStart"/>
-      <w:proofErr w:type="gramStart"/>
-      <w:r>
-        <w:rPr>
-          <w:rFonts w:ascii="Courier New" w:hAnsi="Courier New" w:cs="Courier New"/>
-          <w:sz w:val="20"/>
-          <w:szCs w:val="20"/>
-          <w:lang w:val="en-US"/>
-        </w:rPr>
-        <w:t>DefWindowProc</w:t>
-      </w:r>
-      <w:proofErr w:type="spellEnd"/>
-      <w:r>
-        <w:rPr>
-          <w:rFonts w:ascii="Courier New" w:hAnsi="Courier New" w:cs="Courier New"/>
-          <w:sz w:val="20"/>
-          <w:szCs w:val="20"/>
-          <w:lang w:val="en-US"/>
-        </w:rPr>
-        <w:t>(</w:t>
-      </w:r>
-      <w:proofErr w:type="spellStart"/>
-      <w:proofErr w:type="gramEnd"/>
-      <w:r>
-        <w:rPr>
-          <w:rFonts w:ascii="Courier New" w:hAnsi="Courier New" w:cs="Courier New"/>
-          <w:sz w:val="20"/>
-          <w:szCs w:val="20"/>
-          <w:lang w:val="en-US"/>
-        </w:rPr>
-        <w:t>hWnd</w:t>
-      </w:r>
-      <w:proofErr w:type="spellEnd"/>
-      <w:r>
-        <w:rPr>
-          <w:rFonts w:ascii="Courier New" w:hAnsi="Courier New" w:cs="Courier New"/>
-          <w:sz w:val="20"/>
-          <w:szCs w:val="20"/>
-          <w:lang w:val="en-US"/>
-        </w:rPr>
-        <w:t xml:space="preserve">, message, </w:t>
-      </w:r>
-      <w:proofErr w:type="spellStart"/>
-      <w:r>
-        <w:rPr>
-          <w:rFonts w:ascii="Courier New" w:hAnsi="Courier New" w:cs="Courier New"/>
-          <w:sz w:val="20"/>
-          <w:szCs w:val="20"/>
-          <w:lang w:val="en-US"/>
-        </w:rPr>
-        <w:t>wParam</w:t>
-      </w:r>
-      <w:proofErr w:type="spellEnd"/>
-      <w:r>
-        <w:rPr>
-          <w:rFonts w:ascii="Courier New" w:hAnsi="Courier New" w:cs="Courier New"/>
-          <w:sz w:val="20"/>
-          <w:szCs w:val="20"/>
-          <w:lang w:val="en-US"/>
-        </w:rPr>
-        <w:t xml:space="preserve">, </w:t>
-      </w:r>
-      <w:proofErr w:type="spellStart"/>
-      <w:r>
-        <w:rPr>
-          <w:rFonts w:ascii="Courier New" w:hAnsi="Courier New" w:cs="Courier New"/>
-          <w:sz w:val="20"/>
-          <w:szCs w:val="20"/>
-          <w:lang w:val="en-US"/>
-        </w:rPr>
-        <w:t>lParam</w:t>
-      </w:r>
-      <w:proofErr w:type="spellEnd"/>
-      <w:r>
-        <w:rPr>
-          <w:rFonts w:ascii="Courier New" w:hAnsi="Courier New" w:cs="Courier New"/>
-          <w:sz w:val="20"/>
-          <w:szCs w:val="20"/>
-          <w:lang w:val="en-US"/>
-        </w:rPr>
-        <w:t>);</w:t>
-      </w:r>
-    </w:p>
-    <w:p>
-      <w:pPr>
-        <w:autoSpaceDE w:val="0"/>
-        <w:autoSpaceDN w:val="0"/>
-        <w:adjustRightInd w:val="0"/>
-        <w:spacing w:after="0" w:line="240" w:lineRule="auto"/>
-        <w:rPr>
-          <w:rFonts w:ascii="Courier New" w:hAnsi="Courier New" w:cs="Courier New"/>
-          <w:sz w:val="20"/>
-          <w:szCs w:val="20"/>
-        </w:rPr>
-      </w:pPr>
-      <w:r>
-        <w:rPr>
-          <w:rFonts w:ascii="Courier New" w:hAnsi="Courier New" w:cs="Courier New"/>
-          <w:sz w:val="20"/>
-          <w:szCs w:val="20"/>
-          <w:lang w:val="en-US"/>
-        </w:rPr>
-        <w:t xml:space="preserve">        </w:t>
-      </w:r>
-      <w:proofErr w:type="spellStart"/>
-      <w:r>
-        <w:rPr>
-          <w:rFonts w:ascii="Courier New" w:hAnsi="Courier New" w:cs="Courier New"/>
-          <w:sz w:val="20"/>
-          <w:szCs w:val="20"/>
-        </w:rPr>
-        <w:t>break</w:t>
-      </w:r>
-      <w:proofErr w:type="spellEnd"/>
-      <w:r>
-        <w:rPr>
-          <w:rFonts w:ascii="Courier New" w:hAnsi="Courier New" w:cs="Courier New"/>
-          <w:sz w:val="20"/>
-          <w:szCs w:val="20"/>
-        </w:rPr>
-        <w:t>;</w:t>
-      </w:r>
-    </w:p>
-    <w:p>
-      <w:pPr>
-        <w:autoSpaceDE w:val="0"/>
-        <w:autoSpaceDN w:val="0"/>
-        <w:adjustRightInd w:val="0"/>
-        <w:spacing w:after="0" w:line="240" w:lineRule="auto"/>
-        <w:rPr>
-          <w:rFonts w:ascii="Courier New" w:hAnsi="Courier New" w:cs="Courier New"/>
-          <w:sz w:val="20"/>
-          <w:szCs w:val="20"/>
-        </w:rPr>
-      </w:pPr>
-      <w:r>
-        <w:rPr>
-          <w:rFonts w:ascii="Courier New" w:hAnsi="Courier New" w:cs="Courier New"/>
-          <w:sz w:val="20"/>
-          <w:szCs w:val="20"/>
-        </w:rPr>
-        <w:t xml:space="preserve">    }</w:t>
-      </w:r>
-    </w:p>
-    <w:p>
-      <w:pPr>
-        <w:autoSpaceDE w:val="0"/>
-        <w:autoSpaceDN w:val="0"/>
-        <w:adjustRightInd w:val="0"/>
-        <w:spacing w:after="0" w:line="240" w:lineRule="auto"/>
-        <w:rPr>
-          <w:rFonts w:ascii="Courier New" w:hAnsi="Courier New" w:cs="Courier New"/>
-          <w:sz w:val="20"/>
-          <w:szCs w:val="20"/>
-        </w:rPr>
-      </w:pPr>
-      <w:r>
-        <w:rPr>
-          <w:rFonts w:ascii="Courier New" w:hAnsi="Courier New" w:cs="Courier New"/>
-          <w:sz w:val="20"/>
-          <w:szCs w:val="20"/>
-        </w:rPr>
-        <w:t xml:space="preserve">    </w:t>
-      </w:r>
-      <w:proofErr w:type="spellStart"/>
-      <w:r>
-        <w:rPr>
-          <w:rFonts w:ascii="Courier New" w:hAnsi="Courier New" w:cs="Courier New"/>
-          <w:sz w:val="20"/>
-          <w:szCs w:val="20"/>
-        </w:rPr>
-        <w:t>return</w:t>
-      </w:r>
-      <w:proofErr w:type="spellEnd"/>
-      <w:r>
-        <w:rPr>
-          <w:rFonts w:ascii="Courier New" w:hAnsi="Courier New" w:cs="Courier New"/>
-          <w:sz w:val="20"/>
-          <w:szCs w:val="20"/>
-        </w:rPr>
-        <w:t xml:space="preserve"> 0;</w:t>
-      </w:r>
-    </w:p>
-    <w:p>
-      <w:pPr>
-        <w:autoSpaceDE w:val="0"/>
-        <w:autoSpaceDN w:val="0"/>
-        <w:adjustRightInd w:val="0"/>
-        <w:spacing w:after="0" w:line="240" w:lineRule="auto"/>
-        <w:rPr>
-          <w:rFonts w:ascii="Courier New" w:hAnsi="Courier New" w:cs="Courier New"/>
-          <w:sz w:val="20"/>
-          <w:szCs w:val="20"/>
-          <w:lang w:val="en-US"/>
-        </w:rPr>
-      </w:pPr>
-      <w:r>
-        <w:rPr>
-          <w:rFonts w:ascii="Courier New" w:hAnsi="Courier New" w:cs="Courier New"/>
-          <w:sz w:val="20"/>
-          <w:szCs w:val="20"/>
-        </w:rPr>
-        <w:t>}</w:t>
-      </w:r>
-    </w:p>
     <w:sectPr>
-      <w:footerReference w:type="default" r:id="rId10"/>
+      <w:footerReference w:type="default" r:id="rId11"/>
       <w:pgSz w:w="11906" w:h="16838"/>
       <w:pgMar w:top="1134" w:right="851" w:bottom="1531" w:left="1701" w:header="709" w:footer="709" w:gutter="0"/>
       <w:cols w:space="708"/>
@@ -11920,7 +11513,7 @@
           <w:rPr>
             <w:noProof/>
           </w:rPr>
-          <w:t>4</w:t>
+          <w:t>5</w:t>
         </w:r>
         <w:r>
           <w:fldChar w:fldCharType="end"/>
@@ -11984,12 +11577,102 @@
         <v:path o:extrusionok="f" gradientshapeok="t" o:connecttype="rect"/>
         <o:lock v:ext="edit" aspectratio="t"/>
       </v:shapetype>
-      <v:shape id="_x0000_i1100" type="#_x0000_t75" style="width:11.25pt;height:11.25pt" o:bullet="t">
+      <v:shape id="_x0000_i1257" type="#_x0000_t75" style="width:11.25pt;height:11.25pt" o:bullet="t">
         <v:imagedata r:id="rId1" o:title="msoA0AB"/>
       </v:shape>
     </w:pict>
   </w:numPicBullet>
   <w:abstractNum w:abstractNumId="0" w15:restartNumberingAfterBreak="0">
+    <w:nsid w:val="07F866F6"/>
+    <w:multiLevelType w:val="hybridMultilevel"/>
+    <w:tmpl w:val="41223842"/>
+    <w:lvl w:ilvl="0" w:tplc="558A072A">
+      <w:start w:val="1"/>
+      <w:numFmt w:val="decimal"/>
+      <w:suff w:val="space"/>
+      <w:lvlText w:val="[%1]"/>
+      <w:lvlJc w:val="left"/>
+      <w:pPr>
+        <w:ind w:left="1069" w:hanging="360"/>
+      </w:pPr>
+      <w:rPr>
+        <w:rFonts w:hint="default"/>
+      </w:rPr>
+    </w:lvl>
+    <w:lvl w:ilvl="1" w:tplc="04190019" w:tentative="1">
+      <w:start w:val="1"/>
+      <w:numFmt w:val="lowerLetter"/>
+      <w:lvlText w:val="%2."/>
+      <w:lvlJc w:val="left"/>
+      <w:pPr>
+        <w:ind w:left="1440" w:hanging="360"/>
+      </w:pPr>
+    </w:lvl>
+    <w:lvl w:ilvl="2" w:tplc="0419001B" w:tentative="1">
+      <w:start w:val="1"/>
+      <w:numFmt w:val="lowerRoman"/>
+      <w:lvlText w:val="%3."/>
+      <w:lvlJc w:val="right"/>
+      <w:pPr>
+        <w:ind w:left="2160" w:hanging="180"/>
+      </w:pPr>
+    </w:lvl>
+    <w:lvl w:ilvl="3" w:tplc="0419000F" w:tentative="1">
+      <w:start w:val="1"/>
+      <w:numFmt w:val="decimal"/>
+      <w:lvlText w:val="%4."/>
+      <w:lvlJc w:val="left"/>
+      <w:pPr>
+        <w:ind w:left="2880" w:hanging="360"/>
+      </w:pPr>
+    </w:lvl>
+    <w:lvl w:ilvl="4" w:tplc="04190019" w:tentative="1">
+      <w:start w:val="1"/>
+      <w:numFmt w:val="lowerLetter"/>
+      <w:lvlText w:val="%5."/>
+      <w:lvlJc w:val="left"/>
+      <w:pPr>
+        <w:ind w:left="3600" w:hanging="360"/>
+      </w:pPr>
+    </w:lvl>
+    <w:lvl w:ilvl="5" w:tplc="0419001B" w:tentative="1">
+      <w:start w:val="1"/>
+      <w:numFmt w:val="lowerRoman"/>
+      <w:lvlText w:val="%6."/>
+      <w:lvlJc w:val="right"/>
+      <w:pPr>
+        <w:ind w:left="4320" w:hanging="180"/>
+      </w:pPr>
+    </w:lvl>
+    <w:lvl w:ilvl="6" w:tplc="0419000F" w:tentative="1">
+      <w:start w:val="1"/>
+      <w:numFmt w:val="decimal"/>
+      <w:lvlText w:val="%7."/>
+      <w:lvlJc w:val="left"/>
+      <w:pPr>
+        <w:ind w:left="5040" w:hanging="360"/>
+      </w:pPr>
+    </w:lvl>
+    <w:lvl w:ilvl="7" w:tplc="04190019" w:tentative="1">
+      <w:start w:val="1"/>
+      <w:numFmt w:val="lowerLetter"/>
+      <w:lvlText w:val="%8."/>
+      <w:lvlJc w:val="left"/>
+      <w:pPr>
+        <w:ind w:left="5760" w:hanging="360"/>
+      </w:pPr>
+    </w:lvl>
+    <w:lvl w:ilvl="8" w:tplc="0419001B" w:tentative="1">
+      <w:start w:val="1"/>
+      <w:numFmt w:val="lowerRoman"/>
+      <w:lvlText w:val="%9."/>
+      <w:lvlJc w:val="right"/>
+      <w:pPr>
+        <w:ind w:left="6480" w:hanging="180"/>
+      </w:pPr>
+    </w:lvl>
+  </w:abstractNum>
+  <w:abstractNum w:abstractNumId="1" w15:restartNumberingAfterBreak="0">
     <w:nsid w:val="1E7F2217"/>
     <w:multiLevelType w:val="hybridMultilevel"/>
     <w:tmpl w:val="F24CCE14"/>
@@ -12103,8 +11786,475 @@
       </w:rPr>
     </w:lvl>
   </w:abstractNum>
+  <w:abstractNum w:abstractNumId="2" w15:restartNumberingAfterBreak="0">
+    <w:nsid w:val="36EC2E6E"/>
+    <w:multiLevelType w:val="hybridMultilevel"/>
+    <w:tmpl w:val="EFD0B9A0"/>
+    <w:lvl w:ilvl="0" w:tplc="EDCA14AA">
+      <w:start w:val="1"/>
+      <w:numFmt w:val="decimal"/>
+      <w:lvlText w:val="%1"/>
+      <w:lvlJc w:val="left"/>
+      <w:pPr>
+        <w:ind w:left="1429" w:hanging="360"/>
+      </w:pPr>
+      <w:rPr>
+        <w:rFonts w:hint="default"/>
+      </w:rPr>
+    </w:lvl>
+    <w:lvl w:ilvl="1" w:tplc="04190019" w:tentative="1">
+      <w:start w:val="1"/>
+      <w:numFmt w:val="lowerLetter"/>
+      <w:lvlText w:val="%2."/>
+      <w:lvlJc w:val="left"/>
+      <w:pPr>
+        <w:ind w:left="2149" w:hanging="360"/>
+      </w:pPr>
+    </w:lvl>
+    <w:lvl w:ilvl="2" w:tplc="0419001B" w:tentative="1">
+      <w:start w:val="1"/>
+      <w:numFmt w:val="lowerRoman"/>
+      <w:lvlText w:val="%3."/>
+      <w:lvlJc w:val="right"/>
+      <w:pPr>
+        <w:ind w:left="2869" w:hanging="180"/>
+      </w:pPr>
+    </w:lvl>
+    <w:lvl w:ilvl="3" w:tplc="0419000F" w:tentative="1">
+      <w:start w:val="1"/>
+      <w:numFmt w:val="decimal"/>
+      <w:lvlText w:val="%4."/>
+      <w:lvlJc w:val="left"/>
+      <w:pPr>
+        <w:ind w:left="3589" w:hanging="360"/>
+      </w:pPr>
+    </w:lvl>
+    <w:lvl w:ilvl="4" w:tplc="04190019" w:tentative="1">
+      <w:start w:val="1"/>
+      <w:numFmt w:val="lowerLetter"/>
+      <w:lvlText w:val="%5."/>
+      <w:lvlJc w:val="left"/>
+      <w:pPr>
+        <w:ind w:left="4309" w:hanging="360"/>
+      </w:pPr>
+    </w:lvl>
+    <w:lvl w:ilvl="5" w:tplc="0419001B" w:tentative="1">
+      <w:start w:val="1"/>
+      <w:numFmt w:val="lowerRoman"/>
+      <w:lvlText w:val="%6."/>
+      <w:lvlJc w:val="right"/>
+      <w:pPr>
+        <w:ind w:left="5029" w:hanging="180"/>
+      </w:pPr>
+    </w:lvl>
+    <w:lvl w:ilvl="6" w:tplc="0419000F" w:tentative="1">
+      <w:start w:val="1"/>
+      <w:numFmt w:val="decimal"/>
+      <w:lvlText w:val="%7."/>
+      <w:lvlJc w:val="left"/>
+      <w:pPr>
+        <w:ind w:left="5749" w:hanging="360"/>
+      </w:pPr>
+    </w:lvl>
+    <w:lvl w:ilvl="7" w:tplc="04190019" w:tentative="1">
+      <w:start w:val="1"/>
+      <w:numFmt w:val="lowerLetter"/>
+      <w:lvlText w:val="%8."/>
+      <w:lvlJc w:val="left"/>
+      <w:pPr>
+        <w:ind w:left="6469" w:hanging="360"/>
+      </w:pPr>
+    </w:lvl>
+    <w:lvl w:ilvl="8" w:tplc="0419001B" w:tentative="1">
+      <w:start w:val="1"/>
+      <w:numFmt w:val="lowerRoman"/>
+      <w:lvlText w:val="%9."/>
+      <w:lvlJc w:val="right"/>
+      <w:pPr>
+        <w:ind w:left="7189" w:hanging="180"/>
+      </w:pPr>
+    </w:lvl>
+  </w:abstractNum>
+  <w:abstractNum w:abstractNumId="3" w15:restartNumberingAfterBreak="0">
+    <w:nsid w:val="44442805"/>
+    <w:multiLevelType w:val="hybridMultilevel"/>
+    <w:tmpl w:val="EBEEA996"/>
+    <w:lvl w:ilvl="0" w:tplc="F3FE0BB8">
+      <w:start w:val="1"/>
+      <w:numFmt w:val="decimal"/>
+      <w:suff w:val="space"/>
+      <w:lvlText w:val="[%1]"/>
+      <w:lvlJc w:val="left"/>
+      <w:pPr>
+        <w:ind w:left="0" w:firstLine="709"/>
+      </w:pPr>
+      <w:rPr>
+        <w:rFonts w:hint="default"/>
+      </w:rPr>
+    </w:lvl>
+    <w:lvl w:ilvl="1" w:tplc="04190019" w:tentative="1">
+      <w:start w:val="1"/>
+      <w:numFmt w:val="lowerLetter"/>
+      <w:lvlText w:val="%2."/>
+      <w:lvlJc w:val="left"/>
+      <w:pPr>
+        <w:ind w:left="2149" w:hanging="360"/>
+      </w:pPr>
+    </w:lvl>
+    <w:lvl w:ilvl="2" w:tplc="0419001B" w:tentative="1">
+      <w:start w:val="1"/>
+      <w:numFmt w:val="lowerRoman"/>
+      <w:lvlText w:val="%3."/>
+      <w:lvlJc w:val="right"/>
+      <w:pPr>
+        <w:ind w:left="2869" w:hanging="180"/>
+      </w:pPr>
+    </w:lvl>
+    <w:lvl w:ilvl="3" w:tplc="0419000F" w:tentative="1">
+      <w:start w:val="1"/>
+      <w:numFmt w:val="decimal"/>
+      <w:lvlText w:val="%4."/>
+      <w:lvlJc w:val="left"/>
+      <w:pPr>
+        <w:ind w:left="3589" w:hanging="360"/>
+      </w:pPr>
+    </w:lvl>
+    <w:lvl w:ilvl="4" w:tplc="04190019" w:tentative="1">
+      <w:start w:val="1"/>
+      <w:numFmt w:val="lowerLetter"/>
+      <w:lvlText w:val="%5."/>
+      <w:lvlJc w:val="left"/>
+      <w:pPr>
+        <w:ind w:left="4309" w:hanging="360"/>
+      </w:pPr>
+    </w:lvl>
+    <w:lvl w:ilvl="5" w:tplc="0419001B" w:tentative="1">
+      <w:start w:val="1"/>
+      <w:numFmt w:val="lowerRoman"/>
+      <w:lvlText w:val="%6."/>
+      <w:lvlJc w:val="right"/>
+      <w:pPr>
+        <w:ind w:left="5029" w:hanging="180"/>
+      </w:pPr>
+    </w:lvl>
+    <w:lvl w:ilvl="6" w:tplc="0419000F" w:tentative="1">
+      <w:start w:val="1"/>
+      <w:numFmt w:val="decimal"/>
+      <w:lvlText w:val="%7."/>
+      <w:lvlJc w:val="left"/>
+      <w:pPr>
+        <w:ind w:left="5749" w:hanging="360"/>
+      </w:pPr>
+    </w:lvl>
+    <w:lvl w:ilvl="7" w:tplc="04190019" w:tentative="1">
+      <w:start w:val="1"/>
+      <w:numFmt w:val="lowerLetter"/>
+      <w:lvlText w:val="%8."/>
+      <w:lvlJc w:val="left"/>
+      <w:pPr>
+        <w:ind w:left="6469" w:hanging="360"/>
+      </w:pPr>
+    </w:lvl>
+    <w:lvl w:ilvl="8" w:tplc="0419001B" w:tentative="1">
+      <w:start w:val="1"/>
+      <w:numFmt w:val="lowerRoman"/>
+      <w:lvlText w:val="%9."/>
+      <w:lvlJc w:val="right"/>
+      <w:pPr>
+        <w:ind w:left="7189" w:hanging="180"/>
+      </w:pPr>
+    </w:lvl>
+  </w:abstractNum>
+  <w:abstractNum w:abstractNumId="4" w15:restartNumberingAfterBreak="0">
+    <w:nsid w:val="550E2EBE"/>
+    <w:multiLevelType w:val="hybridMultilevel"/>
+    <w:tmpl w:val="EEA6FAC8"/>
+    <w:lvl w:ilvl="0" w:tplc="207EFB9A">
+      <w:start w:val="1"/>
+      <w:numFmt w:val="decimal"/>
+      <w:suff w:val="space"/>
+      <w:lvlText w:val="%1"/>
+      <w:lvlJc w:val="left"/>
+      <w:pPr>
+        <w:ind w:left="0" w:firstLine="709"/>
+      </w:pPr>
+      <w:rPr>
+        <w:rFonts w:hint="default"/>
+      </w:rPr>
+    </w:lvl>
+    <w:lvl w:ilvl="1" w:tplc="04190019" w:tentative="1">
+      <w:start w:val="1"/>
+      <w:numFmt w:val="lowerLetter"/>
+      <w:lvlText w:val="%2."/>
+      <w:lvlJc w:val="left"/>
+      <w:pPr>
+        <w:ind w:left="2149" w:hanging="360"/>
+      </w:pPr>
+    </w:lvl>
+    <w:lvl w:ilvl="2" w:tplc="0419001B" w:tentative="1">
+      <w:start w:val="1"/>
+      <w:numFmt w:val="lowerRoman"/>
+      <w:lvlText w:val="%3."/>
+      <w:lvlJc w:val="right"/>
+      <w:pPr>
+        <w:ind w:left="2869" w:hanging="180"/>
+      </w:pPr>
+    </w:lvl>
+    <w:lvl w:ilvl="3" w:tplc="0419000F" w:tentative="1">
+      <w:start w:val="1"/>
+      <w:numFmt w:val="decimal"/>
+      <w:lvlText w:val="%4."/>
+      <w:lvlJc w:val="left"/>
+      <w:pPr>
+        <w:ind w:left="3589" w:hanging="360"/>
+      </w:pPr>
+    </w:lvl>
+    <w:lvl w:ilvl="4" w:tplc="04190019" w:tentative="1">
+      <w:start w:val="1"/>
+      <w:numFmt w:val="lowerLetter"/>
+      <w:lvlText w:val="%5."/>
+      <w:lvlJc w:val="left"/>
+      <w:pPr>
+        <w:ind w:left="4309" w:hanging="360"/>
+      </w:pPr>
+    </w:lvl>
+    <w:lvl w:ilvl="5" w:tplc="0419001B" w:tentative="1">
+      <w:start w:val="1"/>
+      <w:numFmt w:val="lowerRoman"/>
+      <w:lvlText w:val="%6."/>
+      <w:lvlJc w:val="right"/>
+      <w:pPr>
+        <w:ind w:left="5029" w:hanging="180"/>
+      </w:pPr>
+    </w:lvl>
+    <w:lvl w:ilvl="6" w:tplc="0419000F" w:tentative="1">
+      <w:start w:val="1"/>
+      <w:numFmt w:val="decimal"/>
+      <w:lvlText w:val="%7."/>
+      <w:lvlJc w:val="left"/>
+      <w:pPr>
+        <w:ind w:left="5749" w:hanging="360"/>
+      </w:pPr>
+    </w:lvl>
+    <w:lvl w:ilvl="7" w:tplc="04190019" w:tentative="1">
+      <w:start w:val="1"/>
+      <w:numFmt w:val="lowerLetter"/>
+      <w:lvlText w:val="%8."/>
+      <w:lvlJc w:val="left"/>
+      <w:pPr>
+        <w:ind w:left="6469" w:hanging="360"/>
+      </w:pPr>
+    </w:lvl>
+    <w:lvl w:ilvl="8" w:tplc="0419001B" w:tentative="1">
+      <w:start w:val="1"/>
+      <w:numFmt w:val="lowerRoman"/>
+      <w:lvlText w:val="%9."/>
+      <w:lvlJc w:val="right"/>
+      <w:pPr>
+        <w:ind w:left="7189" w:hanging="180"/>
+      </w:pPr>
+    </w:lvl>
+  </w:abstractNum>
+  <w:abstractNum w:abstractNumId="5" w15:restartNumberingAfterBreak="0">
+    <w:nsid w:val="6EE76524"/>
+    <w:multiLevelType w:val="hybridMultilevel"/>
+    <w:tmpl w:val="EEA6FAC8"/>
+    <w:lvl w:ilvl="0" w:tplc="207EFB9A">
+      <w:start w:val="1"/>
+      <w:numFmt w:val="decimal"/>
+      <w:suff w:val="space"/>
+      <w:lvlText w:val="%1"/>
+      <w:lvlJc w:val="left"/>
+      <w:pPr>
+        <w:ind w:left="0" w:firstLine="709"/>
+      </w:pPr>
+      <w:rPr>
+        <w:rFonts w:hint="default"/>
+      </w:rPr>
+    </w:lvl>
+    <w:lvl w:ilvl="1" w:tplc="04190019" w:tentative="1">
+      <w:start w:val="1"/>
+      <w:numFmt w:val="lowerLetter"/>
+      <w:lvlText w:val="%2."/>
+      <w:lvlJc w:val="left"/>
+      <w:pPr>
+        <w:ind w:left="2149" w:hanging="360"/>
+      </w:pPr>
+    </w:lvl>
+    <w:lvl w:ilvl="2" w:tplc="0419001B" w:tentative="1">
+      <w:start w:val="1"/>
+      <w:numFmt w:val="lowerRoman"/>
+      <w:lvlText w:val="%3."/>
+      <w:lvlJc w:val="right"/>
+      <w:pPr>
+        <w:ind w:left="2869" w:hanging="180"/>
+      </w:pPr>
+    </w:lvl>
+    <w:lvl w:ilvl="3" w:tplc="0419000F" w:tentative="1">
+      <w:start w:val="1"/>
+      <w:numFmt w:val="decimal"/>
+      <w:lvlText w:val="%4."/>
+      <w:lvlJc w:val="left"/>
+      <w:pPr>
+        <w:ind w:left="3589" w:hanging="360"/>
+      </w:pPr>
+    </w:lvl>
+    <w:lvl w:ilvl="4" w:tplc="04190019" w:tentative="1">
+      <w:start w:val="1"/>
+      <w:numFmt w:val="lowerLetter"/>
+      <w:lvlText w:val="%5."/>
+      <w:lvlJc w:val="left"/>
+      <w:pPr>
+        <w:ind w:left="4309" w:hanging="360"/>
+      </w:pPr>
+    </w:lvl>
+    <w:lvl w:ilvl="5" w:tplc="0419001B" w:tentative="1">
+      <w:start w:val="1"/>
+      <w:numFmt w:val="lowerRoman"/>
+      <w:lvlText w:val="%6."/>
+      <w:lvlJc w:val="right"/>
+      <w:pPr>
+        <w:ind w:left="5029" w:hanging="180"/>
+      </w:pPr>
+    </w:lvl>
+    <w:lvl w:ilvl="6" w:tplc="0419000F" w:tentative="1">
+      <w:start w:val="1"/>
+      <w:numFmt w:val="decimal"/>
+      <w:lvlText w:val="%7."/>
+      <w:lvlJc w:val="left"/>
+      <w:pPr>
+        <w:ind w:left="5749" w:hanging="360"/>
+      </w:pPr>
+    </w:lvl>
+    <w:lvl w:ilvl="7" w:tplc="04190019" w:tentative="1">
+      <w:start w:val="1"/>
+      <w:numFmt w:val="lowerLetter"/>
+      <w:lvlText w:val="%8."/>
+      <w:lvlJc w:val="left"/>
+      <w:pPr>
+        <w:ind w:left="6469" w:hanging="360"/>
+      </w:pPr>
+    </w:lvl>
+    <w:lvl w:ilvl="8" w:tplc="0419001B" w:tentative="1">
+      <w:start w:val="1"/>
+      <w:numFmt w:val="lowerRoman"/>
+      <w:lvlText w:val="%9."/>
+      <w:lvlJc w:val="right"/>
+      <w:pPr>
+        <w:ind w:left="7189" w:hanging="180"/>
+      </w:pPr>
+    </w:lvl>
+  </w:abstractNum>
+  <w:abstractNum w:abstractNumId="6" w15:restartNumberingAfterBreak="0">
+    <w:nsid w:val="7791372D"/>
+    <w:multiLevelType w:val="hybridMultilevel"/>
+    <w:tmpl w:val="3990B4E6"/>
+    <w:lvl w:ilvl="0" w:tplc="73E69F54">
+      <w:start w:val="1"/>
+      <w:numFmt w:val="decimal"/>
+      <w:suff w:val="space"/>
+      <w:lvlText w:val="%1"/>
+      <w:lvlJc w:val="left"/>
+      <w:pPr>
+        <w:ind w:left="0" w:firstLine="709"/>
+      </w:pPr>
+      <w:rPr>
+        <w:rFonts w:hint="default"/>
+      </w:rPr>
+    </w:lvl>
+    <w:lvl w:ilvl="1" w:tplc="04190019">
+      <w:start w:val="1"/>
+      <w:numFmt w:val="lowerLetter"/>
+      <w:lvlText w:val="%2."/>
+      <w:lvlJc w:val="left"/>
+      <w:pPr>
+        <w:ind w:left="1440" w:hanging="360"/>
+      </w:pPr>
+    </w:lvl>
+    <w:lvl w:ilvl="2" w:tplc="0419001B" w:tentative="1">
+      <w:start w:val="1"/>
+      <w:numFmt w:val="lowerRoman"/>
+      <w:lvlText w:val="%3."/>
+      <w:lvlJc w:val="right"/>
+      <w:pPr>
+        <w:ind w:left="2160" w:hanging="180"/>
+      </w:pPr>
+    </w:lvl>
+    <w:lvl w:ilvl="3" w:tplc="0419000F" w:tentative="1">
+      <w:start w:val="1"/>
+      <w:numFmt w:val="decimal"/>
+      <w:lvlText w:val="%4."/>
+      <w:lvlJc w:val="left"/>
+      <w:pPr>
+        <w:ind w:left="2880" w:hanging="360"/>
+      </w:pPr>
+    </w:lvl>
+    <w:lvl w:ilvl="4" w:tplc="04190019" w:tentative="1">
+      <w:start w:val="1"/>
+      <w:numFmt w:val="lowerLetter"/>
+      <w:lvlText w:val="%5."/>
+      <w:lvlJc w:val="left"/>
+      <w:pPr>
+        <w:ind w:left="3600" w:hanging="360"/>
+      </w:pPr>
+    </w:lvl>
+    <w:lvl w:ilvl="5" w:tplc="0419001B" w:tentative="1">
+      <w:start w:val="1"/>
+      <w:numFmt w:val="lowerRoman"/>
+      <w:lvlText w:val="%6."/>
+      <w:lvlJc w:val="right"/>
+      <w:pPr>
+        <w:ind w:left="4320" w:hanging="180"/>
+      </w:pPr>
+    </w:lvl>
+    <w:lvl w:ilvl="6" w:tplc="0419000F" w:tentative="1">
+      <w:start w:val="1"/>
+      <w:numFmt w:val="decimal"/>
+      <w:lvlText w:val="%7."/>
+      <w:lvlJc w:val="left"/>
+      <w:pPr>
+        <w:ind w:left="5040" w:hanging="360"/>
+      </w:pPr>
+    </w:lvl>
+    <w:lvl w:ilvl="7" w:tplc="04190019" w:tentative="1">
+      <w:start w:val="1"/>
+      <w:numFmt w:val="lowerLetter"/>
+      <w:lvlText w:val="%8."/>
+      <w:lvlJc w:val="left"/>
+      <w:pPr>
+        <w:ind w:left="5760" w:hanging="360"/>
+      </w:pPr>
+    </w:lvl>
+    <w:lvl w:ilvl="8" w:tplc="0419001B" w:tentative="1">
+      <w:start w:val="1"/>
+      <w:numFmt w:val="lowerRoman"/>
+      <w:lvlText w:val="%9."/>
+      <w:lvlJc w:val="right"/>
+      <w:pPr>
+        <w:ind w:left="6480" w:hanging="180"/>
+      </w:pPr>
+    </w:lvl>
+  </w:abstractNum>
   <w:num w:numId="1">
+    <w:abstractNumId w:val="1"/>
+  </w:num>
+  <w:num w:numId="2">
+    <w:abstractNumId w:val="6"/>
+  </w:num>
+  <w:num w:numId="3">
+    <w:abstractNumId w:val="2"/>
+  </w:num>
+  <w:num w:numId="4">
     <w:abstractNumId w:val="0"/>
+  </w:num>
+  <w:num w:numId="5">
+    <w:abstractNumId w:val="3"/>
+  </w:num>
+  <w:num w:numId="6">
+    <w:abstractNumId w:val="5"/>
+  </w:num>
+  <w:num w:numId="7">
+    <w:abstractNumId w:val="4"/>
   </w:num>
 </w:numbering>
 </file>
@@ -12507,7 +12657,7 @@
   <w:style w:type="paragraph" w:default="1" w:styleId="a">
     <w:name w:val="Normal"/>
     <w:qFormat/>
-    <w:rsid w:val="00E74A5C"/>
+    <w:rsid w:val="006F2F87"/>
   </w:style>
   <w:style w:type="paragraph" w:styleId="1">
     <w:name w:val="heading 1"/>
@@ -12527,7 +12677,7 @@
       <w:rFonts w:asciiTheme="majorHAnsi" w:eastAsiaTheme="majorEastAsia" w:hAnsiTheme="majorHAnsi" w:cstheme="majorBidi"/>
       <w:b/>
       <w:bCs/>
-      <w:color w:val="2F5496" w:themeColor="accent1" w:themeShade="BF"/>
+      <w:color w:val="365F91" w:themeColor="accent1" w:themeShade="BF"/>
       <w:sz w:val="28"/>
       <w:szCs w:val="28"/>
     </w:rPr>
@@ -12551,7 +12701,7 @@
       <w:rFonts w:asciiTheme="majorHAnsi" w:eastAsiaTheme="majorEastAsia" w:hAnsiTheme="majorHAnsi" w:cstheme="majorBidi"/>
       <w:b/>
       <w:bCs/>
-      <w:color w:val="4472C4" w:themeColor="accent1"/>
+      <w:color w:val="4F81BD" w:themeColor="accent1"/>
       <w:sz w:val="26"/>
       <w:szCs w:val="26"/>
     </w:rPr>
@@ -12711,7 +12861,7 @@
     <w:unhideWhenUsed/>
     <w:rsid w:val="00E74A5C"/>
     <w:rPr>
-      <w:color w:val="0563C1" w:themeColor="hyperlink"/>
+      <w:color w:val="0000FF" w:themeColor="hyperlink"/>
       <w:u w:val="single"/>
     </w:rPr>
   </w:style>
@@ -12725,7 +12875,7 @@
       <w:rFonts w:asciiTheme="majorHAnsi" w:eastAsiaTheme="majorEastAsia" w:hAnsiTheme="majorHAnsi" w:cstheme="majorBidi"/>
       <w:b/>
       <w:bCs/>
-      <w:color w:val="2F5496" w:themeColor="accent1" w:themeShade="BF"/>
+      <w:color w:val="365F91" w:themeColor="accent1" w:themeShade="BF"/>
       <w:sz w:val="28"/>
       <w:szCs w:val="28"/>
     </w:rPr>
@@ -12755,7 +12905,7 @@
       <w:rFonts w:asciiTheme="majorHAnsi" w:eastAsiaTheme="majorEastAsia" w:hAnsiTheme="majorHAnsi" w:cstheme="majorBidi"/>
       <w:b/>
       <w:bCs/>
-      <w:color w:val="4472C4" w:themeColor="accent1"/>
+      <w:color w:val="4F81BD" w:themeColor="accent1"/>
       <w:sz w:val="26"/>
       <w:szCs w:val="26"/>
     </w:rPr>
@@ -12767,21 +12917,58 @@
     <w:autoRedefine/>
     <w:uiPriority w:val="39"/>
     <w:unhideWhenUsed/>
-    <w:rsid w:val="009233F8"/>
+    <w:rsid w:val="00745238"/>
     <w:pPr>
       <w:tabs>
         <w:tab w:val="right" w:leader="dot" w:pos="9345"/>
       </w:tabs>
+      <w:spacing w:after="0"/>
+    </w:pPr>
+  </w:style>
+  <w:style w:type="paragraph" w:styleId="11">
+    <w:name w:val="toc 1"/>
+    <w:basedOn w:val="a"/>
+    <w:next w:val="a"/>
+    <w:autoRedefine/>
+    <w:uiPriority w:val="39"/>
+    <w:unhideWhenUsed/>
+    <w:rsid w:val="00897165"/>
+    <w:pPr>
       <w:spacing w:after="100"/>
     </w:pPr>
+  </w:style>
+  <w:style w:type="character" w:styleId="HTML">
+    <w:name w:val="HTML Keyboard"/>
+    <w:basedOn w:val="a0"/>
+    <w:uiPriority w:val="99"/>
+    <w:semiHidden/>
+    <w:unhideWhenUsed/>
+    <w:rsid w:val="00456FD6"/>
+    <w:rPr>
+      <w:rFonts w:ascii="Courier New" w:eastAsia="Times New Roman" w:hAnsi="Courier New" w:cs="Courier New"/>
+      <w:sz w:val="20"/>
+      <w:szCs w:val="20"/>
+    </w:rPr>
+  </w:style>
+  <w:style w:type="character" w:styleId="ae">
+    <w:name w:val="Unresolved Mention"/>
+    <w:basedOn w:val="a0"/>
+    <w:uiPriority w:val="99"/>
+    <w:semiHidden/>
+    <w:unhideWhenUsed/>
+    <w:rsid w:val="005B7730"/>
+    <w:rPr>
+      <w:color w:val="605E5C"/>
+      <w:shd w:val="clear" w:color="auto" w:fill="E1DFDD"/>
+    </w:rPr>
   </w:style>
 </w:styles>
 </file>
 
 <file path=word/theme/theme1.xml><?xml version="1.0" encoding="utf-8"?>
-<a:theme xmlns:a="http://schemas.openxmlformats.org/drawingml/2006/main" name="Office Theme">
+<a:theme xmlns:a="http://schemas.openxmlformats.org/drawingml/2006/main" name="Тема Office">
   <a:themeElements>
-    <a:clrScheme name="Office">
+    <a:clrScheme name="Стандартная">
       <a:dk1>
         <a:sysClr val="windowText" lastClr="000000"/>
       </a:dk1>
@@ -12789,44 +12976,44 @@
         <a:sysClr val="window" lastClr="FFFFFF"/>
       </a:lt1>
       <a:dk2>
-        <a:srgbClr val="44546A"/>
+        <a:srgbClr val="1F497D"/>
       </a:dk2>
       <a:lt2>
-        <a:srgbClr val="E7E6E6"/>
+        <a:srgbClr val="EEECE1"/>
       </a:lt2>
       <a:accent1>
-        <a:srgbClr val="4472C4"/>
+        <a:srgbClr val="4F81BD"/>
       </a:accent1>
       <a:accent2>
-        <a:srgbClr val="ED7D31"/>
+        <a:srgbClr val="C0504D"/>
       </a:accent2>
       <a:accent3>
-        <a:srgbClr val="A5A5A5"/>
+        <a:srgbClr val="9BBB59"/>
       </a:accent3>
       <a:accent4>
-        <a:srgbClr val="FFC000"/>
+        <a:srgbClr val="8064A2"/>
       </a:accent4>
       <a:accent5>
-        <a:srgbClr val="5B9BD5"/>
+        <a:srgbClr val="4BACC6"/>
       </a:accent5>
       <a:accent6>
-        <a:srgbClr val="70AD47"/>
+        <a:srgbClr val="F79646"/>
       </a:accent6>
       <a:hlink>
-        <a:srgbClr val="0563C1"/>
+        <a:srgbClr val="0000FF"/>
       </a:hlink>
       <a:folHlink>
-        <a:srgbClr val="954F72"/>
+        <a:srgbClr val="800080"/>
       </a:folHlink>
     </a:clrScheme>
-    <a:fontScheme name="Office">
+    <a:fontScheme name="Стандартная">
       <a:majorFont>
-        <a:latin typeface="Calibri Light"/>
+        <a:latin typeface="Cambria"/>
         <a:ea typeface=""/>
         <a:cs typeface=""/>
-        <a:font script="Jpan" typeface="游ゴシック Light"/>
+        <a:font script="Jpan" typeface="ＭＳ ゴシック"/>
         <a:font script="Hang" typeface="맑은 고딕"/>
-        <a:font script="Hans" typeface="等线 Light"/>
+        <a:font script="Hans" typeface="宋体"/>
         <a:font script="Hant" typeface="新細明體"/>
         <a:font script="Arab" typeface="Times New Roman"/>
         <a:font script="Hebr" typeface="Times New Roman"/>
@@ -12854,31 +13041,14 @@
         <a:font script="Viet" typeface="Times New Roman"/>
         <a:font script="Uigh" typeface="Microsoft Uighur"/>
         <a:font script="Geor" typeface="Sylfaen"/>
-        <a:font script="Armn" typeface="Arial"/>
-        <a:font script="Bugi" typeface="Leelawadee UI"/>
-        <a:font script="Bopo" typeface="Microsoft JhengHei"/>
-        <a:font script="Java" typeface="Javanese Text"/>
-        <a:font script="Lisu" typeface="Segoe UI"/>
-        <a:font script="Mymr" typeface="Myanmar Text"/>
-        <a:font script="Nkoo" typeface="Ebrima"/>
-        <a:font script="Olck" typeface="Nirmala UI"/>
-        <a:font script="Osma" typeface="Ebrima"/>
-        <a:font script="Phag" typeface="Phagspa"/>
-        <a:font script="Syrn" typeface="Estrangelo Edessa"/>
-        <a:font script="Syrj" typeface="Estrangelo Edessa"/>
-        <a:font script="Syre" typeface="Estrangelo Edessa"/>
-        <a:font script="Sora" typeface="Nirmala UI"/>
-        <a:font script="Tale" typeface="Microsoft Tai Le"/>
-        <a:font script="Talu" typeface="Microsoft New Tai Lue"/>
-        <a:font script="Tfng" typeface="Ebrima"/>
       </a:majorFont>
       <a:minorFont>
         <a:latin typeface="Calibri"/>
         <a:ea typeface=""/>
         <a:cs typeface=""/>
-        <a:font script="Jpan" typeface="游明朝"/>
+        <a:font script="Jpan" typeface="ＭＳ 明朝"/>
         <a:font script="Hang" typeface="맑은 고딕"/>
-        <a:font script="Hans" typeface="等线"/>
+        <a:font script="Hans" typeface="宋体"/>
         <a:font script="Hant" typeface="新細明體"/>
         <a:font script="Arab" typeface="Arial"/>
         <a:font script="Hebr" typeface="Arial"/>
@@ -12906,26 +13076,9 @@
         <a:font script="Viet" typeface="Arial"/>
         <a:font script="Uigh" typeface="Microsoft Uighur"/>
         <a:font script="Geor" typeface="Sylfaen"/>
-        <a:font script="Armn" typeface="Arial"/>
-        <a:font script="Bugi" typeface="Leelawadee UI"/>
-        <a:font script="Bopo" typeface="Microsoft JhengHei"/>
-        <a:font script="Java" typeface="Javanese Text"/>
-        <a:font script="Lisu" typeface="Segoe UI"/>
-        <a:font script="Mymr" typeface="Myanmar Text"/>
-        <a:font script="Nkoo" typeface="Ebrima"/>
-        <a:font script="Olck" typeface="Nirmala UI"/>
-        <a:font script="Osma" typeface="Ebrima"/>
-        <a:font script="Phag" typeface="Phagspa"/>
-        <a:font script="Syrn" typeface="Estrangelo Edessa"/>
-        <a:font script="Syrj" typeface="Estrangelo Edessa"/>
-        <a:font script="Syre" typeface="Estrangelo Edessa"/>
-        <a:font script="Sora" typeface="Nirmala UI"/>
-        <a:font script="Tale" typeface="Microsoft Tai Le"/>
-        <a:font script="Talu" typeface="Microsoft New Tai Lue"/>
-        <a:font script="Tfng" typeface="Ebrima"/>
       </a:minorFont>
     </a:fontScheme>
-    <a:fmtScheme name="Office">
+    <a:fmtScheme name="Стандартная">
       <a:fillStyleLst>
         <a:solidFill>
           <a:schemeClr val="phClr"/>
@@ -12934,142 +13087,166 @@
           <a:gsLst>
             <a:gs pos="0">
               <a:schemeClr val="phClr">
-                <a:lumMod val="110000"/>
-                <a:satMod val="105000"/>
-                <a:tint val="67000"/>
+                <a:tint val="50000"/>
+                <a:satMod val="300000"/>
               </a:schemeClr>
             </a:gs>
-            <a:gs pos="50000">
+            <a:gs pos="35000">
               <a:schemeClr val="phClr">
-                <a:lumMod val="105000"/>
-                <a:satMod val="103000"/>
-                <a:tint val="73000"/>
+                <a:tint val="37000"/>
+                <a:satMod val="300000"/>
               </a:schemeClr>
             </a:gs>
             <a:gs pos="100000">
               <a:schemeClr val="phClr">
-                <a:lumMod val="105000"/>
-                <a:satMod val="109000"/>
-                <a:tint val="81000"/>
+                <a:tint val="15000"/>
+                <a:satMod val="350000"/>
               </a:schemeClr>
             </a:gs>
           </a:gsLst>
-          <a:lin ang="5400000" scaled="0"/>
+          <a:lin ang="16200000" scaled="1"/>
         </a:gradFill>
         <a:gradFill rotWithShape="1">
           <a:gsLst>
             <a:gs pos="0">
               <a:schemeClr val="phClr">
-                <a:satMod val="103000"/>
-                <a:lumMod val="102000"/>
-                <a:tint val="94000"/>
+                <a:shade val="51000"/>
+                <a:satMod val="130000"/>
               </a:schemeClr>
             </a:gs>
-            <a:gs pos="50000">
+            <a:gs pos="80000">
               <a:schemeClr val="phClr">
-                <a:satMod val="110000"/>
-                <a:lumMod val="100000"/>
-                <a:shade val="100000"/>
+                <a:shade val="93000"/>
+                <a:satMod val="130000"/>
               </a:schemeClr>
             </a:gs>
             <a:gs pos="100000">
               <a:schemeClr val="phClr">
-                <a:lumMod val="99000"/>
-                <a:satMod val="120000"/>
-                <a:shade val="78000"/>
+                <a:shade val="94000"/>
+                <a:satMod val="135000"/>
               </a:schemeClr>
             </a:gs>
           </a:gsLst>
-          <a:lin ang="5400000" scaled="0"/>
+          <a:lin ang="16200000" scaled="0"/>
         </a:gradFill>
       </a:fillStyleLst>
       <a:lnStyleLst>
-        <a:ln w="6350" cap="flat" cmpd="sng" algn="ctr">
+        <a:ln w="9525" cap="flat" cmpd="sng" algn="ctr">
+          <a:solidFill>
+            <a:schemeClr val="phClr">
+              <a:shade val="95000"/>
+              <a:satMod val="105000"/>
+            </a:schemeClr>
+          </a:solidFill>
+          <a:prstDash val="solid"/>
+        </a:ln>
+        <a:ln w="25400" cap="flat" cmpd="sng" algn="ctr">
           <a:solidFill>
             <a:schemeClr val="phClr"/>
           </a:solidFill>
           <a:prstDash val="solid"/>
-          <a:miter lim="800000"/>
         </a:ln>
-        <a:ln w="12700" cap="flat" cmpd="sng" algn="ctr">
+        <a:ln w="38100" cap="flat" cmpd="sng" algn="ctr">
           <a:solidFill>
             <a:schemeClr val="phClr"/>
           </a:solidFill>
           <a:prstDash val="solid"/>
-          <a:miter lim="800000"/>
-        </a:ln>
-        <a:ln w="19050" cap="flat" cmpd="sng" algn="ctr">
-          <a:solidFill>
-            <a:schemeClr val="phClr"/>
-          </a:solidFill>
-          <a:prstDash val="solid"/>
-          <a:miter lim="800000"/>
         </a:ln>
       </a:lnStyleLst>
       <a:effectStyleLst>
         <a:effectStyle>
-          <a:effectLst/>
-        </a:effectStyle>
-        <a:effectStyle>
-          <a:effectLst/>
+          <a:effectLst>
+            <a:outerShdw blurRad="40000" dist="20000" dir="5400000" rotWithShape="0">
+              <a:srgbClr val="000000">
+                <a:alpha val="38000"/>
+              </a:srgbClr>
+            </a:outerShdw>
+          </a:effectLst>
         </a:effectStyle>
         <a:effectStyle>
           <a:effectLst>
-            <a:outerShdw blurRad="57150" dist="19050" dir="5400000" algn="ctr" rotWithShape="0">
+            <a:outerShdw blurRad="40000" dist="23000" dir="5400000" rotWithShape="0">
               <a:srgbClr val="000000">
-                <a:alpha val="63000"/>
+                <a:alpha val="35000"/>
               </a:srgbClr>
             </a:outerShdw>
           </a:effectLst>
+        </a:effectStyle>
+        <a:effectStyle>
+          <a:effectLst>
+            <a:outerShdw blurRad="40000" dist="23000" dir="5400000" rotWithShape="0">
+              <a:srgbClr val="000000">
+                <a:alpha val="35000"/>
+              </a:srgbClr>
+            </a:outerShdw>
+          </a:effectLst>
+          <a:scene3d>
+            <a:camera prst="orthographicFront">
+              <a:rot lat="0" lon="0" rev="0"/>
+            </a:camera>
+            <a:lightRig rig="threePt" dir="t">
+              <a:rot lat="0" lon="0" rev="1200000"/>
+            </a:lightRig>
+          </a:scene3d>
+          <a:sp3d>
+            <a:bevelT w="63500" h="25400"/>
+          </a:sp3d>
         </a:effectStyle>
       </a:effectStyleLst>
       <a:bgFillStyleLst>
         <a:solidFill>
           <a:schemeClr val="phClr"/>
         </a:solidFill>
-        <a:solidFill>
-          <a:schemeClr val="phClr">
-            <a:tint val="95000"/>
-            <a:satMod val="170000"/>
-          </a:schemeClr>
-        </a:solidFill>
         <a:gradFill rotWithShape="1">
           <a:gsLst>
             <a:gs pos="0">
               <a:schemeClr val="phClr">
-                <a:tint val="93000"/>
-                <a:satMod val="150000"/>
-                <a:shade val="98000"/>
-                <a:lumMod val="102000"/>
+                <a:tint val="40000"/>
+                <a:satMod val="350000"/>
               </a:schemeClr>
             </a:gs>
-            <a:gs pos="50000">
+            <a:gs pos="40000">
               <a:schemeClr val="phClr">
-                <a:tint val="98000"/>
-                <a:satMod val="130000"/>
-                <a:shade val="90000"/>
-                <a:lumMod val="103000"/>
+                <a:tint val="45000"/>
+                <a:shade val="99000"/>
+                <a:satMod val="350000"/>
               </a:schemeClr>
             </a:gs>
             <a:gs pos="100000">
               <a:schemeClr val="phClr">
-                <a:shade val="63000"/>
-                <a:satMod val="120000"/>
+                <a:shade val="20000"/>
+                <a:satMod val="255000"/>
               </a:schemeClr>
             </a:gs>
           </a:gsLst>
-          <a:lin ang="5400000" scaled="0"/>
+          <a:path path="circle">
+            <a:fillToRect l="50000" t="-80000" r="50000" b="180000"/>
+          </a:path>
+        </a:gradFill>
+        <a:gradFill rotWithShape="1">
+          <a:gsLst>
+            <a:gs pos="0">
+              <a:schemeClr val="phClr">
+                <a:tint val="80000"/>
+                <a:satMod val="300000"/>
+              </a:schemeClr>
+            </a:gs>
+            <a:gs pos="100000">
+              <a:schemeClr val="phClr">
+                <a:shade val="30000"/>
+                <a:satMod val="200000"/>
+              </a:schemeClr>
+            </a:gs>
+          </a:gsLst>
+          <a:path path="circle">
+            <a:fillToRect l="50000" t="50000" r="50000" b="50000"/>
+          </a:path>
         </a:gradFill>
       </a:bgFillStyleLst>
     </a:fmtScheme>
   </a:themeElements>
   <a:objectDefaults/>
   <a:extraClrSchemeLst/>
-  <a:extLst>
-    <a:ext uri="{05A4C25C-085E-4340-85A3-A5531E510DB2}">
-      <thm15:themeFamily xmlns:thm15="http://schemas.microsoft.com/office/thememl/2012/main" name="Office Theme" id="{62F939B6-93AF-4DB8-9C6B-D6C7DFDC589F}" vid="{4A3C46E8-61CC-4603-A589-7422A47A8E4A}"/>
-    </a:ext>
-  </a:extLst>
 </a:theme>
 </file>
 
@@ -13078,7 +13255,7 @@
 </file>
 
 <file path=customXml/itemProps1.xml><?xml version="1.0" encoding="utf-8"?>
-<ds:datastoreItem xmlns:ds="http://schemas.openxmlformats.org/officeDocument/2006/customXml" ds:itemID="{7EA69943-5575-4BE9-8EB1-B28E59E0C232}">
+<ds:datastoreItem xmlns:ds="http://schemas.openxmlformats.org/officeDocument/2006/customXml" ds:itemID="{229C0A82-7447-421D-AC3C-602845DD2E7F}">
   <ds:schemaRefs>
     <ds:schemaRef ds:uri="http://schemas.openxmlformats.org/officeDocument/2006/bibliography"/>
   </ds:schemaRefs>
